--- a/inst/relatorios/2-descritiva.docx
+++ b/inst/relatorios/2-descritiva.docx
@@ -29,7 +29,7 @@
         <w:pStyle w:val="Data"/>
       </w:pPr>
       <w:r>
-        <w:t xml:space="preserve">15/02/2023</w:t>
+        <w:t xml:space="preserve">2023-05-22</w:t>
       </w:r>
     </w:p>
     <w:bookmarkStart w:id="21" w:name="introdução"/>
@@ -312,7 +312,7 @@
     </w:p>
     <w:bookmarkEnd w:id="20"/>
     <w:bookmarkEnd w:id="21"/>
-    <w:bookmarkStart w:id="26" w:name="bases-de-dados"/>
+    <w:bookmarkStart w:id="37" w:name="bases-de-dados"/>
     <w:p>
       <w:pPr>
         <w:pStyle w:val="Ttulo1"/>
@@ -708,14 +708,13 @@
       </w:r>
     </w:p>
     <w:bookmarkEnd w:id="25"/>
-    <w:bookmarkEnd w:id="26"/>
-    <w:bookmarkStart w:id="144" w:name="análises"/>
+    <w:bookmarkStart w:id="26" w:name="limitações"/>
     <w:p>
       <w:pPr>
-        <w:pStyle w:val="Ttulo1"/>
-      </w:pPr>
-      <w:r>
-        <w:t xml:space="preserve">Análises</w:t>
+        <w:pStyle w:val="Ttulo2"/>
+      </w:pPr>
+      <w:r>
+        <w:t xml:space="preserve">Limitações</w:t>
       </w:r>
     </w:p>
     <w:p>
@@ -723,10 +722,1297 @@
         <w:pStyle w:val="FirstParagraph"/>
       </w:pPr>
       <w:r>
+        <w:t xml:space="preserve">Abaixo, explicamos os motivos de algumas questões não serem investigadas, total ou parcialmente, por conta das limitações das bases de dados. Além disso, mencionamos quais seriam os dados necessários para que as perguntas possam ser respondidas integralmente. É importante que muitas dessas informações não existem de forma estruturada no momento, podendo ser interpretadas como sugestões de melhorias dos dados públicos para utilização em estudos futuros.</w:t>
+      </w:r>
+    </w:p>
+    <w:tbl>
+      <w:tblPr>
+        <w:tblStyle w:val="Table"/>
+        <w:tblW w:type="pct" w:w="5000"/>
+        <w:tblLook w:firstRow="1" w:lastRow="0" w:firstColumn="0" w:lastColumn="0" w:noHBand="0" w:noVBand="0" w:val="0020"/>
+        <w:jc w:val="start"/>
+      </w:tblPr>
+      <w:tblGrid>
+        <w:gridCol w:w="100"/>
+        <w:gridCol w:w="162"/>
+        <w:gridCol w:w="338"/>
+        <w:gridCol w:w="3421"/>
+        <w:gridCol w:w="3897"/>
+      </w:tblGrid>
+      <w:tr>
+        <w:trPr>
+          <w:tblHeader w:val="true"/>
+        </w:trPr>
+        <w:tc>
+          <w:tcPr/>
+          <w:p>
+            <w:pPr>
+              <w:pStyle w:val="Compact"/>
+              <w:jc w:val="right"/>
+            </w:pPr>
+            <w:r>
+              <w:t xml:space="preserve">Questão</w:t>
+            </w:r>
+          </w:p>
+        </w:tc>
+        <w:tc>
+          <w:tcPr/>
+          <w:p>
+            <w:pPr>
+              <w:pStyle w:val="Compact"/>
+              <w:jc w:val="left"/>
+            </w:pPr>
+            <w:r>
+              <w:t xml:space="preserve">Respondida</w:t>
+            </w:r>
+          </w:p>
+        </w:tc>
+        <w:tc>
+          <w:tcPr/>
+          <w:p>
+            <w:pPr>
+              <w:pStyle w:val="Compact"/>
+              <w:jc w:val="left"/>
+            </w:pPr>
+            <w:r>
+              <w:t xml:space="preserve">Bases de dados utilizadas</w:t>
+            </w:r>
+          </w:p>
+        </w:tc>
+        <w:tc>
+          <w:tcPr/>
+          <w:p>
+            <w:pPr>
+              <w:pStyle w:val="Compact"/>
+              <w:jc w:val="left"/>
+            </w:pPr>
+            <w:r>
+              <w:t xml:space="preserve">Limitação</w:t>
+            </w:r>
+          </w:p>
+        </w:tc>
+        <w:tc>
+          <w:tcPr/>
+          <w:p>
+            <w:pPr>
+              <w:pStyle w:val="Compact"/>
+              <w:jc w:val="left"/>
+            </w:pPr>
+            <w:r>
+              <w:t xml:space="preserve">Base de dados necessária</w:t>
+            </w:r>
+          </w:p>
+        </w:tc>
+      </w:tr>
+      <w:tr>
+        <w:tc>
+          <w:tcPr/>
+          <w:p>
+            <w:pPr>
+              <w:pStyle w:val="Compact"/>
+              <w:jc w:val="right"/>
+            </w:pPr>
+            <w:r>
+              <w:t xml:space="preserve">1</w:t>
+            </w:r>
+          </w:p>
+        </w:tc>
+        <w:tc>
+          <w:tcPr/>
+          <w:p>
+            <w:pPr>
+              <w:pStyle w:val="Compact"/>
+              <w:jc w:val="left"/>
+            </w:pPr>
+            <w:r>
+              <w:t xml:space="preserve">Parcialmente</w:t>
+            </w:r>
+          </w:p>
+        </w:tc>
+        <w:tc>
+          <w:tcPr/>
+          <w:p>
+            <w:pPr>
+              <w:pStyle w:val="Compact"/>
+              <w:jc w:val="left"/>
+            </w:pPr>
+            <w:r>
+              <w:t xml:space="preserve">sirenejud, datajud, TRF1</w:t>
+            </w:r>
+          </w:p>
+        </w:tc>
+        <w:tc>
+          <w:tcPr/>
+          <w:p>
+            <w:pPr>
+              <w:pStyle w:val="Compact"/>
+              <w:jc w:val="left"/>
+            </w:pPr>
+            <w:r>
+              <w:t xml:space="preserve">As atividades só podem ser investigadas através dos assuntos processuais disponíveis.</w:t>
+            </w:r>
+          </w:p>
+        </w:tc>
+        <w:tc>
+          <w:tcPr/>
+          <w:p>
+            <w:pPr>
+              <w:pStyle w:val="Compact"/>
+              <w:jc w:val="left"/>
+            </w:pPr>
+            <w:r>
+              <w:t xml:space="preserve">Amostra (ou a totalidade) de petições iniciais de processos envolvendo lavagem de bens e capitais no recorte regional da pesquisa, verificando quais casos envolvem crimes ambientais ou não. Em seguida, levantar, nos casos identificados, as principais atividades envolvidas.</w:t>
+            </w:r>
+          </w:p>
+        </w:tc>
+      </w:tr>
+      <w:tr>
+        <w:tc>
+          <w:tcPr/>
+          <w:p>
+            <w:pPr>
+              <w:pStyle w:val="Compact"/>
+              <w:jc w:val="right"/>
+            </w:pPr>
+            <w:r>
+              <w:t xml:space="preserve">2</w:t>
+            </w:r>
+          </w:p>
+        </w:tc>
+        <w:tc>
+          <w:tcPr/>
+          <w:p>
+            <w:pPr>
+              <w:pStyle w:val="Compact"/>
+              <w:jc w:val="left"/>
+            </w:pPr>
+            <w:r>
+              <w:t xml:space="preserve">Parcialmente</w:t>
+            </w:r>
+          </w:p>
+        </w:tc>
+        <w:tc>
+          <w:tcPr/>
+          <w:p>
+            <w:pPr>
+              <w:pStyle w:val="Compact"/>
+              <w:jc w:val="left"/>
+            </w:pPr>
+            <w:r>
+              <w:t xml:space="preserve">sirenejud</w:t>
+            </w:r>
+          </w:p>
+        </w:tc>
+        <w:tc>
+          <w:tcPr/>
+          <w:p>
+            <w:pPr>
+              <w:pStyle w:val="Compact"/>
+              <w:jc w:val="left"/>
+            </w:pPr>
+            <w:r>
+              <w:t xml:space="preserve">Não é possível filtrar os casos envolvendo lavagem de bens e capitais em crimes ambientais na base do Sirenejud. A base do Datajud disponibilizada não contém informação das partes. A base do TRF1 apresenta informações incompletas de partes e poucos casos dentro do escopo.</w:t>
+            </w:r>
+          </w:p>
+        </w:tc>
+        <w:tc>
+          <w:tcPr/>
+          <w:p>
+            <w:pPr>
+              <w:pStyle w:val="Compact"/>
+              <w:jc w:val="left"/>
+            </w:pPr>
+            <w:r>
+              <w:t xml:space="preserve">A partir do filtro realizado para responder à Questão 1, obter as partes relacionadas. Ou seja, ao responder à Questão 1, seria possível responder à Questão 2 somente com os dados do Datajud.</w:t>
+            </w:r>
+          </w:p>
+        </w:tc>
+      </w:tr>
+      <w:tr>
+        <w:tc>
+          <w:tcPr/>
+          <w:p>
+            <w:pPr>
+              <w:pStyle w:val="Compact"/>
+              <w:jc w:val="right"/>
+            </w:pPr>
+            <w:r>
+              <w:t xml:space="preserve">3</w:t>
+            </w:r>
+          </w:p>
+        </w:tc>
+        <w:tc>
+          <w:tcPr/>
+          <w:p>
+            <w:pPr>
+              <w:pStyle w:val="Compact"/>
+              <w:jc w:val="left"/>
+            </w:pPr>
+            <w:r>
+              <w:t xml:space="preserve">Não</w:t>
+            </w:r>
+          </w:p>
+        </w:tc>
+        <w:tc>
+          <w:tcPr/>
+          <w:p>
+            <w:pPr>
+              <w:pStyle w:val="Compact"/>
+              <w:jc w:val="left"/>
+            </w:pPr>
+            <w:r>
+              <w:t xml:space="preserve">-</w:t>
+            </w:r>
+          </w:p>
+        </w:tc>
+        <w:tc>
+          <w:tcPr/>
+          <w:p>
+            <w:pPr>
+              <w:pStyle w:val="Compact"/>
+              <w:jc w:val="left"/>
+            </w:pPr>
+            <w:r>
+              <w:t xml:space="preserve">Análise jurídica, não quantitativa</w:t>
+            </w:r>
+          </w:p>
+        </w:tc>
+        <w:tc>
+          <w:tcPr/>
+          <w:p>
+            <w:pPr>
+              <w:pStyle w:val="Compact"/>
+              <w:jc w:val="left"/>
+            </w:pPr>
+            <w:r>
+              <w:t xml:space="preserve">-</w:t>
+            </w:r>
+          </w:p>
+        </w:tc>
+      </w:tr>
+      <w:tr>
+        <w:tc>
+          <w:tcPr/>
+          <w:p>
+            <w:pPr>
+              <w:pStyle w:val="Compact"/>
+              <w:jc w:val="right"/>
+            </w:pPr>
+            <w:r>
+              <w:t xml:space="preserve">4</w:t>
+            </w:r>
+          </w:p>
+        </w:tc>
+        <w:tc>
+          <w:tcPr/>
+          <w:p>
+            <w:pPr>
+              <w:pStyle w:val="Compact"/>
+              <w:jc w:val="left"/>
+            </w:pPr>
+            <w:r>
+              <w:t xml:space="preserve">Não</w:t>
+            </w:r>
+          </w:p>
+        </w:tc>
+        <w:tc>
+          <w:tcPr/>
+          <w:p>
+            <w:pPr>
+              <w:pStyle w:val="Compact"/>
+              <w:jc w:val="left"/>
+            </w:pPr>
+            <w:r>
+              <w:t xml:space="preserve">-</w:t>
+            </w:r>
+          </w:p>
+        </w:tc>
+        <w:tc>
+          <w:tcPr/>
+          <w:p>
+            <w:pPr>
+              <w:pStyle w:val="Compact"/>
+              <w:jc w:val="left"/>
+            </w:pPr>
+            <w:r>
+              <w:t xml:space="preserve">Análise jurídica, não quantitativa</w:t>
+            </w:r>
+          </w:p>
+        </w:tc>
+        <w:tc>
+          <w:tcPr/>
+          <w:p>
+            <w:pPr>
+              <w:pStyle w:val="Compact"/>
+              <w:jc w:val="left"/>
+            </w:pPr>
+            <w:r>
+              <w:t xml:space="preserve">-</w:t>
+            </w:r>
+          </w:p>
+        </w:tc>
+      </w:tr>
+      <w:tr>
+        <w:tc>
+          <w:tcPr/>
+          <w:p>
+            <w:pPr>
+              <w:pStyle w:val="Compact"/>
+              <w:jc w:val="right"/>
+            </w:pPr>
+            <w:r>
+              <w:t xml:space="preserve">5</w:t>
+            </w:r>
+          </w:p>
+        </w:tc>
+        <w:tc>
+          <w:tcPr/>
+          <w:p>
+            <w:pPr>
+              <w:pStyle w:val="Compact"/>
+              <w:jc w:val="left"/>
+            </w:pPr>
+            <w:r>
+              <w:t xml:space="preserve">Parcialmente</w:t>
+            </w:r>
+          </w:p>
+        </w:tc>
+        <w:tc>
+          <w:tcPr/>
+          <w:p>
+            <w:pPr>
+              <w:pStyle w:val="Compact"/>
+              <w:jc w:val="left"/>
+            </w:pPr>
+            <w:r>
+              <w:t xml:space="preserve">Igual à questão 1</w:t>
+            </w:r>
+          </w:p>
+        </w:tc>
+        <w:tc>
+          <w:tcPr/>
+          <w:p>
+            <w:pPr>
+              <w:pStyle w:val="Compact"/>
+              <w:jc w:val="left"/>
+            </w:pPr>
+            <w:r>
+              <w:t xml:space="preserve">Igual à Questão 1</w:t>
+            </w:r>
+          </w:p>
+        </w:tc>
+        <w:tc>
+          <w:tcPr/>
+          <w:p>
+            <w:pPr>
+              <w:pStyle w:val="Compact"/>
+              <w:jc w:val="left"/>
+            </w:pPr>
+            <w:r>
+              <w:t xml:space="preserve">Igual à Questão 1</w:t>
+            </w:r>
+          </w:p>
+        </w:tc>
+      </w:tr>
+      <w:tr>
+        <w:tc>
+          <w:tcPr/>
+          <w:p>
+            <w:pPr>
+              <w:pStyle w:val="Compact"/>
+              <w:jc w:val="right"/>
+            </w:pPr>
+            <w:r>
+              <w:t xml:space="preserve">6</w:t>
+            </w:r>
+          </w:p>
+        </w:tc>
+        <w:tc>
+          <w:tcPr/>
+          <w:p>
+            <w:pPr>
+              <w:pStyle w:val="Compact"/>
+              <w:jc w:val="left"/>
+            </w:pPr>
+            <w:r>
+              <w:t xml:space="preserve">Não</w:t>
+            </w:r>
+          </w:p>
+        </w:tc>
+        <w:tc>
+          <w:tcPr/>
+          <w:p>
+            <w:pPr>
+              <w:pStyle w:val="Compact"/>
+              <w:jc w:val="left"/>
+            </w:pPr>
+            <w:r>
+              <w:t xml:space="preserve">-</w:t>
+            </w:r>
+          </w:p>
+        </w:tc>
+        <w:tc>
+          <w:tcPr/>
+          <w:p>
+            <w:pPr>
+              <w:pStyle w:val="Compact"/>
+              <w:jc w:val="left"/>
+            </w:pPr>
+            <w:r>
+              <w:t xml:space="preserve">As bases do Datajud e do Sirenejud não têm informações das sentenças. Na base do TRF1 as sentenças estão disponíveis, mas era inviável extrair as decisões, fundamentos jurídicos e razão de decidir de forma automática.</w:t>
+            </w:r>
+          </w:p>
+        </w:tc>
+        <w:tc>
+          <w:tcPr/>
+          <w:p>
+            <w:pPr>
+              <w:pStyle w:val="Compact"/>
+              <w:jc w:val="left"/>
+            </w:pPr>
+            <w:r>
+              <w:t xml:space="preserve">Seria necessário realizar um estudo com classificação manual das peças a partir de amostragem, ou então um estudo de classificação utilizando técnicas de mineração de texto ou ferramentas de inteligência artificial, que estavam fora do escopo da pesquisa</w:t>
+            </w:r>
+          </w:p>
+        </w:tc>
+      </w:tr>
+      <w:tr>
+        <w:tc>
+          <w:tcPr/>
+          <w:p>
+            <w:pPr>
+              <w:pStyle w:val="Compact"/>
+              <w:jc w:val="right"/>
+            </w:pPr>
+            <w:r>
+              <w:t xml:space="preserve">7</w:t>
+            </w:r>
+          </w:p>
+        </w:tc>
+        <w:tc>
+          <w:tcPr/>
+          <w:p>
+            <w:pPr>
+              <w:pStyle w:val="Compact"/>
+              <w:jc w:val="left"/>
+            </w:pPr>
+            <w:r>
+              <w:t xml:space="preserve">Não</w:t>
+            </w:r>
+          </w:p>
+        </w:tc>
+        <w:tc>
+          <w:tcPr/>
+          <w:p>
+            <w:pPr>
+              <w:pStyle w:val="Compact"/>
+              <w:jc w:val="left"/>
+            </w:pPr>
+            <w:r>
+              <w:t xml:space="preserve">-</w:t>
+            </w:r>
+          </w:p>
+        </w:tc>
+        <w:tc>
+          <w:tcPr/>
+          <w:p>
+            <w:pPr>
+              <w:pStyle w:val="Compact"/>
+              <w:jc w:val="left"/>
+            </w:pPr>
+            <w:r>
+              <w:t xml:space="preserve">Análise jurídica, não quantitativa</w:t>
+            </w:r>
+          </w:p>
+        </w:tc>
+        <w:tc>
+          <w:tcPr/>
+          <w:p>
+            <w:pPr>
+              <w:pStyle w:val="Compact"/>
+              <w:jc w:val="left"/>
+            </w:pPr>
+            <w:r>
+              <w:t xml:space="preserve">-</w:t>
+            </w:r>
+          </w:p>
+        </w:tc>
+      </w:tr>
+      <w:tr>
+        <w:tc>
+          <w:tcPr/>
+          <w:p>
+            <w:pPr>
+              <w:pStyle w:val="Compact"/>
+              <w:jc w:val="right"/>
+            </w:pPr>
+            <w:r>
+              <w:t xml:space="preserve">8</w:t>
+            </w:r>
+          </w:p>
+        </w:tc>
+        <w:tc>
+          <w:tcPr/>
+          <w:p>
+            <w:pPr>
+              <w:pStyle w:val="Compact"/>
+              <w:jc w:val="left"/>
+            </w:pPr>
+            <w:r>
+              <w:t xml:space="preserve">Parcialmente</w:t>
+            </w:r>
+          </w:p>
+        </w:tc>
+        <w:tc>
+          <w:tcPr/>
+          <w:p>
+            <w:pPr>
+              <w:pStyle w:val="Compact"/>
+              <w:jc w:val="left"/>
+            </w:pPr>
+            <w:r>
+              <w:t xml:space="preserve">Igual à questão 2</w:t>
+            </w:r>
+          </w:p>
+        </w:tc>
+        <w:tc>
+          <w:tcPr/>
+          <w:p>
+            <w:pPr>
+              <w:pStyle w:val="Compact"/>
+              <w:jc w:val="left"/>
+            </w:pPr>
+            <w:r>
+              <w:t xml:space="preserve">Igual à Questão 2</w:t>
+            </w:r>
+          </w:p>
+        </w:tc>
+        <w:tc>
+          <w:tcPr/>
+          <w:p>
+            <w:pPr>
+              <w:pStyle w:val="Compact"/>
+              <w:jc w:val="left"/>
+            </w:pPr>
+            <w:r>
+              <w:t xml:space="preserve">Igual à Questão 2</w:t>
+            </w:r>
+          </w:p>
+        </w:tc>
+      </w:tr>
+      <w:tr>
+        <w:tc>
+          <w:tcPr/>
+          <w:p>
+            <w:pPr>
+              <w:pStyle w:val="Compact"/>
+              <w:jc w:val="right"/>
+            </w:pPr>
+            <w:r>
+              <w:t xml:space="preserve">9</w:t>
+            </w:r>
+          </w:p>
+        </w:tc>
+        <w:tc>
+          <w:tcPr/>
+          <w:p>
+            <w:pPr>
+              <w:pStyle w:val="Compact"/>
+              <w:jc w:val="left"/>
+            </w:pPr>
+            <w:r>
+              <w:t xml:space="preserve">Não</w:t>
+            </w:r>
+          </w:p>
+        </w:tc>
+        <w:tc>
+          <w:tcPr/>
+          <w:p>
+            <w:pPr>
+              <w:pStyle w:val="Compact"/>
+              <w:jc w:val="left"/>
+            </w:pPr>
+            <w:r>
+              <w:t xml:space="preserve">NA</w:t>
+            </w:r>
+          </w:p>
+        </w:tc>
+        <w:tc>
+          <w:tcPr/>
+          <w:p>
+            <w:pPr>
+              <w:pStyle w:val="Compact"/>
+              <w:jc w:val="left"/>
+            </w:pPr>
+            <w:r>
+              <w:t xml:space="preserve">Igual à Questão 6</w:t>
+            </w:r>
+          </w:p>
+        </w:tc>
+        <w:tc>
+          <w:tcPr/>
+          <w:p>
+            <w:pPr>
+              <w:pStyle w:val="Compact"/>
+              <w:jc w:val="left"/>
+            </w:pPr>
+            <w:r>
+              <w:t xml:space="preserve">Igual à Questão 6, adicionando-se a dificuldade de informações adicionais como desconsideração da personalidade jurídica não são, necessariamente, mencionadas nas decisões. Seria, portanto, necessário analisar as movimentações processuais e outras peças dos processos para obter todas as informações desejadas.</w:t>
+            </w:r>
+          </w:p>
+        </w:tc>
+      </w:tr>
+      <w:tr>
+        <w:tc>
+          <w:tcPr/>
+          <w:p>
+            <w:pPr>
+              <w:pStyle w:val="Compact"/>
+              <w:jc w:val="right"/>
+            </w:pPr>
+            <w:r>
+              <w:t xml:space="preserve">10</w:t>
+            </w:r>
+          </w:p>
+        </w:tc>
+        <w:tc>
+          <w:tcPr/>
+          <w:p>
+            <w:pPr>
+              <w:pStyle w:val="Compact"/>
+              <w:jc w:val="left"/>
+            </w:pPr>
+            <w:r>
+              <w:t xml:space="preserve">Não</w:t>
+            </w:r>
+          </w:p>
+        </w:tc>
+        <w:tc>
+          <w:tcPr/>
+          <w:p>
+            <w:pPr>
+              <w:pStyle w:val="Compact"/>
+              <w:jc w:val="left"/>
+            </w:pPr>
+            <w:r>
+              <w:t xml:space="preserve">-</w:t>
+            </w:r>
+          </w:p>
+        </w:tc>
+        <w:tc>
+          <w:tcPr/>
+          <w:p>
+            <w:pPr>
+              <w:pStyle w:val="Compact"/>
+              <w:jc w:val="left"/>
+            </w:pPr>
+            <w:r>
+              <w:t xml:space="preserve">Análise jurídica, não quantitativa</w:t>
+            </w:r>
+          </w:p>
+        </w:tc>
+        <w:tc>
+          <w:tcPr/>
+          <w:p>
+            <w:pPr>
+              <w:pStyle w:val="Compact"/>
+              <w:jc w:val="left"/>
+            </w:pPr>
+            <w:r>
+              <w:t xml:space="preserve">-</w:t>
+            </w:r>
+          </w:p>
+        </w:tc>
+      </w:tr>
+      <w:tr>
+        <w:tc>
+          <w:tcPr/>
+          <w:p>
+            <w:pPr>
+              <w:pStyle w:val="Compact"/>
+              <w:jc w:val="right"/>
+            </w:pPr>
+            <w:r>
+              <w:t xml:space="preserve">11</w:t>
+            </w:r>
+          </w:p>
+        </w:tc>
+        <w:tc>
+          <w:tcPr/>
+          <w:p>
+            <w:pPr>
+              <w:pStyle w:val="Compact"/>
+              <w:jc w:val="left"/>
+            </w:pPr>
+            <w:r>
+              <w:t xml:space="preserve">Não</w:t>
+            </w:r>
+          </w:p>
+        </w:tc>
+        <w:tc>
+          <w:tcPr/>
+          <w:p>
+            <w:pPr>
+              <w:pStyle w:val="Compact"/>
+              <w:jc w:val="left"/>
+            </w:pPr>
+            <w:r>
+              <w:t xml:space="preserve">-</w:t>
+            </w:r>
+          </w:p>
+        </w:tc>
+        <w:tc>
+          <w:tcPr/>
+          <w:p>
+            <w:pPr>
+              <w:pStyle w:val="Compact"/>
+              <w:jc w:val="left"/>
+            </w:pPr>
+            <w:r>
+              <w:t xml:space="preserve">Análise jurídica, não quantitativa</w:t>
+            </w:r>
+          </w:p>
+        </w:tc>
+        <w:tc>
+          <w:tcPr/>
+          <w:p>
+            <w:pPr>
+              <w:pStyle w:val="Compact"/>
+              <w:jc w:val="left"/>
+            </w:pPr>
+            <w:r>
+              <w:t xml:space="preserve">-</w:t>
+            </w:r>
+          </w:p>
+        </w:tc>
+      </w:tr>
+      <w:tr>
+        <w:tc>
+          <w:tcPr/>
+          <w:p>
+            <w:pPr>
+              <w:pStyle w:val="Compact"/>
+              <w:jc w:val="right"/>
+            </w:pPr>
+            <w:r>
+              <w:t xml:space="preserve">12</w:t>
+            </w:r>
+          </w:p>
+        </w:tc>
+        <w:tc>
+          <w:tcPr/>
+          <w:p>
+            <w:pPr>
+              <w:pStyle w:val="Compact"/>
+              <w:jc w:val="left"/>
+            </w:pPr>
+            <w:r>
+              <w:t xml:space="preserve">Parcialmente</w:t>
+            </w:r>
+          </w:p>
+        </w:tc>
+        <w:tc>
+          <w:tcPr/>
+          <w:p>
+            <w:pPr>
+              <w:pStyle w:val="Compact"/>
+              <w:jc w:val="left"/>
+            </w:pPr>
+            <w:r>
+              <w:t xml:space="preserve">sirenejud, datajud, sinesp</w:t>
+            </w:r>
+          </w:p>
+        </w:tc>
+        <w:tc>
+          <w:tcPr/>
+          <w:p>
+            <w:pPr>
+              <w:pStyle w:val="Compact"/>
+              <w:jc w:val="left"/>
+            </w:pPr>
+            <w:r>
+              <w:t xml:space="preserve">A base do SINESP mostra apenas informações sobre crimes contra a vida, não ameaça. Além disso, não é possível filtrar os casos envolvendo lavagen de bens e capitais em crimes ambientais nas bases do Sirenejud e Datajud.</w:t>
+            </w:r>
+          </w:p>
+        </w:tc>
+        <w:tc>
+          <w:tcPr/>
+          <w:p>
+            <w:pPr>
+              <w:pStyle w:val="Compact"/>
+              <w:jc w:val="left"/>
+            </w:pPr>
+            <w:r>
+              <w:t xml:space="preserve">Além do filtro realizado para responder à Questão 1</w:t>
+            </w:r>
+          </w:p>
+        </w:tc>
+      </w:tr>
+      <w:tr>
+        <w:tc>
+          <w:tcPr/>
+          <w:p>
+            <w:pPr>
+              <w:pStyle w:val="Compact"/>
+              <w:jc w:val="right"/>
+            </w:pPr>
+            <w:r>
+              <w:t xml:space="preserve">13</w:t>
+            </w:r>
+          </w:p>
+        </w:tc>
+        <w:tc>
+          <w:tcPr/>
+          <w:p>
+            <w:pPr>
+              <w:pStyle w:val="Compact"/>
+              <w:jc w:val="left"/>
+            </w:pPr>
+            <w:r>
+              <w:t xml:space="preserve">Não</w:t>
+            </w:r>
+          </w:p>
+        </w:tc>
+        <w:tc>
+          <w:tcPr/>
+          <w:p>
+            <w:pPr>
+              <w:pStyle w:val="Compact"/>
+              <w:jc w:val="left"/>
+            </w:pPr>
+            <w:r>
+              <w:t xml:space="preserve">-</w:t>
+            </w:r>
+          </w:p>
+        </w:tc>
+        <w:tc>
+          <w:tcPr/>
+          <w:p>
+            <w:pPr>
+              <w:pStyle w:val="Compact"/>
+              <w:jc w:val="left"/>
+            </w:pPr>
+            <w:r>
+              <w:t xml:space="preserve">Não é possível filtrar os casos envolvendo conflitos fundiários com crimes ambientais ou crimes contra a vida com os dados disponíveis.</w:t>
+            </w:r>
+          </w:p>
+        </w:tc>
+        <w:tc>
+          <w:tcPr/>
+          <w:p>
+            <w:pPr>
+              <w:pStyle w:val="Compact"/>
+              <w:jc w:val="left"/>
+            </w:pPr>
+            <w:r>
+              <w:t xml:space="preserve">Seria necessário que esse assunto estivesse disponível nas Tabelas Processuais Unificadas (TPU). Além disso, os casos envolvendo crimes fundiários devem ser marcados com os assuntos de crime ambiental ou crime contra a vida, quando este for o caso.</w:t>
+            </w:r>
+          </w:p>
+        </w:tc>
+      </w:tr>
+      <w:tr>
+        <w:tc>
+          <w:tcPr/>
+          <w:p>
+            <w:pPr>
+              <w:pStyle w:val="Compact"/>
+              <w:jc w:val="right"/>
+            </w:pPr>
+            <w:r>
+              <w:t xml:space="preserve">14</w:t>
+            </w:r>
+          </w:p>
+        </w:tc>
+        <w:tc>
+          <w:tcPr/>
+          <w:p>
+            <w:pPr>
+              <w:pStyle w:val="Compact"/>
+              <w:jc w:val="left"/>
+            </w:pPr>
+            <w:r>
+              <w:t xml:space="preserve">Sim</w:t>
+            </w:r>
+          </w:p>
+        </w:tc>
+        <w:tc>
+          <w:tcPr/>
+          <w:p>
+            <w:pPr>
+              <w:pStyle w:val="Compact"/>
+              <w:jc w:val="left"/>
+            </w:pPr>
+            <w:r>
+              <w:t xml:space="preserve">sirenejud</w:t>
+            </w:r>
+          </w:p>
+        </w:tc>
+        <w:tc>
+          <w:tcPr/>
+          <w:p>
+            <w:pPr>
+              <w:pStyle w:val="Compact"/>
+              <w:jc w:val="left"/>
+            </w:pPr>
+            <w:r>
+              <w:t xml:space="preserve">A Questão 14 envolve apenas a análise do tempo médio de duração de ações criminais que envolvem a temática ambiental, sem o recorte de processos envolvendo lavagem de bens e capitais. Portanto, a análise realizada responde à pergunta de forma integral.</w:t>
+            </w:r>
+          </w:p>
+        </w:tc>
+        <w:tc>
+          <w:tcPr/>
+          <w:p>
+            <w:pPr>
+              <w:pStyle w:val="Compact"/>
+              <w:jc w:val="left"/>
+            </w:pPr>
+            <w:r>
+              <w:t xml:space="preserve">-</w:t>
+            </w:r>
+          </w:p>
+        </w:tc>
+      </w:tr>
+      <w:tr>
+        <w:tc>
+          <w:tcPr/>
+          <w:p>
+            <w:pPr>
+              <w:pStyle w:val="Compact"/>
+              <w:jc w:val="right"/>
+            </w:pPr>
+            <w:r>
+              <w:t xml:space="preserve">15</w:t>
+            </w:r>
+          </w:p>
+        </w:tc>
+        <w:tc>
+          <w:tcPr/>
+          <w:p>
+            <w:pPr>
+              <w:pStyle w:val="Compact"/>
+              <w:jc w:val="left"/>
+            </w:pPr>
+            <w:r>
+              <w:t xml:space="preserve">Não</w:t>
+            </w:r>
+          </w:p>
+        </w:tc>
+        <w:tc>
+          <w:tcPr/>
+          <w:p>
+            <w:pPr>
+              <w:pStyle w:val="Compact"/>
+              <w:jc w:val="left"/>
+            </w:pPr>
+            <w:r>
+              <w:t xml:space="preserve">-</w:t>
+            </w:r>
+          </w:p>
+        </w:tc>
+        <w:tc>
+          <w:tcPr/>
+          <w:p>
+            <w:pPr>
+              <w:pStyle w:val="Compact"/>
+              <w:jc w:val="left"/>
+            </w:pPr>
+            <w:r>
+              <w:t xml:space="preserve">Não é possível filtrar os casos envolvendo crimes contra a vida ou ameaça contra pessoas ligadas à defesa do meio ambiente ou de movimentos relacionados à proteção de populações indígenas e/ou povos tradicionais com os dados disponíveis.</w:t>
+            </w:r>
+          </w:p>
+        </w:tc>
+        <w:tc>
+          <w:tcPr/>
+          <w:p>
+            <w:pPr>
+              <w:pStyle w:val="Compact"/>
+              <w:jc w:val="left"/>
+            </w:pPr>
+            <w:r>
+              <w:t xml:space="preserve">Seria necessário que esse assunto estivesse disponível nas Tabelas Processuais Unificadas (TPU).</w:t>
+            </w:r>
+          </w:p>
+        </w:tc>
+      </w:tr>
+      <w:tr>
+        <w:tc>
+          <w:tcPr/>
+          <w:p>
+            <w:pPr>
+              <w:pStyle w:val="Compact"/>
+              <w:jc w:val="right"/>
+            </w:pPr>
+            <w:r>
+              <w:t xml:space="preserve">16</w:t>
+            </w:r>
+          </w:p>
+        </w:tc>
+        <w:tc>
+          <w:tcPr/>
+          <w:p>
+            <w:pPr>
+              <w:pStyle w:val="Compact"/>
+              <w:jc w:val="left"/>
+            </w:pPr>
+            <w:r>
+              <w:t xml:space="preserve">Não</w:t>
+            </w:r>
+          </w:p>
+        </w:tc>
+        <w:tc>
+          <w:tcPr/>
+          <w:p>
+            <w:pPr>
+              <w:pStyle w:val="Compact"/>
+              <w:jc w:val="left"/>
+            </w:pPr>
+            <w:r>
+              <w:t xml:space="preserve">-</w:t>
+            </w:r>
+          </w:p>
+        </w:tc>
+        <w:tc>
+          <w:tcPr/>
+          <w:p>
+            <w:pPr>
+              <w:pStyle w:val="Compact"/>
+              <w:jc w:val="left"/>
+            </w:pPr>
+            <w:r>
+              <w:t xml:space="preserve">Igual à Questão 13</w:t>
+            </w:r>
+          </w:p>
+        </w:tc>
+        <w:tc>
+          <w:tcPr/>
+          <w:p>
+            <w:pPr>
+              <w:pStyle w:val="Compact"/>
+              <w:jc w:val="left"/>
+            </w:pPr>
+            <w:r>
+              <w:t xml:space="preserve">Igual à Questão 13</w:t>
+            </w:r>
+          </w:p>
+        </w:tc>
+      </w:tr>
+    </w:tbl>
+    <w:bookmarkEnd w:id="26"/>
+    <w:bookmarkStart w:id="36" w:name="dashboard"/>
+    <w:p>
+      <w:pPr>
+        <w:pStyle w:val="Ttulo2"/>
+      </w:pPr>
+      <w:r>
+        <w:t xml:space="preserve">Dashboard</w:t>
+      </w:r>
+    </w:p>
+    <w:p>
+      <w:pPr>
+        <w:pStyle w:val="FirstParagraph"/>
+      </w:pPr>
+      <w:r>
+        <w:t xml:space="preserve">Para complementar as análises do presente relatório, um</w:t>
+      </w:r>
+      <w:r>
+        <w:t xml:space="preserve"> </w:t>
+      </w:r>
+      <w:hyperlink r:id="rId27">
+        <w:r>
+          <w:rPr>
+            <w:rStyle w:val="Hyperlink"/>
+          </w:rPr>
+          <w:t xml:space="preserve">painel de análises estatísticas foi desenvolvido</w:t>
+        </w:r>
+      </w:hyperlink>
+      <w:r>
+        <w:t xml:space="preserve">. O painel apresenta informações que reforçam os achados da análise jurimétrica realizada. Por meio dos gráficos específicos disponibilizados no painel, é possível visualizar os dados relacionados aos processos ambientais aplicando filtros. Por exemplo, filtrando pelo TJAM, é possível obter os resultados da pesquisa (assuntos mais comuns, mapa e tempo dos processos) somente para o TJAM, como indicado na figura abaixo.</w:t>
+      </w:r>
+    </w:p>
+    <w:tbl>
+      <w:tblPr>
+        <w:tblStyle w:val="Table"/>
+        <w:tblW w:type="pct" w:w="5000"/>
+        <w:tblLook w:firstRow="0" w:lastRow="0" w:firstColumn="0" w:lastColumn="0" w:noHBand="0" w:noVBand="0" w:val="0000"/>
+        <w:jc w:val="start"/>
+      </w:tblPr>
+      <w:tblGrid>
+        <w:gridCol w:w="7920"/>
+      </w:tblGrid>
+      <w:tr>
+        <w:tc>
+          <w:tcPr/>
+          <w:bookmarkStart w:id="31" w:name="fig-dashboard1"/>
+          <w:p>
+            <w:pPr>
+              <w:jc w:val="center"/>
+            </w:pPr>
+            <w:r>
+              <w:drawing>
+                <wp:inline>
+                  <wp:extent cx="5969000" cy="3214357"/>
+                  <wp:effectExtent b="0" l="0" r="0" t="0"/>
+                  <wp:docPr descr="" title="" id="29" name="Picture"/>
+                  <a:graphic>
+                    <a:graphicData uri="http://schemas.openxmlformats.org/drawingml/2006/picture">
+                      <pic:pic>
+                        <pic:nvPicPr>
+                          <pic:cNvPr descr="assets/img/dashboard1.png" id="30" name="Picture"/>
+                          <pic:cNvPicPr>
+                            <a:picLocks noChangeArrowheads="1" noChangeAspect="1"/>
+                          </pic:cNvPicPr>
+                        </pic:nvPicPr>
+                        <pic:blipFill>
+                          <a:blip r:embed="rId28"/>
+                          <a:stretch>
+                            <a:fillRect/>
+                          </a:stretch>
+                        </pic:blipFill>
+                        <pic:spPr bwMode="auto">
+                          <a:xfrm>
+                            <a:off x="0" y="0"/>
+                            <a:ext cx="5969000" cy="3214357"/>
+                          </a:xfrm>
+                          <a:prstGeom prst="rect">
+                            <a:avLst/>
+                          </a:prstGeom>
+                          <a:noFill/>
+                          <a:ln w="9525">
+                            <a:noFill/>
+                            <a:headEnd/>
+                            <a:tailEnd/>
+                          </a:ln>
+                        </pic:spPr>
+                      </pic:pic>
+                    </a:graphicData>
+                  </a:graphic>
+                </wp:inline>
+              </w:drawing>
+            </w:r>
+          </w:p>
+          <w:p>
+            <w:pPr>
+              <w:jc w:val="center"/>
+            </w:pPr>
+            <w:pPr>
+              <w:jc w:val="start"/>
+              <w:spacing w:before="200"/>
+              <w:pStyle w:val="ImageCaption"/>
+            </w:pPr>
+            <w:r>
+              <w:t xml:space="preserve">Figura 1: Filtro no dashboard da base SirejeJud em processos do TJAM.</w:t>
+            </w:r>
+          </w:p>
+          <w:bookmarkEnd w:id="31"/>
+        </w:tc>
+      </w:tr>
+    </w:tbl>
+    <w:p>
+      <w:pPr>
+        <w:pStyle w:val="Corpodetexto"/>
+      </w:pPr>
+      <w:r>
+        <w:t xml:space="preserve">Outro filtro relevante é o de ano do processo, que permite identificar os padrões (tempo, assuntos, distribuição regional) no período selecionado. Essa informação é útil para compreender a distribuição temporal dos processos e pode auxiliar na identificação de períodos mais críticos. Ao relacionar esses dados com as respostas da análise descritiva, é possível fortalecer as conclusões sobre a distribuição dos processos e a atuação do sistema jurídico em diferentes localidades.</w:t>
+      </w:r>
+    </w:p>
+    <w:tbl>
+      <w:tblPr>
+        <w:tblStyle w:val="Table"/>
+        <w:tblW w:type="pct" w:w="5000"/>
+        <w:tblLook w:firstRow="0" w:lastRow="0" w:firstColumn="0" w:lastColumn="0" w:noHBand="0" w:noVBand="0" w:val="0000"/>
+        <w:jc w:val="start"/>
+      </w:tblPr>
+      <w:tblGrid>
+        <w:gridCol w:w="7920"/>
+      </w:tblGrid>
+      <w:tr>
+        <w:tc>
+          <w:tcPr/>
+          <w:bookmarkStart w:id="35" w:name="fig-dashboard2"/>
+          <w:p>
+            <w:pPr>
+              <w:jc w:val="center"/>
+            </w:pPr>
+            <w:r>
+              <w:drawing>
+                <wp:inline>
+                  <wp:extent cx="5969000" cy="3119826"/>
+                  <wp:effectExtent b="0" l="0" r="0" t="0"/>
+                  <wp:docPr descr="" title="" id="33" name="Picture"/>
+                  <a:graphic>
+                    <a:graphicData uri="http://schemas.openxmlformats.org/drawingml/2006/picture">
+                      <pic:pic>
+                        <pic:nvPicPr>
+                          <pic:cNvPr descr="assets/img/dashboard2.png" id="34" name="Picture"/>
+                          <pic:cNvPicPr>
+                            <a:picLocks noChangeArrowheads="1" noChangeAspect="1"/>
+                          </pic:cNvPicPr>
+                        </pic:nvPicPr>
+                        <pic:blipFill>
+                          <a:blip r:embed="rId32"/>
+                          <a:stretch>
+                            <a:fillRect/>
+                          </a:stretch>
+                        </pic:blipFill>
+                        <pic:spPr bwMode="auto">
+                          <a:xfrm>
+                            <a:off x="0" y="0"/>
+                            <a:ext cx="5969000" cy="3119826"/>
+                          </a:xfrm>
+                          <a:prstGeom prst="rect">
+                            <a:avLst/>
+                          </a:prstGeom>
+                          <a:noFill/>
+                          <a:ln w="9525">
+                            <a:noFill/>
+                            <a:headEnd/>
+                            <a:tailEnd/>
+                          </a:ln>
+                        </pic:spPr>
+                      </pic:pic>
+                    </a:graphicData>
+                  </a:graphic>
+                </wp:inline>
+              </w:drawing>
+            </w:r>
+          </w:p>
+          <w:p>
+            <w:pPr>
+              <w:jc w:val="center"/>
+            </w:pPr>
+            <w:pPr>
+              <w:jc w:val="start"/>
+              <w:spacing w:before="200"/>
+              <w:pStyle w:val="ImageCaption"/>
+            </w:pPr>
+            <w:r>
+              <w:t xml:space="preserve">Figura 2: Filtro no dashboard da base SirejeJud em processos entre 2011 e 2015.</w:t>
+            </w:r>
+          </w:p>
+          <w:bookmarkEnd w:id="35"/>
+        </w:tc>
+      </w:tr>
+    </w:tbl>
+    <w:bookmarkEnd w:id="36"/>
+    <w:bookmarkEnd w:id="37"/>
+    <w:bookmarkStart w:id="155" w:name="análises"/>
+    <w:p>
+      <w:pPr>
+        <w:pStyle w:val="Ttulo1"/>
+      </w:pPr>
+      <w:r>
+        <w:t xml:space="preserve">Análises</w:t>
+      </w:r>
+    </w:p>
+    <w:p>
+      <w:pPr>
+        <w:pStyle w:val="FirstParagraph"/>
+      </w:pPr>
+      <w:r>
         <w:t xml:space="preserve">A seguir, apresentamos investigações sobre as questões norteadoras. Cada subseção é de uma das questões. As investigações mostram os resultados principais da análise descritiva.</w:t>
       </w:r>
     </w:p>
-    <w:bookmarkStart w:id="66" w:name="questão-1"/>
+    <w:bookmarkStart w:id="77" w:name="questão-1"/>
     <w:p>
       <w:pPr>
         <w:pStyle w:val="Ttulo2"/>
@@ -750,7 +2036,7 @@
         <w:t xml:space="preserve">: Quais são as atividades que conectam e alimentam a cadeia de fluxos de capitais que promovem o desmatamento?</w:t>
       </w:r>
     </w:p>
-    <w:bookmarkStart w:id="45" w:name="sirenejud-1"/>
+    <w:bookmarkStart w:id="56" w:name="sirenejud-1"/>
     <w:p>
       <w:pPr>
         <w:pStyle w:val="Ttulo3"/>
@@ -797,7 +2083,7 @@
         <w:t xml:space="preserve">. A classe com maior volume de processos é a ação civil pública. Essa classe geralmente não é a mais frequente em análises de processos, sendo uma característica específica desta base de dados.</w:t>
       </w:r>
     </w:p>
-    <w:bookmarkStart w:id="27" w:name="tbl-classe"/>
+    <w:bookmarkStart w:id="38" w:name="tbl-classe"/>
     <w:p>
       <w:pPr>
         <w:pStyle w:val="TableCaption"/>
@@ -811,6 +2097,7 @@
         <w:tblStyle w:val="Table"/>
         <w:tblW w:type="auto" w:w="0"/>
         <w:tblLook w:firstRow="1" w:lastRow="0" w:firstColumn="0" w:lastColumn="0" w:noHBand="0" w:noVBand="0" w:val="0020"/>
+        <w:jc w:val="start"/>
         <w:tblCaption w:val="Tabela 1: Dez classes mais comuns."/>
       </w:tblPr>
       <w:tblGrid>
@@ -1316,7 +2603,7 @@
         </w:tc>
       </w:tr>
     </w:tbl>
-    <w:bookmarkEnd w:id="27"/>
+    <w:bookmarkEnd w:id="38"/>
     <w:p>
       <w:pPr>
         <w:pStyle w:val="Corpodetexto"/>
@@ -1375,7 +2662,7 @@
         <w:t xml:space="preserve">estão bastante presentes nos dados. Por isso, é difícil medir quais são as atividades que conectam e alimentam a cadeia de fluxos de capitais que promovem o desmatamento apenas com essa informação.</w:t>
       </w:r>
     </w:p>
-    <w:bookmarkStart w:id="28" w:name="tbl-assunto"/>
+    <w:bookmarkStart w:id="39" w:name="tbl-assunto"/>
     <w:p>
       <w:pPr>
         <w:pStyle w:val="TableCaption"/>
@@ -1389,6 +2676,7 @@
         <w:tblStyle w:val="Table"/>
         <w:tblW w:type="auto" w:w="0"/>
         <w:tblLook w:firstRow="1" w:lastRow="0" w:firstColumn="0" w:lastColumn="0" w:noHBand="0" w:noVBand="0" w:val="0020"/>
+        <w:jc w:val="start"/>
         <w:tblCaption w:val="Tabela 2: Dez assuntos mais comuns. Um processo pode ter mais de um assunto."/>
       </w:tblPr>
       <w:tblGrid>
@@ -1894,7 +3182,7 @@
         </w:tc>
       </w:tr>
     </w:tbl>
-    <w:bookmarkEnd w:id="28"/>
+    <w:bookmarkEnd w:id="39"/>
     <w:p>
       <w:pPr>
         <w:pStyle w:val="Corpodetexto"/>
@@ -1910,7 +3198,7 @@
           <w:rPr>
             <w:rStyle w:val="Hyperlink"/>
           </w:rPr>
-          <w:t xml:space="preserve">Figura 1</w:t>
+          <w:t xml:space="preserve">Figura 3</w:t>
         </w:r>
       </w:hyperlink>
       <w:r>
@@ -1925,6 +3213,7 @@
         <w:tblStyle w:val="Table"/>
         <w:tblW w:type="pct" w:w="5000"/>
         <w:tblLook w:firstRow="0" w:lastRow="0" w:firstColumn="0" w:lastColumn="0" w:noHBand="0" w:noVBand="0" w:val="0000"/>
+        <w:jc w:val="start"/>
       </w:tblPr>
       <w:tblGrid>
         <w:gridCol w:w="7920"/>
@@ -1932,10 +3221,9 @@
       <w:tr>
         <w:tc>
           <w:tcPr/>
-          <w:bookmarkStart w:id="32" w:name="fig-mapa"/>
-          <w:p>
-            <w:pPr>
-              <w:pStyle w:val="Figure"/>
+          <w:bookmarkStart w:id="43" w:name="fig-mapa"/>
+          <w:p>
+            <w:pPr>
               <w:jc w:val="center"/>
             </w:pPr>
             <w:r>
@@ -1943,18 +3231,18 @@
                 <wp:inline>
                   <wp:extent cx="4620126" cy="3696101"/>
                   <wp:effectExtent b="0" l="0" r="0" t="0"/>
-                  <wp:docPr descr="" title="" id="30" name="Picture"/>
+                  <wp:docPr descr="" title="" id="41" name="Picture"/>
                   <a:graphic>
                     <a:graphicData uri="http://schemas.openxmlformats.org/drawingml/2006/picture">
                       <pic:pic>
                         <pic:nvPicPr>
-                          <pic:cNvPr descr="2-descritiva_files/figure-docx/fig-mapa-1.png" id="31" name="Picture"/>
+                          <pic:cNvPr descr="2-descritiva_files/figure-docx/fig-mapa-1.png" id="42" name="Picture"/>
                           <pic:cNvPicPr>
                             <a:picLocks noChangeArrowheads="1" noChangeAspect="1"/>
                           </pic:cNvPicPr>
                         </pic:nvPicPr>
                         <pic:blipFill>
-                          <a:blip r:embed="rId29"/>
+                          <a:blip r:embed="rId40"/>
                           <a:stretch>
                             <a:fillRect/>
                           </a:stretch>
@@ -1991,10 +3279,10 @@
               <w:pStyle w:val="ImageCaption"/>
             </w:pPr>
             <w:r>
-              <w:t xml:space="preserve">Figura 1: Pontos de distribuição dos processos</w:t>
-            </w:r>
-          </w:p>
-          <w:bookmarkEnd w:id="32"/>
+              <w:t xml:space="preserve">Figura 3: Pontos de distribuição dos processos</w:t>
+            </w:r>
+          </w:p>
+          <w:bookmarkEnd w:id="43"/>
         </w:tc>
       </w:tr>
     </w:tbl>
@@ -2023,7 +3311,7 @@
         <w:t xml:space="preserve">mostra os 10 municípios com mais processos. A maioria são capitais, o que é esperado, já que são municípios mais populosos.</w:t>
       </w:r>
     </w:p>
-    <w:bookmarkStart w:id="33" w:name="tbl-municipios"/>
+    <w:bookmarkStart w:id="44" w:name="tbl-municipios"/>
     <w:p>
       <w:pPr>
         <w:pStyle w:val="TableCaption"/>
@@ -2037,6 +3325,7 @@
         <w:tblStyle w:val="Table"/>
         <w:tblW w:type="auto" w:w="0"/>
         <w:tblLook w:firstRow="1" w:lastRow="0" w:firstColumn="0" w:lastColumn="0" w:noHBand="0" w:noVBand="0" w:val="0020"/>
+        <w:jc w:val="start"/>
         <w:tblCaption w:val="Tabela 3: Municípios com mais processos."/>
       </w:tblPr>
       <w:tblGrid>
@@ -2542,7 +3831,7 @@
         </w:tc>
       </w:tr>
     </w:tbl>
-    <w:bookmarkEnd w:id="33"/>
+    <w:bookmarkEnd w:id="44"/>
     <w:p>
       <w:pPr>
         <w:pStyle w:val="Corpodetexto"/>
@@ -2568,7 +3857,7 @@
         <w:t xml:space="preserve">mostra os municípios com maior litigiosidade (processos por 100 mil habitantes). É possível identificar que vários municípios pequenos (com menos de 10 mil habitantes) figuram entre os mais litigiosos.</w:t>
       </w:r>
     </w:p>
-    <w:bookmarkStart w:id="34" w:name="tbl-ilg"/>
+    <w:bookmarkStart w:id="45" w:name="tbl-ilg"/>
     <w:p>
       <w:pPr>
         <w:pStyle w:val="TableCaption"/>
@@ -2582,6 +3871,7 @@
         <w:tblStyle w:val="Table"/>
         <w:tblW w:type="auto" w:w="0"/>
         <w:tblLook w:firstRow="1" w:lastRow="0" w:firstColumn="0" w:lastColumn="0" w:noHBand="0" w:noVBand="0" w:val="0020"/>
+        <w:jc w:val="start"/>
         <w:tblCaption w:val="Tabela 4: Municípios com mais litigiosidade, considerando população do Censo IBGE de 2010."/>
       </w:tblPr>
       <w:tblGrid>
@@ -3011,7 +4301,7 @@
         </w:tc>
       </w:tr>
     </w:tbl>
-    <w:bookmarkEnd w:id="34"/>
+    <w:bookmarkEnd w:id="45"/>
     <w:p>
       <w:pPr>
         <w:pStyle w:val="Corpodetexto"/>
@@ -3037,7 +4327,7 @@
         <w:t xml:space="preserve">mostra os municípios com maior litigiosidade, considerando somente municípios com mais de 50 mil habitantes. Novamente aparecem algumas capitais e figuram entre os mais litigiosos o município de Altamira, que é o município com maior área no país.</w:t>
       </w:r>
     </w:p>
-    <w:bookmarkStart w:id="35" w:name="tbl-ilg-50k"/>
+    <w:bookmarkStart w:id="46" w:name="tbl-ilg-50k"/>
     <w:p>
       <w:pPr>
         <w:pStyle w:val="TableCaption"/>
@@ -3051,6 +4341,7 @@
         <w:tblStyle w:val="Table"/>
         <w:tblW w:type="auto" w:w="0"/>
         <w:tblLook w:firstRow="1" w:lastRow="0" w:firstColumn="0" w:lastColumn="0" w:noHBand="0" w:noVBand="0" w:val="0020"/>
+        <w:jc w:val="start"/>
         <w:tblCaption w:val="Tabela 5: Municípios com mais litigiosidade."/>
       </w:tblPr>
       <w:tblGrid>
@@ -3480,7 +4771,7 @@
         </w:tc>
       </w:tr>
     </w:tbl>
-    <w:bookmarkEnd w:id="35"/>
+    <w:bookmarkEnd w:id="46"/>
     <w:p>
       <w:pPr>
         <w:pStyle w:val="Corpodetexto"/>
@@ -3506,7 +4797,7 @@
         <w:t xml:space="preserve">mostra os municípios com maior litigiosidade por área, considerando somente municípios com mais de 5000 km² de área. Novamente aparecem algumas capitais e figura entre os mais litigiosos o município de Cuiabá.</w:t>
       </w:r>
     </w:p>
-    <w:bookmarkStart w:id="36" w:name="tbl-ila-50k"/>
+    <w:bookmarkStart w:id="47" w:name="tbl-ila-50k"/>
     <w:p>
       <w:pPr>
         <w:pStyle w:val="TableCaption"/>
@@ -3520,6 +4811,7 @@
         <w:tblStyle w:val="Table"/>
         <w:tblW w:type="auto" w:w="0"/>
         <w:tblLook w:firstRow="1" w:lastRow="0" w:firstColumn="0" w:lastColumn="0" w:noHBand="0" w:noVBand="0" w:val="0020"/>
+        <w:jc w:val="start"/>
         <w:tblCaption w:val="Tabela 6: Municípios com maiores taxas de processos por mil quilômetros quadrados."/>
       </w:tblPr>
       <w:tblGrid>
@@ -3949,7 +5241,7 @@
         </w:tc>
       </w:tr>
     </w:tbl>
-    <w:bookmarkEnd w:id="36"/>
+    <w:bookmarkEnd w:id="47"/>
     <w:p>
       <w:pPr>
         <w:pStyle w:val="Corpodetexto"/>
@@ -3965,7 +5257,7 @@
           <w:rPr>
             <w:rStyle w:val="Hyperlink"/>
           </w:rPr>
-          <w:t xml:space="preserve">Figura 2</w:t>
+          <w:t xml:space="preserve">Figura 4</w:t>
         </w:r>
       </w:hyperlink>
       <w:r>
@@ -3977,6 +5269,7 @@
         <w:tblStyle w:val="Table"/>
         <w:tblW w:type="pct" w:w="5000"/>
         <w:tblLook w:firstRow="0" w:lastRow="0" w:firstColumn="0" w:lastColumn="0" w:noHBand="0" w:noVBand="0" w:val="0000"/>
+        <w:jc w:val="start"/>
       </w:tblPr>
       <w:tblGrid>
         <w:gridCol w:w="7920"/>
@@ -3984,10 +5277,9 @@
       <w:tr>
         <w:tc>
           <w:tcPr/>
-          <w:bookmarkStart w:id="40" w:name="fig-ilg-desmatamento-sirenejud"/>
-          <w:p>
-            <w:pPr>
-              <w:pStyle w:val="Figure"/>
+          <w:bookmarkStart w:id="51" w:name="fig-ilg-desmatamento-sirenejud"/>
+          <w:p>
+            <w:pPr>
               <w:jc w:val="center"/>
             </w:pPr>
             <w:r>
@@ -3995,18 +5287,18 @@
                 <wp:inline>
                   <wp:extent cx="4620126" cy="3696101"/>
                   <wp:effectExtent b="0" l="0" r="0" t="0"/>
-                  <wp:docPr descr="" title="" id="38" name="Picture"/>
+                  <wp:docPr descr="" title="" id="49" name="Picture"/>
                   <a:graphic>
                     <a:graphicData uri="http://schemas.openxmlformats.org/drawingml/2006/picture">
                       <pic:pic>
                         <pic:nvPicPr>
-                          <pic:cNvPr descr="2-descritiva_files/figure-docx/fig-ilg-desmatamento-sirenejud-1.png" id="39" name="Picture"/>
+                          <pic:cNvPr descr="2-descritiva_files/figure-docx/fig-ilg-desmatamento-sirenejud-1.png" id="50" name="Picture"/>
                           <pic:cNvPicPr>
                             <a:picLocks noChangeArrowheads="1" noChangeAspect="1"/>
                           </pic:cNvPicPr>
                         </pic:nvPicPr>
                         <pic:blipFill>
-                          <a:blip r:embed="rId37"/>
+                          <a:blip r:embed="rId48"/>
                           <a:stretch>
                             <a:fillRect/>
                           </a:stretch>
@@ -4043,14 +5335,14 @@
               <w:pStyle w:val="ImageCaption"/>
             </w:pPr>
             <w:r>
-              <w:t xml:space="preserve">Figura 2: Gráfico de dispersão mostrando a relação entre a litigiosidade e o percentual de desmatamento do município.</w:t>
-            </w:r>
-          </w:p>
-          <w:bookmarkEnd w:id="40"/>
+              <w:t xml:space="preserve">Figura 4: Gráfico de dispersão mostrando a relação entre a litigiosidade e o percentual de desmatamento do município.</w:t>
+            </w:r>
+          </w:p>
+          <w:bookmarkEnd w:id="51"/>
         </w:tc>
       </w:tr>
     </w:tbl>
-    <w:bookmarkStart w:id="44" w:name="segundo-grau"/>
+    <w:bookmarkStart w:id="55" w:name="segundo-grau"/>
     <w:p>
       <w:pPr>
         <w:pStyle w:val="Ttulo4"/>
@@ -4097,7 +5389,7 @@
         <w:t xml:space="preserve">. A classe com maior volume de processos é a apelação cível, seguida por agravos de instrumento. As classes fazem sentido, considerando que o segundo grau costuma ser formado basicamente de apelações e agravos.</w:t>
       </w:r>
     </w:p>
-    <w:bookmarkStart w:id="41" w:name="tbl-classe-2grau"/>
+    <w:bookmarkStart w:id="52" w:name="tbl-classe-2grau"/>
     <w:p>
       <w:pPr>
         <w:pStyle w:val="TableCaption"/>
@@ -4111,6 +5403,7 @@
         <w:tblStyle w:val="Table"/>
         <w:tblW w:type="auto" w:w="0"/>
         <w:tblLook w:firstRow="1" w:lastRow="0" w:firstColumn="0" w:lastColumn="0" w:noHBand="0" w:noVBand="0" w:val="0020"/>
+        <w:jc w:val="start"/>
         <w:tblCaption w:val="Tabela 7: Dez classes mais comuns no segundo grau."/>
       </w:tblPr>
       <w:tblGrid>
@@ -4616,7 +5909,7 @@
         </w:tc>
       </w:tr>
     </w:tbl>
-    <w:bookmarkEnd w:id="41"/>
+    <w:bookmarkEnd w:id="52"/>
     <w:p>
       <w:pPr>
         <w:pStyle w:val="Corpodetexto"/>
@@ -4657,7 +5950,7 @@
         <w:t xml:space="preserve">continuam bastante presentes nos dados. Por isso, é difícil medir quais são as atividades que conectam e alimentam a cadeia de fluxos de capitais que promovem o desmatamento apenas com essa informação.</w:t>
       </w:r>
     </w:p>
-    <w:bookmarkStart w:id="42" w:name="tbl-assunto-2grau"/>
+    <w:bookmarkStart w:id="53" w:name="tbl-assunto-2grau"/>
     <w:p>
       <w:pPr>
         <w:pStyle w:val="TableCaption"/>
@@ -4671,6 +5964,7 @@
         <w:tblStyle w:val="Table"/>
         <w:tblW w:type="auto" w:w="0"/>
         <w:tblLook w:firstRow="1" w:lastRow="0" w:firstColumn="0" w:lastColumn="0" w:noHBand="0" w:noVBand="0" w:val="0020"/>
+        <w:jc w:val="start"/>
         <w:tblCaption w:val="Tabela 8: Dez assuntos mais comuns no segundo grau. Um processo pode ter mais de um assunto."/>
       </w:tblPr>
       <w:tblGrid>
@@ -5176,7 +6470,7 @@
         </w:tc>
       </w:tr>
     </w:tbl>
-    <w:bookmarkEnd w:id="42"/>
+    <w:bookmarkEnd w:id="53"/>
     <w:p>
       <w:pPr>
         <w:pStyle w:val="Corpodetexto"/>
@@ -5187,13 +6481,14 @@
       <w:r>
         <w:t xml:space="preserve"> </w:t>
       </w:r>
-      <w:r>
-        <w:rPr>
-          <w:bCs/>
-          <w:b/>
-        </w:rPr>
-        <w:t xml:space="preserve">?@tbl-tribunais-2grau</w:t>
-      </w:r>
+      <w:hyperlink w:anchor="tbl-tribunais-2grau">
+        <w:r>
+          <w:rPr>
+            <w:rStyle w:val="Hyperlink"/>
+          </w:rPr>
+          <w:t xml:space="preserve">Tabela 9</w:t>
+        </w:r>
+      </w:hyperlink>
       <w:r>
         <w:t xml:space="preserve"> </w:t>
       </w:r>
@@ -5201,7 +6496,7 @@
         <w:t xml:space="preserve">mostra os tribunais que mais aparecem no segundo grau. Pará e Mato Grosso figuram entre os mais frequentes.</w:t>
       </w:r>
     </w:p>
-    <w:bookmarkStart w:id="43" w:name="tbl-municipios-2grau"/>
+    <w:bookmarkStart w:id="54" w:name="tbl-tribunais-2grau"/>
     <w:p>
       <w:pPr>
         <w:pStyle w:val="TableCaption"/>
@@ -5215,6 +6510,7 @@
         <w:tblStyle w:val="Table"/>
         <w:tblW w:type="auto" w:w="0"/>
         <w:tblLook w:firstRow="1" w:lastRow="0" w:firstColumn="0" w:lastColumn="0" w:noHBand="0" w:noVBand="0" w:val="0020"/>
+        <w:jc w:val="start"/>
         <w:tblCaption w:val="Tabela 9: Tribunais mais comuns nos processos de segundo grau."/>
       </w:tblPr>
       <w:tblGrid>
@@ -5644,10 +6940,10 @@
         </w:tc>
       </w:tr>
     </w:tbl>
-    <w:bookmarkEnd w:id="43"/>
-    <w:bookmarkEnd w:id="44"/>
-    <w:bookmarkEnd w:id="45"/>
-    <w:bookmarkStart w:id="62" w:name="datajud-1"/>
+    <w:bookmarkEnd w:id="54"/>
+    <w:bookmarkEnd w:id="55"/>
+    <w:bookmarkEnd w:id="56"/>
+    <w:bookmarkStart w:id="73" w:name="datajud-1"/>
     <w:p>
       <w:pPr>
         <w:pStyle w:val="Ttulo3"/>
@@ -5689,7 +6985,7 @@
         <w:t xml:space="preserve">mostra os assuntos mais comuns dos processos. É possível notar que assuntos relacionados a tráfico de drogas são os mais frequentes, seguidos de peculato e quadrilha/bando.</w:t>
       </w:r>
     </w:p>
-    <w:bookmarkStart w:id="46" w:name="tbl-assuntos-datajud"/>
+    <w:bookmarkStart w:id="57" w:name="tbl-assuntos-datajud"/>
     <w:p>
       <w:pPr>
         <w:pStyle w:val="TableCaption"/>
@@ -5703,6 +6999,7 @@
         <w:tblStyle w:val="Table"/>
         <w:tblW w:type="pct" w:w="5000"/>
         <w:tblLook w:firstRow="1" w:lastRow="0" w:firstColumn="0" w:lastColumn="0" w:noHBand="0" w:noVBand="0" w:val="0020"/>
+        <w:jc w:val="start"/>
         <w:tblCaption w:val="Tabela 10: Assuntos com mais processos."/>
       </w:tblPr>
       <w:tblGrid>
@@ -6246,7 +7543,7 @@
         </w:tc>
       </w:tr>
     </w:tbl>
-    <w:bookmarkEnd w:id="46"/>
+    <w:bookmarkEnd w:id="57"/>
     <w:p>
       <w:pPr>
         <w:pStyle w:val="Corpodetexto"/>
@@ -6262,7 +7559,7 @@
           <w:rPr>
             <w:rStyle w:val="Hyperlink"/>
           </w:rPr>
-          <w:t xml:space="preserve">Figura 3</w:t>
+          <w:t xml:space="preserve">Figura 5</w:t>
         </w:r>
       </w:hyperlink>
       <w:r>
@@ -6277,6 +7574,7 @@
         <w:tblStyle w:val="Table"/>
         <w:tblW w:type="pct" w:w="5000"/>
         <w:tblLook w:firstRow="0" w:lastRow="0" w:firstColumn="0" w:lastColumn="0" w:noHBand="0" w:noVBand="0" w:val="0000"/>
+        <w:jc w:val="start"/>
       </w:tblPr>
       <w:tblGrid>
         <w:gridCol w:w="7920"/>
@@ -6284,10 +7582,9 @@
       <w:tr>
         <w:tc>
           <w:tcPr/>
-          <w:bookmarkStart w:id="50" w:name="fig-mapa-datajud"/>
-          <w:p>
-            <w:pPr>
-              <w:pStyle w:val="Figure"/>
+          <w:bookmarkStart w:id="61" w:name="fig-mapa-datajud"/>
+          <w:p>
+            <w:pPr>
               <w:jc w:val="center"/>
             </w:pPr>
             <w:r>
@@ -6295,18 +7592,18 @@
                 <wp:inline>
                   <wp:extent cx="4620126" cy="3696101"/>
                   <wp:effectExtent b="0" l="0" r="0" t="0"/>
-                  <wp:docPr descr="" title="" id="48" name="Picture"/>
+                  <wp:docPr descr="" title="" id="59" name="Picture"/>
                   <a:graphic>
                     <a:graphicData uri="http://schemas.openxmlformats.org/drawingml/2006/picture">
                       <pic:pic>
                         <pic:nvPicPr>
-                          <pic:cNvPr descr="2-descritiva_files/figure-docx/fig-mapa-datajud-1.png" id="49" name="Picture"/>
+                          <pic:cNvPr descr="2-descritiva_files/figure-docx/fig-mapa-datajud-1.png" id="60" name="Picture"/>
                           <pic:cNvPicPr>
                             <a:picLocks noChangeArrowheads="1" noChangeAspect="1"/>
                           </pic:cNvPicPr>
                         </pic:nvPicPr>
                         <pic:blipFill>
-                          <a:blip r:embed="rId47"/>
+                          <a:blip r:embed="rId58"/>
                           <a:stretch>
                             <a:fillRect/>
                           </a:stretch>
@@ -6343,10 +7640,10 @@
               <w:pStyle w:val="ImageCaption"/>
             </w:pPr>
             <w:r>
-              <w:t xml:space="preserve">Figura 3: Pontos de distribuição dos processos</w:t>
-            </w:r>
-          </w:p>
-          <w:bookmarkEnd w:id="50"/>
+              <w:t xml:space="preserve">Figura 5: Pontos de distribuição dos processos</w:t>
+            </w:r>
+          </w:p>
+          <w:bookmarkEnd w:id="61"/>
         </w:tc>
       </w:tr>
     </w:tbl>
@@ -6375,7 +7672,7 @@
         <w:t xml:space="preserve">mostra os 10 municípios com mais processos. A maioria são capitais, o que é esperado, já que são municípios mais populosos.</w:t>
       </w:r>
     </w:p>
-    <w:bookmarkStart w:id="51" w:name="tbl-municipios-datajud"/>
+    <w:bookmarkStart w:id="62" w:name="tbl-municipios-datajud"/>
     <w:p>
       <w:pPr>
         <w:pStyle w:val="TableCaption"/>
@@ -6389,6 +7686,7 @@
         <w:tblStyle w:val="Table"/>
         <w:tblW w:type="auto" w:w="0"/>
         <w:tblLook w:firstRow="1" w:lastRow="0" w:firstColumn="0" w:lastColumn="0" w:noHBand="0" w:noVBand="0" w:val="0020"/>
+        <w:jc w:val="start"/>
         <w:tblCaption w:val="Tabela 11: Municípios com mais processos."/>
       </w:tblPr>
       <w:tblGrid>
@@ -6894,7 +8192,7 @@
         </w:tc>
       </w:tr>
     </w:tbl>
-    <w:bookmarkEnd w:id="51"/>
+    <w:bookmarkEnd w:id="62"/>
     <w:p>
       <w:pPr>
         <w:pStyle w:val="Corpodetexto"/>
@@ -6920,7 +8218,7 @@
         <w:t xml:space="preserve">mostra os municípios com maior litigiosidade (processos por 100 mil habitantes). É possível identificar que vários municípios pequenos (com menos de 10 mil habitantes) figuram entre os mais litigiosos.</w:t>
       </w:r>
     </w:p>
-    <w:bookmarkStart w:id="52" w:name="tbl-ilg-datajud"/>
+    <w:bookmarkStart w:id="63" w:name="tbl-ilg-datajud"/>
     <w:p>
       <w:pPr>
         <w:pStyle w:val="TableCaption"/>
@@ -6934,6 +8232,7 @@
         <w:tblStyle w:val="Table"/>
         <w:tblW w:type="auto" w:w="0"/>
         <w:tblLook w:firstRow="1" w:lastRow="0" w:firstColumn="0" w:lastColumn="0" w:noHBand="0" w:noVBand="0" w:val="0020"/>
+        <w:jc w:val="start"/>
         <w:tblCaption w:val="Tabela 12: Municípios com mais litigiosidade. Considerada população do Censo IBGE de 2010."/>
       </w:tblPr>
       <w:tblGrid>
@@ -7363,7 +8662,7 @@
         </w:tc>
       </w:tr>
     </w:tbl>
-    <w:bookmarkEnd w:id="52"/>
+    <w:bookmarkEnd w:id="63"/>
     <w:p>
       <w:pPr>
         <w:pStyle w:val="Corpodetexto"/>
@@ -7389,7 +8688,7 @@
         <w:t xml:space="preserve">mostra os municípios com maior litigiosidade, considerando somente municípios com mais de 50 mil habitantes. Novamente aparecem algumas capitais e figuram entre os mais litigiosos o município de Cáceres/MT.</w:t>
       </w:r>
     </w:p>
-    <w:bookmarkStart w:id="53" w:name="tbl-ilg-50k-datajud"/>
+    <w:bookmarkStart w:id="64" w:name="tbl-ilg-50k-datajud"/>
     <w:p>
       <w:pPr>
         <w:pStyle w:val="TableCaption"/>
@@ -7403,6 +8702,7 @@
         <w:tblStyle w:val="Table"/>
         <w:tblW w:type="auto" w:w="0"/>
         <w:tblLook w:firstRow="1" w:lastRow="0" w:firstColumn="0" w:lastColumn="0" w:noHBand="0" w:noVBand="0" w:val="0020"/>
+        <w:jc w:val="start"/>
         <w:tblCaption w:val="Tabela 13: Municípios com mais litigiosidade."/>
       </w:tblPr>
       <w:tblGrid>
@@ -7832,7 +9132,7 @@
         </w:tc>
       </w:tr>
     </w:tbl>
-    <w:bookmarkEnd w:id="53"/>
+    <w:bookmarkEnd w:id="64"/>
     <w:p>
       <w:pPr>
         <w:pStyle w:val="Corpodetexto"/>
@@ -7858,7 +9158,7 @@
         <w:t xml:space="preserve">mostra os municípios com maior litigiosidade por área, considerando somente municípios com mais de 5000 km² de área. Novamente aparecem algumas capitais e figura entre os mais litigiosos o município de Cuiabá.</w:t>
       </w:r>
     </w:p>
-    <w:bookmarkStart w:id="54" w:name="tbl-ila-50k-datajud"/>
+    <w:bookmarkStart w:id="65" w:name="tbl-ila-50k-datajud"/>
     <w:p>
       <w:pPr>
         <w:pStyle w:val="TableCaption"/>
@@ -7872,6 +9172,7 @@
         <w:tblStyle w:val="Table"/>
         <w:tblW w:type="auto" w:w="0"/>
         <w:tblLook w:firstRow="1" w:lastRow="0" w:firstColumn="0" w:lastColumn="0" w:noHBand="0" w:noVBand="0" w:val="0020"/>
+        <w:jc w:val="start"/>
         <w:tblCaption w:val="Tabela 14: Municípios com maiores taxas de processos por mil quilômetros quadrados."/>
       </w:tblPr>
       <w:tblGrid>
@@ -8301,7 +9602,7 @@
         </w:tc>
       </w:tr>
     </w:tbl>
-    <w:bookmarkEnd w:id="54"/>
+    <w:bookmarkEnd w:id="65"/>
     <w:p>
       <w:pPr>
         <w:pStyle w:val="Corpodetexto"/>
@@ -8317,7 +9618,7 @@
           <w:rPr>
             <w:rStyle w:val="Hyperlink"/>
           </w:rPr>
-          <w:t xml:space="preserve">Figura 4</w:t>
+          <w:t xml:space="preserve">Figura 6</w:t>
         </w:r>
       </w:hyperlink>
       <w:r>
@@ -8329,6 +9630,7 @@
         <w:tblStyle w:val="Table"/>
         <w:tblW w:type="pct" w:w="5000"/>
         <w:tblLook w:firstRow="0" w:lastRow="0" w:firstColumn="0" w:lastColumn="0" w:noHBand="0" w:noVBand="0" w:val="0000"/>
+        <w:jc w:val="start"/>
       </w:tblPr>
       <w:tblGrid>
         <w:gridCol w:w="7920"/>
@@ -8336,10 +9638,9 @@
       <w:tr>
         <w:tc>
           <w:tcPr/>
-          <w:bookmarkStart w:id="58" w:name="fig-ilg-desmatamento-datajud"/>
-          <w:p>
-            <w:pPr>
-              <w:pStyle w:val="Figure"/>
+          <w:bookmarkStart w:id="69" w:name="fig-ilg-desmatamento-datajud"/>
+          <w:p>
+            <w:pPr>
               <w:jc w:val="center"/>
             </w:pPr>
             <w:r>
@@ -8347,18 +9648,18 @@
                 <wp:inline>
                   <wp:extent cx="4620126" cy="3696101"/>
                   <wp:effectExtent b="0" l="0" r="0" t="0"/>
-                  <wp:docPr descr="" title="" id="56" name="Picture"/>
+                  <wp:docPr descr="" title="" id="67" name="Picture"/>
                   <a:graphic>
                     <a:graphicData uri="http://schemas.openxmlformats.org/drawingml/2006/picture">
                       <pic:pic>
                         <pic:nvPicPr>
-                          <pic:cNvPr descr="2-descritiva_files/figure-docx/fig-ilg-desmatamento-datajud-1.png" id="57" name="Picture"/>
+                          <pic:cNvPr descr="2-descritiva_files/figure-docx/fig-ilg-desmatamento-datajud-1.png" id="68" name="Picture"/>
                           <pic:cNvPicPr>
                             <a:picLocks noChangeArrowheads="1" noChangeAspect="1"/>
                           </pic:cNvPicPr>
                         </pic:nvPicPr>
                         <pic:blipFill>
-                          <a:blip r:embed="rId55"/>
+                          <a:blip r:embed="rId66"/>
                           <a:stretch>
                             <a:fillRect/>
                           </a:stretch>
@@ -8395,14 +9696,14 @@
               <w:pStyle w:val="ImageCaption"/>
             </w:pPr>
             <w:r>
-              <w:t xml:space="preserve">Figura 4: Gráfico de dispersão mostrando a relação entre a litigiosidade e o percentual de desmatamento do município.</w:t>
-            </w:r>
-          </w:p>
-          <w:bookmarkEnd w:id="58"/>
+              <w:t xml:space="preserve">Figura 6: Gráfico de dispersão mostrando a relação entre a litigiosidade e o percentual de desmatamento do município.</w:t>
+            </w:r>
+          </w:p>
+          <w:bookmarkEnd w:id="69"/>
         </w:tc>
       </w:tr>
     </w:tbl>
-    <w:bookmarkStart w:id="61" w:name="segundo-grau-1"/>
+    <w:bookmarkStart w:id="72" w:name="segundo-grau-1"/>
     <w:p>
       <w:pPr>
         <w:pStyle w:val="Ttulo4"/>
@@ -8441,7 +9742,7 @@
         <w:t xml:space="preserve">. Assuntos relacionados a tráfico de drogas são os mais frequentes, seguidos de quadrilha ou bando, mas com um percentual bem menor.</w:t>
       </w:r>
     </w:p>
-    <w:bookmarkStart w:id="59" w:name="tbl-assunto-datajud-2grau"/>
+    <w:bookmarkStart w:id="70" w:name="tbl-assunto-datajud-2grau"/>
     <w:p>
       <w:pPr>
         <w:pStyle w:val="TableCaption"/>
@@ -8455,6 +9756,7 @@
         <w:tblStyle w:val="Table"/>
         <w:tblW w:type="pct" w:w="5000"/>
         <w:tblLook w:firstRow="1" w:lastRow="0" w:firstColumn="0" w:lastColumn="0" w:noHBand="0" w:noVBand="0" w:val="0020"/>
+        <w:jc w:val="start"/>
         <w:tblCaption w:val="Tabela 15: Dez assuntos mais comuns no segundo grau. Um processo pode ter mais de um assunto."/>
       </w:tblPr>
       <w:tblGrid>
@@ -8960,7 +10262,7 @@
         </w:tc>
       </w:tr>
     </w:tbl>
-    <w:bookmarkEnd w:id="59"/>
+    <w:bookmarkEnd w:id="70"/>
     <w:p>
       <w:pPr>
         <w:pStyle w:val="Corpodetexto"/>
@@ -8971,13 +10273,14 @@
       <w:r>
         <w:t xml:space="preserve"> </w:t>
       </w:r>
-      <w:r>
-        <w:rPr>
-          <w:bCs/>
-          <w:b/>
-        </w:rPr>
-        <w:t xml:space="preserve">?@tbl-tribunais-datajud-2grau</w:t>
-      </w:r>
+      <w:hyperlink w:anchor="tbl-tribunais-datajud-2grau">
+        <w:r>
+          <w:rPr>
+            <w:rStyle w:val="Hyperlink"/>
+          </w:rPr>
+          <w:t xml:space="preserve">Tabela 16</w:t>
+        </w:r>
+      </w:hyperlink>
       <w:r>
         <w:t xml:space="preserve"> </w:t>
       </w:r>
@@ -8985,7 +10288,7 @@
         <w:t xml:space="preserve">mostra os tribunais que mais aparecem no segundo grau. Assim como no SireneJud, Pará e Mato Grosso figuram entre os mais frequentes.</w:t>
       </w:r>
     </w:p>
-    <w:bookmarkStart w:id="60" w:name="tbl-municipios-datajud-2grau"/>
+    <w:bookmarkStart w:id="71" w:name="tbl-tribunais-datajud-2grau"/>
     <w:p>
       <w:pPr>
         <w:pStyle w:val="TableCaption"/>
@@ -8999,6 +10302,7 @@
         <w:tblStyle w:val="Table"/>
         <w:tblW w:type="auto" w:w="0"/>
         <w:tblLook w:firstRow="1" w:lastRow="0" w:firstColumn="0" w:lastColumn="0" w:noHBand="0" w:noVBand="0" w:val="0020"/>
+        <w:jc w:val="start"/>
         <w:tblCaption w:val="Tabela 16: Tribunais mais comuns nos processos de segundo grau."/>
       </w:tblPr>
       <w:tblGrid>
@@ -9428,10 +10732,10 @@
         </w:tc>
       </w:tr>
     </w:tbl>
-    <w:bookmarkEnd w:id="60"/>
-    <w:bookmarkEnd w:id="61"/>
-    <w:bookmarkEnd w:id="62"/>
-    <w:bookmarkStart w:id="64" w:name="trf1-1"/>
+    <w:bookmarkEnd w:id="71"/>
+    <w:bookmarkEnd w:id="72"/>
+    <w:bookmarkEnd w:id="73"/>
+    <w:bookmarkStart w:id="75" w:name="trf1-1"/>
     <w:p>
       <w:pPr>
         <w:pStyle w:val="Ttulo3"/>
@@ -9473,7 +10777,7 @@
         <w:t xml:space="preserve">mostra as atividades com maior volume processual na base pequena do TRF1. É possível notar que o desmatamento é a atividade que mais aparece na consulta, seguida por garimpo.</w:t>
       </w:r>
     </w:p>
-    <w:bookmarkStart w:id="63" w:name="tbl-tema-trf1"/>
+    <w:bookmarkStart w:id="74" w:name="tbl-tema-trf1"/>
     <w:p>
       <w:pPr>
         <w:pStyle w:val="TableCaption"/>
@@ -9487,6 +10791,7 @@
         <w:tblStyle w:val="Table"/>
         <w:tblW w:type="auto" w:w="0"/>
         <w:tblLook w:firstRow="1" w:lastRow="0" w:firstColumn="0" w:lastColumn="0" w:noHBand="0" w:noVBand="0" w:val="0020"/>
+        <w:jc w:val="start"/>
         <w:tblCaption w:val="Tabela 17: Atividades com maior volume processual no TRF1."/>
       </w:tblPr>
       <w:tblGrid>
@@ -9764,9 +11069,9 @@
         </w:tc>
       </w:tr>
     </w:tbl>
-    <w:bookmarkEnd w:id="63"/>
-    <w:bookmarkEnd w:id="64"/>
-    <w:bookmarkStart w:id="65" w:name="discussão"/>
+    <w:bookmarkEnd w:id="74"/>
+    <w:bookmarkEnd w:id="75"/>
+    <w:bookmarkStart w:id="76" w:name="discussão"/>
     <w:p>
       <w:pPr>
         <w:pStyle w:val="Ttulo3"/>
@@ -9783,9 +11088,9 @@
         <w:t xml:space="preserve">As análises mostradas acima são apenas um guia para responder à questão norteadora. Os resultados indicam que a atividade mais comum é o desmatamento, seguida pelo garimpo. Além disso, as análises do DataJud e SireneJud, apesar de limitadas, mostram regiões e assuntos processuais que podem estar relacionados ao tema de interesse.</w:t>
       </w:r>
     </w:p>
-    <w:bookmarkEnd w:id="65"/>
-    <w:bookmarkEnd w:id="66"/>
-    <w:bookmarkStart w:id="77" w:name="questão-2"/>
+    <w:bookmarkEnd w:id="76"/>
+    <w:bookmarkEnd w:id="77"/>
+    <w:bookmarkStart w:id="88" w:name="questão-2"/>
     <w:p>
       <w:pPr>
         <w:pStyle w:val="Ttulo2"/>
@@ -9809,7 +11114,7 @@
         <w:t xml:space="preserve">: Quem são os atores envolvidos nos casos de lavagem de dinheiro e corrupção relacionados a crimes ambientais?</w:t>
       </w:r>
     </w:p>
-    <w:bookmarkStart w:id="71" w:name="sirenejud-2"/>
+    <w:bookmarkStart w:id="82" w:name="sirenejud-2"/>
     <w:p>
       <w:pPr>
         <w:pStyle w:val="Ttulo3"/>
@@ -9843,7 +11148,7 @@
         <w:t xml:space="preserve">mostra os tipos de pessoas que estão no polo passivo. A maior parte é de pessoas físicas, sendo que quase 2% da base possui autoridades, órgão de representação ou valores vazios.</w:t>
       </w:r>
     </w:p>
-    <w:bookmarkStart w:id="67" w:name="tbl-tipo-pessoa"/>
+    <w:bookmarkStart w:id="78" w:name="tbl-tipo-pessoa"/>
     <w:p>
       <w:pPr>
         <w:pStyle w:val="TableCaption"/>
@@ -9857,6 +11162,7 @@
         <w:tblStyle w:val="Table"/>
         <w:tblW w:type="auto" w:w="0"/>
         <w:tblLook w:firstRow="1" w:lastRow="0" w:firstColumn="0" w:lastColumn="0" w:noHBand="0" w:noVBand="0" w:val="0020"/>
+        <w:jc w:val="start"/>
         <w:tblCaption w:val="Tabela 18: Tipos de pessoas"/>
       </w:tblPr>
       <w:tblGrid>
@@ -10096,7 +11402,7 @@
         </w:tc>
       </w:tr>
     </w:tbl>
-    <w:bookmarkEnd w:id="67"/>
+    <w:bookmarkEnd w:id="78"/>
     <w:p>
       <w:pPr>
         <w:pStyle w:val="Corpodetexto"/>
@@ -10130,7 +11436,7 @@
         <w:t xml:space="preserve">mostra os quinze maiores litigantes no polo passivo. O nome que mais aparece é o vazio, que são casos em que o campo do CNPJ está vazio. Outros nomes da lista não fazem muito sentido estarem no polo passivo. Das empresas privadas, destacam-se as empresas de energia.</w:t>
       </w:r>
     </w:p>
-    <w:bookmarkStart w:id="68" w:name="tbl-litigantes-passivo"/>
+    <w:bookmarkStart w:id="79" w:name="tbl-litigantes-passivo"/>
     <w:p>
       <w:pPr>
         <w:pStyle w:val="TableCaption"/>
@@ -10144,6 +11450,7 @@
         <w:tblStyle w:val="Table"/>
         <w:tblW w:type="pct" w:w="5000"/>
         <w:tblLook w:firstRow="1" w:lastRow="0" w:firstColumn="0" w:lastColumn="0" w:noHBand="0" w:noVBand="0" w:val="0020"/>
+        <w:jc w:val="start"/>
         <w:tblCaption w:val="Tabela 19: 10 Maiores litigantes nos processos"/>
       </w:tblPr>
       <w:tblGrid>
@@ -10763,7 +12070,7 @@
         </w:tc>
       </w:tr>
     </w:tbl>
-    <w:bookmarkEnd w:id="68"/>
+    <w:bookmarkEnd w:id="79"/>
     <w:p>
       <w:pPr>
         <w:pStyle w:val="Corpodetexto"/>
@@ -10789,7 +12096,7 @@
         <w:t xml:space="preserve">mostra os quinze maiores litigantes no polo ativo. Como esperado, figuram entre os maiores litigantes os ministérios públicos e procuradorias.</w:t>
       </w:r>
     </w:p>
-    <w:bookmarkStart w:id="69" w:name="tbl-litigantes-ativo"/>
+    <w:bookmarkStart w:id="80" w:name="tbl-litigantes-ativo"/>
     <w:p>
       <w:pPr>
         <w:pStyle w:val="TableCaption"/>
@@ -10803,6 +12110,7 @@
         <w:tblStyle w:val="Table"/>
         <w:tblW w:type="pct" w:w="5000"/>
         <w:tblLook w:firstRow="1" w:lastRow="0" w:firstColumn="0" w:lastColumn="0" w:noHBand="0" w:noVBand="0" w:val="0020"/>
+        <w:jc w:val="start"/>
         <w:tblCaption w:val="Tabela 20: 10 Maiores litigantes nos processos"/>
       </w:tblPr>
       <w:tblGrid>
@@ -11422,7 +12730,7 @@
         </w:tc>
       </w:tr>
     </w:tbl>
-    <w:bookmarkEnd w:id="69"/>
+    <w:bookmarkEnd w:id="80"/>
     <w:p>
       <w:pPr>
         <w:pStyle w:val="Corpodetexto"/>
@@ -11484,7 +12792,7 @@
         <w:t xml:space="preserve">provavelmente se referem a diferentes entidades públicas.</w:t>
       </w:r>
     </w:p>
-    <w:bookmarkStart w:id="70" w:name="tbl-cnae"/>
+    <w:bookmarkStart w:id="81" w:name="tbl-cnae"/>
     <w:p>
       <w:pPr>
         <w:pStyle w:val="TableCaption"/>
@@ -11498,6 +12806,7 @@
         <w:tblStyle w:val="Table"/>
         <w:tblW w:type="pct" w:w="5000"/>
         <w:tblLook w:firstRow="1" w:lastRow="0" w:firstColumn="0" w:lastColumn="0" w:noHBand="0" w:noVBand="0" w:val="0020"/>
+        <w:jc w:val="start"/>
         <w:tblCaption w:val="Tabela 21: Quantidade de partes-processos por tipo de atividade."/>
       </w:tblPr>
       <w:tblGrid>
@@ -11927,9 +13236,9 @@
         </w:tc>
       </w:tr>
     </w:tbl>
-    <w:bookmarkEnd w:id="70"/>
-    <w:bookmarkEnd w:id="71"/>
-    <w:bookmarkStart w:id="72" w:name="datajud-2"/>
+    <w:bookmarkEnd w:id="81"/>
+    <w:bookmarkEnd w:id="82"/>
+    <w:bookmarkStart w:id="83" w:name="datajud-2"/>
     <w:p>
       <w:pPr>
         <w:pStyle w:val="Ttulo3"/>
@@ -11946,8 +13255,8 @@
         <w:t xml:space="preserve">A base do DataJud não disponibiliza nome nem CNPJ das partes, o que impossibilita análises sobre perfil das partes.</w:t>
       </w:r>
     </w:p>
-    <w:bookmarkEnd w:id="72"/>
-    <w:bookmarkStart w:id="75" w:name="trf1-2"/>
+    <w:bookmarkEnd w:id="83"/>
+    <w:bookmarkStart w:id="86" w:name="trf1-2"/>
     <w:p>
       <w:pPr>
         <w:pStyle w:val="Ttulo3"/>
@@ -12041,7 +13350,7 @@
         <w:t xml:space="preserve">. Os nomes passaram por um processo de padronização, mas ainda podem estar com problemas de taxonomia.</w:t>
       </w:r>
     </w:p>
-    <w:bookmarkStart w:id="73" w:name="tbl-litigantes-trf1"/>
+    <w:bookmarkStart w:id="84" w:name="tbl-litigantes-trf1"/>
     <w:p>
       <w:pPr>
         <w:pStyle w:val="TableCaption"/>
@@ -12055,6 +13364,7 @@
         <w:tblStyle w:val="Table"/>
         <w:tblW w:type="auto" w:w="0"/>
         <w:tblLook w:firstRow="1" w:lastRow="0" w:firstColumn="0" w:lastColumn="0" w:noHBand="0" w:noVBand="0" w:val="0020"/>
+        <w:jc w:val="start"/>
         <w:tblCaption w:val="Tabela 22: Lista dos maiores litigantes no polo passivo, no TRF1 (base grande)."/>
       </w:tblPr>
       <w:tblGrid>
@@ -12446,7 +13756,7 @@
         </w:tc>
       </w:tr>
     </w:tbl>
-    <w:bookmarkEnd w:id="73"/>
+    <w:bookmarkEnd w:id="84"/>
     <w:p>
       <w:pPr>
         <w:pStyle w:val="Corpodetexto"/>
@@ -12535,7 +13845,7 @@
         <w:t xml:space="preserve">. Os nomes passaram por um processo de padronização, mas ainda podem estar com problemas de taxonomia.</w:t>
       </w:r>
     </w:p>
-    <w:bookmarkStart w:id="74" w:name="tbl-litigantes-trf1-ativo"/>
+    <w:bookmarkStart w:id="85" w:name="tbl-litigantes-trf1-ativo"/>
     <w:p>
       <w:pPr>
         <w:pStyle w:val="TableCaption"/>
@@ -12549,6 +13859,7 @@
         <w:tblStyle w:val="Table"/>
         <w:tblW w:type="pct" w:w="5000"/>
         <w:tblLook w:firstRow="1" w:lastRow="0" w:firstColumn="0" w:lastColumn="0" w:noHBand="0" w:noVBand="0" w:val="0020"/>
+        <w:jc w:val="start"/>
         <w:tblCaption w:val="Tabela 23: Lista dos maiores litigantes no polo ativo, no TRF1 (base grande)."/>
       </w:tblPr>
       <w:tblGrid>
@@ -12940,9 +14251,9 @@
         </w:tc>
       </w:tr>
     </w:tbl>
-    <w:bookmarkEnd w:id="74"/>
-    <w:bookmarkEnd w:id="75"/>
-    <w:bookmarkStart w:id="76" w:name="discussão-1"/>
+    <w:bookmarkEnd w:id="85"/>
+    <w:bookmarkEnd w:id="86"/>
+    <w:bookmarkStart w:id="87" w:name="discussão-1"/>
     <w:p>
       <w:pPr>
         <w:pStyle w:val="Ttulo3"/>
@@ -12959,9 +14270,9 @@
         <w:t xml:space="preserve">A análise do SireneJud indica que empresas de energia são as mais comuns em processos de crime ambiental na região. Já a análise do DataJud não foi possível. Por fim, a análise do TRF1 mostra majoritariamente a União e órgãos como IBAMA, INCRA e FUNAI no polo passivo.</w:t>
       </w:r>
     </w:p>
-    <w:bookmarkEnd w:id="76"/>
-    <w:bookmarkEnd w:id="77"/>
-    <w:bookmarkStart w:id="79" w:name="questão-5"/>
+    <w:bookmarkEnd w:id="87"/>
+    <w:bookmarkEnd w:id="88"/>
+    <w:bookmarkStart w:id="90" w:name="questão-5"/>
     <w:p>
       <w:pPr>
         <w:pStyle w:val="Ttulo2"/>
@@ -12985,7 +14296,7 @@
         <w:t xml:space="preserve">: Existem padrões identificáveis nos casos judicializados quanto às circunstâncias, características dos autores, modalidades e tipos de crimes ambientais?</w:t>
       </w:r>
     </w:p>
-    <w:bookmarkStart w:id="78" w:name="discussão-2"/>
+    <w:bookmarkStart w:id="89" w:name="discussão-2"/>
     <w:p>
       <w:pPr>
         <w:pStyle w:val="Ttulo3"/>
@@ -13002,9 +14313,9 @@
         <w:t xml:space="preserve">Esta questão foi discutida nas análises das questões 1 e 2.</w:t>
       </w:r>
     </w:p>
-    <w:bookmarkEnd w:id="78"/>
-    <w:bookmarkEnd w:id="79"/>
-    <w:bookmarkStart w:id="81" w:name="questão-8"/>
+    <w:bookmarkEnd w:id="89"/>
+    <w:bookmarkEnd w:id="90"/>
+    <w:bookmarkStart w:id="92" w:name="questão-8"/>
     <w:p>
       <w:pPr>
         <w:pStyle w:val="Ttulo2"/>
@@ -13028,7 +14339,7 @@
         <w:t xml:space="preserve">: Quais os principais segmentos econômicos ou grupos empresariais que estão envolvidos na cadeia de produção que tenha alguma relação com crime ambiental (indústria de equipamentos pesados, maquinário agrícola, maquinário de mineração, táxi aéreo, bancos e instituições financeiras de fomento agrícola, leasing)?</w:t>
       </w:r>
     </w:p>
-    <w:bookmarkStart w:id="80" w:name="discussão-3"/>
+    <w:bookmarkStart w:id="91" w:name="discussão-3"/>
     <w:p>
       <w:pPr>
         <w:pStyle w:val="Ttulo3"/>
@@ -13062,9 +14373,9 @@
         <w:t xml:space="preserve">mostra que os tipos empresariais mais comuns no polo passivo são empresas de energia, metalurgia e desdobramento de madeira, além de comércio de ferragens e transporte de carga.</w:t>
       </w:r>
     </w:p>
-    <w:bookmarkEnd w:id="80"/>
-    <w:bookmarkEnd w:id="81"/>
-    <w:bookmarkStart w:id="94" w:name="questão-12"/>
+    <w:bookmarkEnd w:id="91"/>
+    <w:bookmarkEnd w:id="92"/>
+    <w:bookmarkStart w:id="105" w:name="questão-12"/>
     <w:p>
       <w:pPr>
         <w:pStyle w:val="Ttulo2"/>
@@ -13104,7 +14415,7 @@
         <w:t xml:space="preserve">O SINESP por município mostra somente as informações de homicídios dolosos. Ou seja, a base não envolve casos de ameaça. Consideramos o ano de 2021 como referência, que é o ano mais recente com informações completas. A taxa de criminalidade do município foi calculada fazendo-se a razão do número de vítimas por habitante, utilizando os dados de população do Censo de 2010.</w:t>
       </w:r>
     </w:p>
-    <w:bookmarkStart w:id="86" w:name="sirenejud-3"/>
+    <w:bookmarkStart w:id="97" w:name="sirenejud-3"/>
     <w:p>
       <w:pPr>
         <w:pStyle w:val="Ttulo3"/>
@@ -13128,7 +14439,7 @@
           <w:rPr>
             <w:rStyle w:val="Hyperlink"/>
           </w:rPr>
-          <w:t xml:space="preserve">Figura 5</w:t>
+          <w:t xml:space="preserve">Figura 7</w:t>
         </w:r>
       </w:hyperlink>
       <w:r>
@@ -13143,6 +14454,7 @@
         <w:tblStyle w:val="Table"/>
         <w:tblW w:type="pct" w:w="5000"/>
         <w:tblLook w:firstRow="0" w:lastRow="0" w:firstColumn="0" w:lastColumn="0" w:noHBand="0" w:noVBand="0" w:val="0000"/>
+        <w:jc w:val="start"/>
       </w:tblPr>
       <w:tblGrid>
         <w:gridCol w:w="7920"/>
@@ -13150,10 +14462,9 @@
       <w:tr>
         <w:tc>
           <w:tcPr/>
-          <w:bookmarkStart w:id="85" w:name="fig-dispersao-crim-sirenejud"/>
-          <w:p>
-            <w:pPr>
-              <w:pStyle w:val="Figure"/>
+          <w:bookmarkStart w:id="96" w:name="fig-dispersao-crim-sirenejud"/>
+          <w:p>
+            <w:pPr>
               <w:jc w:val="center"/>
             </w:pPr>
             <w:r>
@@ -13161,18 +14472,18 @@
                 <wp:inline>
                   <wp:extent cx="4620126" cy="3696101"/>
                   <wp:effectExtent b="0" l="0" r="0" t="0"/>
-                  <wp:docPr descr="" title="" id="83" name="Picture"/>
+                  <wp:docPr descr="" title="" id="94" name="Picture"/>
                   <a:graphic>
                     <a:graphicData uri="http://schemas.openxmlformats.org/drawingml/2006/picture">
                       <pic:pic>
                         <pic:nvPicPr>
-                          <pic:cNvPr descr="2-descritiva_files/figure-docx/fig-dispersao-crim-sirenejud-1.png" id="84" name="Picture"/>
+                          <pic:cNvPr descr="2-descritiva_files/figure-docx/fig-dispersao-crim-sirenejud-1.png" id="95" name="Picture"/>
                           <pic:cNvPicPr>
                             <a:picLocks noChangeArrowheads="1" noChangeAspect="1"/>
                           </pic:cNvPicPr>
                         </pic:nvPicPr>
                         <pic:blipFill>
-                          <a:blip r:embed="rId82"/>
+                          <a:blip r:embed="rId93"/>
                           <a:stretch>
                             <a:fillRect/>
                           </a:stretch>
@@ -13209,15 +14520,15 @@
               <w:pStyle w:val="ImageCaption"/>
             </w:pPr>
             <w:r>
-              <w:t xml:space="preserve">Figura 5: Gráfico de dispersão da taxa de homicídios e litigiosidade.</w:t>
-            </w:r>
-          </w:p>
-          <w:bookmarkEnd w:id="85"/>
+              <w:t xml:space="preserve">Figura 7: Gráfico de dispersão da taxa de homicídios e litigiosidade.</w:t>
+            </w:r>
+          </w:p>
+          <w:bookmarkEnd w:id="96"/>
         </w:tc>
       </w:tr>
     </w:tbl>
-    <w:bookmarkEnd w:id="86"/>
-    <w:bookmarkStart w:id="91" w:name="datajud-3"/>
+    <w:bookmarkEnd w:id="97"/>
+    <w:bookmarkStart w:id="102" w:name="datajud-3"/>
     <w:p>
       <w:pPr>
         <w:pStyle w:val="Ttulo3"/>
@@ -13241,7 +14552,7 @@
           <w:rPr>
             <w:rStyle w:val="Hyperlink"/>
           </w:rPr>
-          <w:t xml:space="preserve">Figura 6</w:t>
+          <w:t xml:space="preserve">Figura 8</w:t>
         </w:r>
       </w:hyperlink>
       <w:r>
@@ -13256,6 +14567,7 @@
         <w:tblStyle w:val="Table"/>
         <w:tblW w:type="pct" w:w="5000"/>
         <w:tblLook w:firstRow="0" w:lastRow="0" w:firstColumn="0" w:lastColumn="0" w:noHBand="0" w:noVBand="0" w:val="0000"/>
+        <w:jc w:val="start"/>
       </w:tblPr>
       <w:tblGrid>
         <w:gridCol w:w="7920"/>
@@ -13263,10 +14575,9 @@
       <w:tr>
         <w:tc>
           <w:tcPr/>
-          <w:bookmarkStart w:id="90" w:name="fig-dispersao-crim-datajud"/>
-          <w:p>
-            <w:pPr>
-              <w:pStyle w:val="Figure"/>
+          <w:bookmarkStart w:id="101" w:name="fig-dispersao-crim-datajud"/>
+          <w:p>
+            <w:pPr>
               <w:jc w:val="center"/>
             </w:pPr>
             <w:r>
@@ -13274,18 +14585,18 @@
                 <wp:inline>
                   <wp:extent cx="4620126" cy="3696101"/>
                   <wp:effectExtent b="0" l="0" r="0" t="0"/>
-                  <wp:docPr descr="" title="" id="88" name="Picture"/>
+                  <wp:docPr descr="" title="" id="99" name="Picture"/>
                   <a:graphic>
                     <a:graphicData uri="http://schemas.openxmlformats.org/drawingml/2006/picture">
                       <pic:pic>
                         <pic:nvPicPr>
-                          <pic:cNvPr descr="2-descritiva_files/figure-docx/fig-dispersao-crim-datajud-1.png" id="89" name="Picture"/>
+                          <pic:cNvPr descr="2-descritiva_files/figure-docx/fig-dispersao-crim-datajud-1.png" id="100" name="Picture"/>
                           <pic:cNvPicPr>
                             <a:picLocks noChangeArrowheads="1" noChangeAspect="1"/>
                           </pic:cNvPicPr>
                         </pic:nvPicPr>
                         <pic:blipFill>
-                          <a:blip r:embed="rId87"/>
+                          <a:blip r:embed="rId98"/>
                           <a:stretch>
                             <a:fillRect/>
                           </a:stretch>
@@ -13322,15 +14633,15 @@
               <w:pStyle w:val="ImageCaption"/>
             </w:pPr>
             <w:r>
-              <w:t xml:space="preserve">Figura 6: Gráfico de dispersão da taxa de homicídios e litigiosidade.</w:t>
-            </w:r>
-          </w:p>
-          <w:bookmarkEnd w:id="90"/>
+              <w:t xml:space="preserve">Figura 8: Gráfico de dispersão da taxa de homicídios e litigiosidade.</w:t>
+            </w:r>
+          </w:p>
+          <w:bookmarkEnd w:id="101"/>
         </w:tc>
       </w:tr>
     </w:tbl>
-    <w:bookmarkEnd w:id="91"/>
-    <w:bookmarkStart w:id="92" w:name="trf1-3"/>
+    <w:bookmarkEnd w:id="102"/>
+    <w:bookmarkStart w:id="103" w:name="trf1-3"/>
     <w:p>
       <w:pPr>
         <w:pStyle w:val="Ttulo3"/>
@@ -13347,8 +14658,8 @@
         <w:t xml:space="preserve">O TRF1 não possui informações de município. Seria possível realizar uma análise a partir dos últimos quatro dígitos dos números dos processos, mas seria uma análise muito limitada. Como as outras bases já não mostraram indícios de relação, decidimos por não realizar essa análise.</w:t>
       </w:r>
     </w:p>
-    <w:bookmarkEnd w:id="92"/>
-    <w:bookmarkStart w:id="93" w:name="discussão-4"/>
+    <w:bookmarkEnd w:id="103"/>
+    <w:bookmarkStart w:id="104" w:name="discussão-4"/>
     <w:p>
       <w:pPr>
         <w:pStyle w:val="Ttulo3"/>
@@ -13365,9 +14676,9 @@
         <w:t xml:space="preserve">Nas análises realizadas, não foi identificada uma relação entre índice de homicídios e litigiosidade.</w:t>
       </w:r>
     </w:p>
-    <w:bookmarkEnd w:id="93"/>
-    <w:bookmarkEnd w:id="94"/>
-    <w:bookmarkStart w:id="143" w:name="questão-14"/>
+    <w:bookmarkEnd w:id="104"/>
+    <w:bookmarkEnd w:id="105"/>
+    <w:bookmarkStart w:id="154" w:name="questão-14"/>
     <w:p>
       <w:pPr>
         <w:pStyle w:val="Ttulo2"/>
@@ -13408,7 +14719,7 @@
         <w:t xml:space="preserve">. Faremos isso utilizando gráficos descritivos de Kaplan Meier.</w:t>
       </w:r>
     </w:p>
-    <w:bookmarkStart w:id="115" w:name="sirenejud-4"/>
+    <w:bookmarkStart w:id="126" w:name="sirenejud-4"/>
     <w:p>
       <w:pPr>
         <w:pStyle w:val="Ttulo3"/>
@@ -13432,7 +14743,7 @@
           <w:rPr>
             <w:rStyle w:val="Hyperlink"/>
           </w:rPr>
-          <w:t xml:space="preserve">Figura 7</w:t>
+          <w:t xml:space="preserve">Figura 9</w:t>
         </w:r>
       </w:hyperlink>
       <w:r>
@@ -13444,6 +14755,7 @@
         <w:tblStyle w:val="Table"/>
         <w:tblW w:type="pct" w:w="5000"/>
         <w:tblLook w:firstRow="0" w:lastRow="0" w:firstColumn="0" w:lastColumn="0" w:noHBand="0" w:noVBand="0" w:val="0000"/>
+        <w:jc w:val="start"/>
       </w:tblPr>
       <w:tblGrid>
         <w:gridCol w:w="7920"/>
@@ -13451,10 +14763,9 @@
       <w:tr>
         <w:tc>
           <w:tcPr/>
-          <w:bookmarkStart w:id="98" w:name="fig-km"/>
-          <w:p>
-            <w:pPr>
-              <w:pStyle w:val="Figure"/>
+          <w:bookmarkStart w:id="109" w:name="fig-km"/>
+          <w:p>
+            <w:pPr>
               <w:jc w:val="center"/>
             </w:pPr>
             <w:r>
@@ -13462,18 +14773,18 @@
                 <wp:inline>
                   <wp:extent cx="4620126" cy="3696101"/>
                   <wp:effectExtent b="0" l="0" r="0" t="0"/>
-                  <wp:docPr descr="" title="" id="96" name="Picture"/>
+                  <wp:docPr descr="" title="" id="107" name="Picture"/>
                   <a:graphic>
                     <a:graphicData uri="http://schemas.openxmlformats.org/drawingml/2006/picture">
                       <pic:pic>
                         <pic:nvPicPr>
-                          <pic:cNvPr descr="2-descritiva_files/figure-docx/fig-km-1.png" id="97" name="Picture"/>
+                          <pic:cNvPr descr="2-descritiva_files/figure-docx/fig-km-1.png" id="108" name="Picture"/>
                           <pic:cNvPicPr>
                             <a:picLocks noChangeArrowheads="1" noChangeAspect="1"/>
                           </pic:cNvPicPr>
                         </pic:nvPicPr>
                         <pic:blipFill>
-                          <a:blip r:embed="rId95"/>
+                          <a:blip r:embed="rId106"/>
                           <a:stretch>
                             <a:fillRect/>
                           </a:stretch>
@@ -13510,10 +14821,10 @@
               <w:pStyle w:val="ImageCaption"/>
             </w:pPr>
             <w:r>
-              <w:t xml:space="preserve">Figura 7: Curva de sobrevivência dos tempos de tramitação dos processos</w:t>
-            </w:r>
-          </w:p>
-          <w:bookmarkEnd w:id="98"/>
+              <w:t xml:space="preserve">Figura 9: Curva de sobrevivência dos tempos de tramitação dos processos</w:t>
+            </w:r>
+          </w:p>
+          <w:bookmarkEnd w:id="109"/>
         </w:tc>
       </w:tr>
     </w:tbl>
@@ -13532,7 +14843,7 @@
           <w:rPr>
             <w:rStyle w:val="Hyperlink"/>
           </w:rPr>
-          <w:t xml:space="preserve">Figura 8</w:t>
+          <w:t xml:space="preserve">Figura 10</w:t>
         </w:r>
       </w:hyperlink>
       <w:r>
@@ -13547,6 +14858,7 @@
         <w:tblStyle w:val="Table"/>
         <w:tblW w:type="pct" w:w="5000"/>
         <w:tblLook w:firstRow="0" w:lastRow="0" w:firstColumn="0" w:lastColumn="0" w:noHBand="0" w:noVBand="0" w:val="0000"/>
+        <w:jc w:val="start"/>
       </w:tblPr>
       <w:tblGrid>
         <w:gridCol w:w="7920"/>
@@ -13554,10 +14866,9 @@
       <w:tr>
         <w:tc>
           <w:tcPr/>
-          <w:bookmarkStart w:id="102" w:name="fig-km-assunto"/>
-          <w:p>
-            <w:pPr>
-              <w:pStyle w:val="Figure"/>
+          <w:bookmarkStart w:id="113" w:name="fig-km-assunto"/>
+          <w:p>
+            <w:pPr>
               <w:jc w:val="center"/>
             </w:pPr>
             <w:r>
@@ -13565,18 +14876,18 @@
                 <wp:inline>
                   <wp:extent cx="5969000" cy="3979333"/>
                   <wp:effectExtent b="0" l="0" r="0" t="0"/>
-                  <wp:docPr descr="" title="" id="100" name="Picture"/>
+                  <wp:docPr descr="" title="" id="111" name="Picture"/>
                   <a:graphic>
                     <a:graphicData uri="http://schemas.openxmlformats.org/drawingml/2006/picture">
                       <pic:pic>
                         <pic:nvPicPr>
-                          <pic:cNvPr descr="2-descritiva_files/figure-docx/fig-km-assunto-1.png" id="101" name="Picture"/>
+                          <pic:cNvPr descr="2-descritiva_files/figure-docx/fig-km-assunto-1.png" id="112" name="Picture"/>
                           <pic:cNvPicPr>
                             <a:picLocks noChangeArrowheads="1" noChangeAspect="1"/>
                           </pic:cNvPicPr>
                         </pic:nvPicPr>
                         <pic:blipFill>
-                          <a:blip r:embed="rId99"/>
+                          <a:blip r:embed="rId110"/>
                           <a:stretch>
                             <a:fillRect/>
                           </a:stretch>
@@ -13613,10 +14924,10 @@
               <w:pStyle w:val="ImageCaption"/>
             </w:pPr>
             <w:r>
-              <w:t xml:space="preserve">Figura 8: Curva de sobrevivência dos tempos de tramitação dos processos, por assunto</w:t>
-            </w:r>
-          </w:p>
-          <w:bookmarkEnd w:id="102"/>
+              <w:t xml:space="preserve">Figura 10: Curva de sobrevivência dos tempos de tramitação dos processos, por assunto</w:t>
+            </w:r>
+          </w:p>
+          <w:bookmarkEnd w:id="113"/>
         </w:tc>
       </w:tr>
     </w:tbl>
@@ -13635,7 +14946,7 @@
           <w:rPr>
             <w:rStyle w:val="Hyperlink"/>
           </w:rPr>
-          <w:t xml:space="preserve">Figura 9</w:t>
+          <w:t xml:space="preserve">Figura 11</w:t>
         </w:r>
       </w:hyperlink>
       <w:r>
@@ -13650,6 +14961,7 @@
         <w:tblStyle w:val="Table"/>
         <w:tblW w:type="pct" w:w="5000"/>
         <w:tblLook w:firstRow="0" w:lastRow="0" w:firstColumn="0" w:lastColumn="0" w:noHBand="0" w:noVBand="0" w:val="0000"/>
+        <w:jc w:val="start"/>
       </w:tblPr>
       <w:tblGrid>
         <w:gridCol w:w="7920"/>
@@ -13657,10 +14969,9 @@
       <w:tr>
         <w:tc>
           <w:tcPr/>
-          <w:bookmarkStart w:id="106" w:name="fig-km-classe"/>
-          <w:p>
-            <w:pPr>
-              <w:pStyle w:val="Figure"/>
+          <w:bookmarkStart w:id="117" w:name="fig-km-classe"/>
+          <w:p>
+            <w:pPr>
               <w:jc w:val="center"/>
             </w:pPr>
             <w:r>
@@ -13668,18 +14979,18 @@
                 <wp:inline>
                   <wp:extent cx="5969000" cy="3979333"/>
                   <wp:effectExtent b="0" l="0" r="0" t="0"/>
-                  <wp:docPr descr="" title="" id="104" name="Picture"/>
+                  <wp:docPr descr="" title="" id="115" name="Picture"/>
                   <a:graphic>
                     <a:graphicData uri="http://schemas.openxmlformats.org/drawingml/2006/picture">
                       <pic:pic>
                         <pic:nvPicPr>
-                          <pic:cNvPr descr="2-descritiva_files/figure-docx/fig-km-classe-1.png" id="105" name="Picture"/>
+                          <pic:cNvPr descr="2-descritiva_files/figure-docx/fig-km-classe-1.png" id="116" name="Picture"/>
                           <pic:cNvPicPr>
                             <a:picLocks noChangeArrowheads="1" noChangeAspect="1"/>
                           </pic:cNvPicPr>
                         </pic:nvPicPr>
                         <pic:blipFill>
-                          <a:blip r:embed="rId103"/>
+                          <a:blip r:embed="rId114"/>
                           <a:stretch>
                             <a:fillRect/>
                           </a:stretch>
@@ -13716,10 +15027,10 @@
               <w:pStyle w:val="ImageCaption"/>
             </w:pPr>
             <w:r>
-              <w:t xml:space="preserve">Figura 9: Curva de sobrevivência dos tempos de tramitação dos processos, por classe</w:t>
-            </w:r>
-          </w:p>
-          <w:bookmarkEnd w:id="106"/>
+              <w:t xml:space="preserve">Figura 11: Curva de sobrevivência dos tempos de tramitação dos processos, por classe</w:t>
+            </w:r>
+          </w:p>
+          <w:bookmarkEnd w:id="117"/>
         </w:tc>
       </w:tr>
     </w:tbl>
@@ -13738,7 +15049,7 @@
           <w:rPr>
             <w:rStyle w:val="Hyperlink"/>
           </w:rPr>
-          <w:t xml:space="preserve">Figura 10</w:t>
+          <w:t xml:space="preserve">Figura 12</w:t>
         </w:r>
       </w:hyperlink>
       <w:r>
@@ -13791,6 +15102,7 @@
         <w:tblStyle w:val="Table"/>
         <w:tblW w:type="pct" w:w="5000"/>
         <w:tblLook w:firstRow="0" w:lastRow="0" w:firstColumn="0" w:lastColumn="0" w:noHBand="0" w:noVBand="0" w:val="0000"/>
+        <w:jc w:val="start"/>
       </w:tblPr>
       <w:tblGrid>
         <w:gridCol w:w="7920"/>
@@ -13798,10 +15110,9 @@
       <w:tr>
         <w:tc>
           <w:tcPr/>
-          <w:bookmarkStart w:id="110" w:name="fig-km-tribunal"/>
-          <w:p>
-            <w:pPr>
-              <w:pStyle w:val="Figure"/>
+          <w:bookmarkStart w:id="121" w:name="fig-km-tribunal"/>
+          <w:p>
+            <w:pPr>
               <w:jc w:val="center"/>
             </w:pPr>
             <w:r>
@@ -13809,18 +15120,18 @@
                 <wp:inline>
                   <wp:extent cx="5969000" cy="3979333"/>
                   <wp:effectExtent b="0" l="0" r="0" t="0"/>
-                  <wp:docPr descr="" title="" id="108" name="Picture"/>
+                  <wp:docPr descr="" title="" id="119" name="Picture"/>
                   <a:graphic>
                     <a:graphicData uri="http://schemas.openxmlformats.org/drawingml/2006/picture">
                       <pic:pic>
                         <pic:nvPicPr>
-                          <pic:cNvPr descr="2-descritiva_files/figure-docx/fig-km-tribunal-1.png" id="109" name="Picture"/>
+                          <pic:cNvPr descr="2-descritiva_files/figure-docx/fig-km-tribunal-1.png" id="120" name="Picture"/>
                           <pic:cNvPicPr>
                             <a:picLocks noChangeArrowheads="1" noChangeAspect="1"/>
                           </pic:cNvPicPr>
                         </pic:nvPicPr>
                         <pic:blipFill>
-                          <a:blip r:embed="rId107"/>
+                          <a:blip r:embed="rId118"/>
                           <a:stretch>
                             <a:fillRect/>
                           </a:stretch>
@@ -13857,10 +15168,10 @@
               <w:pStyle w:val="ImageCaption"/>
             </w:pPr>
             <w:r>
-              <w:t xml:space="preserve">Figura 10: Curva de sobrevivência dos tempos de tramitação dos processos, por tribunal</w:t>
-            </w:r>
-          </w:p>
-          <w:bookmarkEnd w:id="110"/>
+              <w:t xml:space="preserve">Figura 12: Curva de sobrevivência dos tempos de tramitação dos processos, por tribunal</w:t>
+            </w:r>
+          </w:p>
+          <w:bookmarkEnd w:id="121"/>
         </w:tc>
       </w:tr>
     </w:tbl>
@@ -13879,7 +15190,7 @@
           <w:rPr>
             <w:rStyle w:val="Hyperlink"/>
           </w:rPr>
-          <w:t xml:space="preserve">Figura 11</w:t>
+          <w:t xml:space="preserve">Figura 13</w:t>
         </w:r>
       </w:hyperlink>
       <w:r>
@@ -13894,6 +15205,7 @@
         <w:tblStyle w:val="Table"/>
         <w:tblW w:type="pct" w:w="5000"/>
         <w:tblLook w:firstRow="0" w:lastRow="0" w:firstColumn="0" w:lastColumn="0" w:noHBand="0" w:noVBand="0" w:val="0000"/>
+        <w:jc w:val="start"/>
       </w:tblPr>
       <w:tblGrid>
         <w:gridCol w:w="7920"/>
@@ -13901,10 +15213,9 @@
       <w:tr>
         <w:tc>
           <w:tcPr/>
-          <w:bookmarkStart w:id="114" w:name="fig-km-municipio"/>
-          <w:p>
-            <w:pPr>
-              <w:pStyle w:val="Figure"/>
+          <w:bookmarkStart w:id="125" w:name="fig-km-municipio"/>
+          <w:p>
+            <w:pPr>
               <w:jc w:val="center"/>
             </w:pPr>
             <w:r>
@@ -13912,18 +15223,18 @@
                 <wp:inline>
                   <wp:extent cx="5969000" cy="3979333"/>
                   <wp:effectExtent b="0" l="0" r="0" t="0"/>
-                  <wp:docPr descr="" title="" id="112" name="Picture"/>
+                  <wp:docPr descr="" title="" id="123" name="Picture"/>
                   <a:graphic>
                     <a:graphicData uri="http://schemas.openxmlformats.org/drawingml/2006/picture">
                       <pic:pic>
                         <pic:nvPicPr>
-                          <pic:cNvPr descr="2-descritiva_files/figure-docx/fig-km-municipio-1.png" id="113" name="Picture"/>
+                          <pic:cNvPr descr="2-descritiva_files/figure-docx/fig-km-municipio-1.png" id="124" name="Picture"/>
                           <pic:cNvPicPr>
                             <a:picLocks noChangeArrowheads="1" noChangeAspect="1"/>
                           </pic:cNvPicPr>
                         </pic:nvPicPr>
                         <pic:blipFill>
-                          <a:blip r:embed="rId111"/>
+                          <a:blip r:embed="rId122"/>
                           <a:stretch>
                             <a:fillRect/>
                           </a:stretch>
@@ -13960,15 +15271,15 @@
               <w:pStyle w:val="ImageCaption"/>
             </w:pPr>
             <w:r>
-              <w:t xml:space="preserve">Figura 11: Curva de sobrevivência dos tempos de tramitação dos processos, por município</w:t>
-            </w:r>
-          </w:p>
-          <w:bookmarkEnd w:id="114"/>
+              <w:t xml:space="preserve">Figura 13: Curva de sobrevivência dos tempos de tramitação dos processos, por município</w:t>
+            </w:r>
+          </w:p>
+          <w:bookmarkEnd w:id="125"/>
         </w:tc>
       </w:tr>
     </w:tbl>
-    <w:bookmarkEnd w:id="115"/>
-    <w:bookmarkStart w:id="132" w:name="datajud-4"/>
+    <w:bookmarkEnd w:id="126"/>
+    <w:bookmarkStart w:id="143" w:name="datajud-4"/>
     <w:p>
       <w:pPr>
         <w:pStyle w:val="Ttulo3"/>
@@ -13992,7 +15303,7 @@
           <w:rPr>
             <w:rStyle w:val="Hyperlink"/>
           </w:rPr>
-          <w:t xml:space="preserve">Figura 12</w:t>
+          <w:t xml:space="preserve">Figura 14</w:t>
         </w:r>
       </w:hyperlink>
       <w:r>
@@ -14004,6 +15315,7 @@
         <w:tblStyle w:val="Table"/>
         <w:tblW w:type="pct" w:w="5000"/>
         <w:tblLook w:firstRow="0" w:lastRow="0" w:firstColumn="0" w:lastColumn="0" w:noHBand="0" w:noVBand="0" w:val="0000"/>
+        <w:jc w:val="start"/>
       </w:tblPr>
       <w:tblGrid>
         <w:gridCol w:w="7920"/>
@@ -14011,10 +15323,9 @@
       <w:tr>
         <w:tc>
           <w:tcPr/>
-          <w:bookmarkStart w:id="119" w:name="fig-km-datajud"/>
-          <w:p>
-            <w:pPr>
-              <w:pStyle w:val="Figure"/>
+          <w:bookmarkStart w:id="130" w:name="fig-km-datajud"/>
+          <w:p>
+            <w:pPr>
               <w:jc w:val="center"/>
             </w:pPr>
             <w:r>
@@ -14022,18 +15333,18 @@
                 <wp:inline>
                   <wp:extent cx="4620126" cy="3696101"/>
                   <wp:effectExtent b="0" l="0" r="0" t="0"/>
-                  <wp:docPr descr="" title="" id="117" name="Picture"/>
+                  <wp:docPr descr="" title="" id="128" name="Picture"/>
                   <a:graphic>
                     <a:graphicData uri="http://schemas.openxmlformats.org/drawingml/2006/picture">
                       <pic:pic>
                         <pic:nvPicPr>
-                          <pic:cNvPr descr="2-descritiva_files/figure-docx/fig-km-datajud-1.png" id="118" name="Picture"/>
+                          <pic:cNvPr descr="2-descritiva_files/figure-docx/fig-km-datajud-1.png" id="129" name="Picture"/>
                           <pic:cNvPicPr>
                             <a:picLocks noChangeArrowheads="1" noChangeAspect="1"/>
                           </pic:cNvPicPr>
                         </pic:nvPicPr>
                         <pic:blipFill>
-                          <a:blip r:embed="rId116"/>
+                          <a:blip r:embed="rId127"/>
                           <a:stretch>
                             <a:fillRect/>
                           </a:stretch>
@@ -14070,10 +15381,10 @@
               <w:pStyle w:val="ImageCaption"/>
             </w:pPr>
             <w:r>
-              <w:t xml:space="preserve">Figura 12: Curva de sobrevivência dos tempos de tramitação dos processos</w:t>
-            </w:r>
-          </w:p>
-          <w:bookmarkEnd w:id="119"/>
+              <w:t xml:space="preserve">Figura 14: Curva de sobrevivência dos tempos de tramitação dos processos</w:t>
+            </w:r>
+          </w:p>
+          <w:bookmarkEnd w:id="130"/>
         </w:tc>
       </w:tr>
     </w:tbl>
@@ -14092,7 +15403,7 @@
           <w:rPr>
             <w:rStyle w:val="Hyperlink"/>
           </w:rPr>
-          <w:t xml:space="preserve">Figura 13</w:t>
+          <w:t xml:space="preserve">Figura 15</w:t>
         </w:r>
       </w:hyperlink>
       <w:r>
@@ -14140,6 +15451,7 @@
         <w:tblStyle w:val="Table"/>
         <w:tblW w:type="pct" w:w="5000"/>
         <w:tblLook w:firstRow="0" w:lastRow="0" w:firstColumn="0" w:lastColumn="0" w:noHBand="0" w:noVBand="0" w:val="0000"/>
+        <w:jc w:val="start"/>
       </w:tblPr>
       <w:tblGrid>
         <w:gridCol w:w="7920"/>
@@ -14147,10 +15459,9 @@
       <w:tr>
         <w:tc>
           <w:tcPr/>
-          <w:bookmarkStart w:id="123" w:name="fig-km-assunto-datajud"/>
-          <w:p>
-            <w:pPr>
-              <w:pStyle w:val="Figure"/>
+          <w:bookmarkStart w:id="134" w:name="fig-km-assunto-datajud"/>
+          <w:p>
+            <w:pPr>
               <w:jc w:val="center"/>
             </w:pPr>
             <w:r>
@@ -14158,18 +15469,18 @@
                 <wp:inline>
                   <wp:extent cx="5969000" cy="3979333"/>
                   <wp:effectExtent b="0" l="0" r="0" t="0"/>
-                  <wp:docPr descr="" title="" id="121" name="Picture"/>
+                  <wp:docPr descr="" title="" id="132" name="Picture"/>
                   <a:graphic>
                     <a:graphicData uri="http://schemas.openxmlformats.org/drawingml/2006/picture">
                       <pic:pic>
                         <pic:nvPicPr>
-                          <pic:cNvPr descr="2-descritiva_files/figure-docx/fig-km-assunto-datajud-1.png" id="122" name="Picture"/>
+                          <pic:cNvPr descr="2-descritiva_files/figure-docx/fig-km-assunto-datajud-1.png" id="133" name="Picture"/>
                           <pic:cNvPicPr>
                             <a:picLocks noChangeArrowheads="1" noChangeAspect="1"/>
                           </pic:cNvPicPr>
                         </pic:nvPicPr>
                         <pic:blipFill>
-                          <a:blip r:embed="rId120"/>
+                          <a:blip r:embed="rId131"/>
                           <a:stretch>
                             <a:fillRect/>
                           </a:stretch>
@@ -14206,10 +15517,10 @@
               <w:pStyle w:val="ImageCaption"/>
             </w:pPr>
             <w:r>
-              <w:t xml:space="preserve">Figura 13: Curva de sobrevivência dos tempos de tramitação dos processos, por assunto</w:t>
-            </w:r>
-          </w:p>
-          <w:bookmarkEnd w:id="123"/>
+              <w:t xml:space="preserve">Figura 15: Curva de sobrevivência dos tempos de tramitação dos processos, por assunto</w:t>
+            </w:r>
+          </w:p>
+          <w:bookmarkEnd w:id="134"/>
         </w:tc>
       </w:tr>
     </w:tbl>
@@ -14228,7 +15539,7 @@
           <w:rPr>
             <w:rStyle w:val="Hyperlink"/>
           </w:rPr>
-          <w:t xml:space="preserve">Figura 14</w:t>
+          <w:t xml:space="preserve">Figura 16</w:t>
         </w:r>
       </w:hyperlink>
       <w:r>
@@ -14243,6 +15554,7 @@
         <w:tblStyle w:val="Table"/>
         <w:tblW w:type="pct" w:w="5000"/>
         <w:tblLook w:firstRow="0" w:lastRow="0" w:firstColumn="0" w:lastColumn="0" w:noHBand="0" w:noVBand="0" w:val="0000"/>
+        <w:jc w:val="start"/>
       </w:tblPr>
       <w:tblGrid>
         <w:gridCol w:w="7920"/>
@@ -14250,10 +15562,9 @@
       <w:tr>
         <w:tc>
           <w:tcPr/>
-          <w:bookmarkStart w:id="127" w:name="fig-km-tribunal-datajud"/>
-          <w:p>
-            <w:pPr>
-              <w:pStyle w:val="Figure"/>
+          <w:bookmarkStart w:id="138" w:name="fig-km-tribunal-datajud"/>
+          <w:p>
+            <w:pPr>
               <w:jc w:val="center"/>
             </w:pPr>
             <w:r>
@@ -14261,18 +15572,18 @@
                 <wp:inline>
                   <wp:extent cx="5969000" cy="3979333"/>
                   <wp:effectExtent b="0" l="0" r="0" t="0"/>
-                  <wp:docPr descr="" title="" id="125" name="Picture"/>
+                  <wp:docPr descr="" title="" id="136" name="Picture"/>
                   <a:graphic>
                     <a:graphicData uri="http://schemas.openxmlformats.org/drawingml/2006/picture">
                       <pic:pic>
                         <pic:nvPicPr>
-                          <pic:cNvPr descr="2-descritiva_files/figure-docx/fig-km-tribunal-datajud-1.png" id="126" name="Picture"/>
+                          <pic:cNvPr descr="2-descritiva_files/figure-docx/fig-km-tribunal-datajud-1.png" id="137" name="Picture"/>
                           <pic:cNvPicPr>
                             <a:picLocks noChangeArrowheads="1" noChangeAspect="1"/>
                           </pic:cNvPicPr>
                         </pic:nvPicPr>
                         <pic:blipFill>
-                          <a:blip r:embed="rId124"/>
+                          <a:blip r:embed="rId135"/>
                           <a:stretch>
                             <a:fillRect/>
                           </a:stretch>
@@ -14309,10 +15620,10 @@
               <w:pStyle w:val="ImageCaption"/>
             </w:pPr>
             <w:r>
-              <w:t xml:space="preserve">Figura 14: Curva de sobrevivência dos tempos de tramitação dos processos, por tribunal</w:t>
-            </w:r>
-          </w:p>
-          <w:bookmarkEnd w:id="127"/>
+              <w:t xml:space="preserve">Figura 16: Curva de sobrevivência dos tempos de tramitação dos processos, por tribunal</w:t>
+            </w:r>
+          </w:p>
+          <w:bookmarkEnd w:id="138"/>
         </w:tc>
       </w:tr>
     </w:tbl>
@@ -14331,7 +15642,7 @@
           <w:rPr>
             <w:rStyle w:val="Hyperlink"/>
           </w:rPr>
-          <w:t xml:space="preserve">Figura 15</w:t>
+          <w:t xml:space="preserve">Figura 17</w:t>
         </w:r>
       </w:hyperlink>
       <w:r>
@@ -14346,6 +15657,7 @@
         <w:tblStyle w:val="Table"/>
         <w:tblW w:type="pct" w:w="5000"/>
         <w:tblLook w:firstRow="0" w:lastRow="0" w:firstColumn="0" w:lastColumn="0" w:noHBand="0" w:noVBand="0" w:val="0000"/>
+        <w:jc w:val="start"/>
       </w:tblPr>
       <w:tblGrid>
         <w:gridCol w:w="7920"/>
@@ -14353,10 +15665,9 @@
       <w:tr>
         <w:tc>
           <w:tcPr/>
-          <w:bookmarkStart w:id="131" w:name="fig-km-municipio-datajud"/>
-          <w:p>
-            <w:pPr>
-              <w:pStyle w:val="Figure"/>
+          <w:bookmarkStart w:id="142" w:name="fig-km-municipio-datajud"/>
+          <w:p>
+            <w:pPr>
               <w:jc w:val="center"/>
             </w:pPr>
             <w:r>
@@ -14364,18 +15675,18 @@
                 <wp:inline>
                   <wp:extent cx="5969000" cy="3979333"/>
                   <wp:effectExtent b="0" l="0" r="0" t="0"/>
-                  <wp:docPr descr="" title="" id="129" name="Picture"/>
+                  <wp:docPr descr="" title="" id="140" name="Picture"/>
                   <a:graphic>
                     <a:graphicData uri="http://schemas.openxmlformats.org/drawingml/2006/picture">
                       <pic:pic>
                         <pic:nvPicPr>
-                          <pic:cNvPr descr="2-descritiva_files/figure-docx/fig-km-municipio-datajud-1.png" id="130" name="Picture"/>
+                          <pic:cNvPr descr="2-descritiva_files/figure-docx/fig-km-municipio-datajud-1.png" id="141" name="Picture"/>
                           <pic:cNvPicPr>
                             <a:picLocks noChangeArrowheads="1" noChangeAspect="1"/>
                           </pic:cNvPicPr>
                         </pic:nvPicPr>
                         <pic:blipFill>
-                          <a:blip r:embed="rId128"/>
+                          <a:blip r:embed="rId139"/>
                           <a:stretch>
                             <a:fillRect/>
                           </a:stretch>
@@ -14412,15 +15723,15 @@
               <w:pStyle w:val="ImageCaption"/>
             </w:pPr>
             <w:r>
-              <w:t xml:space="preserve">Figura 15: Curva de sobrevivência dos tempos de tramitação dos processos, por município</w:t>
-            </w:r>
-          </w:p>
-          <w:bookmarkEnd w:id="131"/>
+              <w:t xml:space="preserve">Figura 17: Curva de sobrevivência dos tempos de tramitação dos processos, por município</w:t>
+            </w:r>
+          </w:p>
+          <w:bookmarkEnd w:id="142"/>
         </w:tc>
       </w:tr>
     </w:tbl>
-    <w:bookmarkEnd w:id="132"/>
-    <w:bookmarkStart w:id="141" w:name="trf1-4"/>
+    <w:bookmarkEnd w:id="143"/>
+    <w:bookmarkStart w:id="152" w:name="trf1-4"/>
     <w:p>
       <w:pPr>
         <w:pStyle w:val="Ttulo3"/>
@@ -14464,7 +15775,7 @@
           <w:rPr>
             <w:rStyle w:val="Hyperlink"/>
           </w:rPr>
-          <w:t xml:space="preserve">Figura 16</w:t>
+          <w:t xml:space="preserve">Figura 18</w:t>
         </w:r>
       </w:hyperlink>
       <w:r>
@@ -14476,6 +15787,7 @@
         <w:tblStyle w:val="Table"/>
         <w:tblW w:type="pct" w:w="5000"/>
         <w:tblLook w:firstRow="0" w:lastRow="0" w:firstColumn="0" w:lastColumn="0" w:noHBand="0" w:noVBand="0" w:val="0000"/>
+        <w:jc w:val="start"/>
       </w:tblPr>
       <w:tblGrid>
         <w:gridCol w:w="7920"/>
@@ -14483,10 +15795,9 @@
       <w:tr>
         <w:tc>
           <w:tcPr/>
-          <w:bookmarkStart w:id="136" w:name="fig-km-trf1"/>
-          <w:p>
-            <w:pPr>
-              <w:pStyle w:val="Figure"/>
+          <w:bookmarkStart w:id="147" w:name="fig-km-trf1"/>
+          <w:p>
+            <w:pPr>
               <w:jc w:val="center"/>
             </w:pPr>
             <w:r>
@@ -14494,18 +15805,18 @@
                 <wp:inline>
                   <wp:extent cx="4620126" cy="3696101"/>
                   <wp:effectExtent b="0" l="0" r="0" t="0"/>
-                  <wp:docPr descr="" title="" id="134" name="Picture"/>
+                  <wp:docPr descr="" title="" id="145" name="Picture"/>
                   <a:graphic>
                     <a:graphicData uri="http://schemas.openxmlformats.org/drawingml/2006/picture">
                       <pic:pic>
                         <pic:nvPicPr>
-                          <pic:cNvPr descr="2-descritiva_files/figure-docx/fig-km-trf1-1.png" id="135" name="Picture"/>
+                          <pic:cNvPr descr="2-descritiva_files/figure-docx/fig-km-trf1-1.png" id="146" name="Picture"/>
                           <pic:cNvPicPr>
                             <a:picLocks noChangeArrowheads="1" noChangeAspect="1"/>
                           </pic:cNvPicPr>
                         </pic:nvPicPr>
                         <pic:blipFill>
-                          <a:blip r:embed="rId133"/>
+                          <a:blip r:embed="rId144"/>
                           <a:stretch>
                             <a:fillRect/>
                           </a:stretch>
@@ -14542,10 +15853,10 @@
               <w:pStyle w:val="ImageCaption"/>
             </w:pPr>
             <w:r>
-              <w:t xml:space="preserve">Figura 16: Curva de sobrevivência dos tempos de tramitação dos processos</w:t>
-            </w:r>
-          </w:p>
-          <w:bookmarkEnd w:id="136"/>
+              <w:t xml:space="preserve">Figura 18: Curva de sobrevivência dos tempos de tramitação dos processos</w:t>
+            </w:r>
+          </w:p>
+          <w:bookmarkEnd w:id="147"/>
         </w:tc>
       </w:tr>
     </w:tbl>
@@ -14564,7 +15875,7 @@
           <w:rPr>
             <w:rStyle w:val="Hyperlink"/>
           </w:rPr>
-          <w:t xml:space="preserve">Figura 17</w:t>
+          <w:t xml:space="preserve">Figura 19</w:t>
         </w:r>
       </w:hyperlink>
       <w:r>
@@ -14612,6 +15923,7 @@
         <w:tblStyle w:val="Table"/>
         <w:tblW w:type="pct" w:w="5000"/>
         <w:tblLook w:firstRow="0" w:lastRow="0" w:firstColumn="0" w:lastColumn="0" w:noHBand="0" w:noVBand="0" w:val="0000"/>
+        <w:jc w:val="start"/>
       </w:tblPr>
       <w:tblGrid>
         <w:gridCol w:w="7920"/>
@@ -14619,10 +15931,9 @@
       <w:tr>
         <w:tc>
           <w:tcPr/>
-          <w:bookmarkStart w:id="140" w:name="fig-km-assunto-trf1"/>
-          <w:p>
-            <w:pPr>
-              <w:pStyle w:val="Figure"/>
+          <w:bookmarkStart w:id="151" w:name="fig-km-assunto-trf1"/>
+          <w:p>
+            <w:pPr>
               <w:jc w:val="center"/>
             </w:pPr>
             <w:r>
@@ -14630,18 +15941,18 @@
                 <wp:inline>
                   <wp:extent cx="5969000" cy="3979333"/>
                   <wp:effectExtent b="0" l="0" r="0" t="0"/>
-                  <wp:docPr descr="" title="" id="138" name="Picture"/>
+                  <wp:docPr descr="" title="" id="149" name="Picture"/>
                   <a:graphic>
                     <a:graphicData uri="http://schemas.openxmlformats.org/drawingml/2006/picture">
                       <pic:pic>
                         <pic:nvPicPr>
-                          <pic:cNvPr descr="2-descritiva_files/figure-docx/fig-km-assunto-trf1-1.png" id="139" name="Picture"/>
+                          <pic:cNvPr descr="2-descritiva_files/figure-docx/fig-km-assunto-trf1-1.png" id="150" name="Picture"/>
                           <pic:cNvPicPr>
                             <a:picLocks noChangeArrowheads="1" noChangeAspect="1"/>
                           </pic:cNvPicPr>
                         </pic:nvPicPr>
                         <pic:blipFill>
-                          <a:blip r:embed="rId137"/>
+                          <a:blip r:embed="rId148"/>
                           <a:stretch>
                             <a:fillRect/>
                           </a:stretch>
@@ -14678,15 +15989,15 @@
               <w:pStyle w:val="ImageCaption"/>
             </w:pPr>
             <w:r>
-              <w:t xml:space="preserve">Figura 17: Curva de sobrevivência dos tempos de tramitação dos processos, por assunto</w:t>
-            </w:r>
-          </w:p>
-          <w:bookmarkEnd w:id="140"/>
+              <w:t xml:space="preserve">Figura 19: Curva de sobrevivência dos tempos de tramitação dos processos, por assunto</w:t>
+            </w:r>
+          </w:p>
+          <w:bookmarkEnd w:id="151"/>
         </w:tc>
       </w:tr>
     </w:tbl>
-    <w:bookmarkEnd w:id="141"/>
-    <w:bookmarkStart w:id="142" w:name="discussão-5"/>
+    <w:bookmarkEnd w:id="152"/>
+    <w:bookmarkStart w:id="153" w:name="discussão-5"/>
     <w:p>
       <w:pPr>
         <w:pStyle w:val="Ttulo3"/>
@@ -14703,10 +16014,10 @@
         <w:t xml:space="preserve">As três bases apresentam padrões de tempos diferentes. No SireneJud, os processos são longos, com duração mediana maior que 7 anos e o tempo dos processos não varia muito por tema. No DataJud, os processos são um pouco mais rápidos (6 anos), com uma variação considerável por assunto. No TRF1, os processos são mais curtos, o que possivelmente é um efeito do método retrospectivo de coleta, e com pouca variação nas medianas por assunto.</w:t>
       </w:r>
     </w:p>
-    <w:bookmarkEnd w:id="142"/>
-    <w:bookmarkEnd w:id="143"/>
-    <w:bookmarkEnd w:id="144"/>
-    <w:bookmarkStart w:id="147" w:name="referências"/>
+    <w:bookmarkEnd w:id="153"/>
+    <w:bookmarkEnd w:id="154"/>
+    <w:bookmarkEnd w:id="155"/>
+    <w:bookmarkStart w:id="158" w:name="referências"/>
     <w:p>
       <w:pPr>
         <w:pStyle w:val="Ttulo1"/>
@@ -14715,8 +16026,8 @@
         <w:t xml:space="preserve">Referências</w:t>
       </w:r>
     </w:p>
-    <w:bookmarkStart w:id="146" w:name="refs"/>
-    <w:bookmarkStart w:id="145" w:name="X35cb20f427f61b1005207b5dfcd2c3e632df17c"/>
+    <w:bookmarkStart w:id="157" w:name="refs"/>
+    <w:bookmarkStart w:id="156" w:name="X35cb20f427f61b1005207b5dfcd2c3e632df17c"/>
     <w:p>
       <w:pPr>
         <w:pStyle w:val="Bibliografia"/>
@@ -14747,9 +16058,9 @@
         <w:t xml:space="preserve">.</w:t>
       </w:r>
     </w:p>
-    <w:bookmarkEnd w:id="145"/>
-    <w:bookmarkEnd w:id="146"/>
-    <w:bookmarkEnd w:id="147"/>
+    <w:bookmarkEnd w:id="156"/>
+    <w:bookmarkEnd w:id="157"/>
+    <w:bookmarkEnd w:id="158"/>
     <w:sectPr>
       <w:headerReference r:id="rId9" w:type="default"/>
       <w:footerReference r:id="rId14" w:type="default"/>

--- a/inst/relatorios/2-descritiva.docx
+++ b/inst/relatorios/2-descritiva.docx
@@ -29,7 +29,7 @@
         <w:pStyle w:val="Data"/>
       </w:pPr>
       <w:r>
-        <w:t xml:space="preserve">2023-05-22</w:t>
+        <w:t xml:space="preserve">2023-06-10</w:t>
       </w:r>
     </w:p>
     <w:bookmarkStart w:id="21" w:name="introdução"/>
@@ -15059,44 +15059,6 @@
         <w:t xml:space="preserve">mostra os tempos por tribunal. Por serem 10 categorias, é um pouco difícil de visualizar todas as curvas. O tribunal com mnor mediana de tempo é o TJRO, com mediana de 43 meses, enquanto o tribunal com maior tempo é o TJMT, com mediana de 100 meses.</w:t>
       </w:r>
     </w:p>
-    <w:p>
-      <w:pPr>
-        <w:pStyle w:val="SourceCode"/>
-      </w:pPr>
-      <w:r>
-        <w:rPr>
-          <w:rStyle w:val="VerbatimChar"/>
-        </w:rPr>
-        <w:t xml:space="preserve">Warning: There was 1 warning in `dplyr::mutate()`.</w:t>
-      </w:r>
-      <w:r>
-        <w:br/>
-      </w:r>
-      <w:r>
-        <w:rPr>
-          <w:rStyle w:val="VerbatimChar"/>
-        </w:rPr>
-        <w:t xml:space="preserve">ℹ In argument: `assunto = stringr::str_wrap(sgt_nm_assunto, 20)`.</w:t>
-      </w:r>
-      <w:r>
-        <w:br/>
-      </w:r>
-      <w:r>
-        <w:rPr>
-          <w:rStyle w:val="VerbatimChar"/>
-        </w:rPr>
-        <w:t xml:space="preserve">Caused by warning in `stri_split_lines()`:</w:t>
-      </w:r>
-      <w:r>
-        <w:br/>
-      </w:r>
-      <w:r>
-        <w:rPr>
-          <w:rStyle w:val="VerbatimChar"/>
-        </w:rPr>
-        <w:t xml:space="preserve">! argument is not an atomic vector; coercing</w:t>
-      </w:r>
-    </w:p>
     <w:tbl>
       <w:tblPr>
         <w:tblStyle w:val="Table"/>
@@ -15307,7 +15269,7 @@
         </w:r>
       </w:hyperlink>
       <w:r>
-        <w:t xml:space="preserve">. Foram retirados tempos maiores de 10 mil dias e tempos menores que zero. A mediana é de aproximadamente 37 meses, pouco mais de 3 anos.</w:t>
+        <w:t xml:space="preserve">. Foram retirados tempos maiores de 10 mil dias e tempos menores que zero. A mediana é de aproximadamente 70 meses, quase 6 anos.</w:t>
       </w:r>
     </w:p>
     <w:tbl>
@@ -15428,22 +15390,7 @@
         <w:t xml:space="preserve"> </w:t>
       </w:r>
       <w:r>
-        <w:t xml:space="preserve">apresentou o maior tempo, com 50 meses, enquanto tráfico de drogas apresentou tempo similar à categoria</w:t>
-      </w:r>
-      <w:r>
-        <w:t xml:space="preserve"> </w:t>
-      </w:r>
-      <w:r>
-        <w:t xml:space="preserve">“</w:t>
-      </w:r>
-      <w:r>
-        <w:t xml:space="preserve">Outros</w:t>
-      </w:r>
-      <w:r>
-        <w:t xml:space="preserve">”</w:t>
-      </w:r>
-      <w:r>
-        <w:t xml:space="preserve">, com 36 meses.</w:t>
+        <w:t xml:space="preserve">apresentou o maior tempo, quase 9 anos, enquanto tráfico de drogas apresentou tempo de aproximadamente 5 anos e meio.</w:t>
       </w:r>
     </w:p>
     <w:tbl>
@@ -15546,7 +15493,7 @@
         <w:t xml:space="preserve"> </w:t>
       </w:r>
       <w:r>
-        <w:t xml:space="preserve">mostra os tempos por tribunal. O menor tempo mediano identificado foi no TJRR, com mediana de 5 meses, enquanto o maior tempo foi no TJAM, com mediana de 96 meses.</w:t>
+        <w:t xml:space="preserve">mostra os tempos por tribunal. O menor tempo mediano identificado foi no TJRR, com mediana de 9 meses, enquanto o maior tempo foi no TJTO, com mediana de quase 12 anos.</w:t>
       </w:r>
     </w:p>
     <w:tbl>
@@ -15649,7 +15596,7 @@
         <w:t xml:space="preserve"> </w:t>
       </w:r>
       <w:r>
-        <w:t xml:space="preserve">mostra os tempos por município. O município com maior tempo mediano é Boa Vista, com 5 meses meses, enquanto o município com menor tempo mediano é Manaus, com 85 meses de duração.</w:t>
+        <w:t xml:space="preserve">mostra os tempos por município. O município com maior tempo mediano é Belém (PA), com 6 anos e meio, enquanto o município com menor tempo mediano é Boa Vista (RR), com pouco menos de 7 meses de duração.</w:t>
       </w:r>
     </w:p>
     <w:tbl>

--- a/inst/relatorios/2-descritiva.docx
+++ b/inst/relatorios/2-descritiva.docx
@@ -1995,7 +1995,7 @@
     </w:tbl>
     <w:bookmarkEnd w:id="36"/>
     <w:bookmarkEnd w:id="37"/>
-    <w:bookmarkStart w:id="155" w:name="análises"/>
+    <w:bookmarkStart w:id="161" w:name="análises"/>
     <w:p>
       <w:pPr>
         <w:pStyle w:val="Ttulo1"/>
@@ -2058,7 +2058,7 @@
         <w:pStyle w:val="Corpodetexto"/>
       </w:pPr>
       <w:r>
-        <w:t xml:space="preserve">Do total de 48717 processos, 38848 (80%) são estaduais. Dentre os processos estaduais, o tribunal mais comum é o TJMT, com 12665 (32.6%) dos processos estaduais.</w:t>
+        <w:t xml:space="preserve">Do total de 50684 processos, 40505 (80%) são estaduais. Dentre os processos estaduais, o tribunal mais comum é o TJMT, com 12846 (31.7%) dos processos estaduais.</w:t>
       </w:r>
     </w:p>
     <w:p>
@@ -2167,19 +2167,19 @@
               <w:jc w:val="right"/>
             </w:pPr>
             <w:r>
-              <w:t xml:space="preserve">11384</w:t>
-            </w:r>
-          </w:p>
-        </w:tc>
-        <w:tc>
-          <w:tcPr/>
-          <w:p>
-            <w:pPr>
-              <w:pStyle w:val="Compact"/>
-              <w:jc w:val="right"/>
-            </w:pPr>
-            <w:r>
-              <w:t xml:space="preserve">23.4%</w:t>
+              <w:t xml:space="preserve">11734</w:t>
+            </w:r>
+          </w:p>
+        </w:tc>
+        <w:tc>
+          <w:tcPr/>
+          <w:p>
+            <w:pPr>
+              <w:pStyle w:val="Compact"/>
+              <w:jc w:val="right"/>
+            </w:pPr>
+            <w:r>
+              <w:t xml:space="preserve">23.2%</w:t>
             </w:r>
           </w:p>
         </w:tc>
@@ -2205,19 +2205,19 @@
               <w:jc w:val="right"/>
             </w:pPr>
             <w:r>
-              <w:t xml:space="preserve">9306</w:t>
-            </w:r>
-          </w:p>
-        </w:tc>
-        <w:tc>
-          <w:tcPr/>
-          <w:p>
-            <w:pPr>
-              <w:pStyle w:val="Compact"/>
-              <w:jc w:val="right"/>
-            </w:pPr>
-            <w:r>
-              <w:t xml:space="preserve">19.1%</w:t>
+              <w:t xml:space="preserve">10057</w:t>
+            </w:r>
+          </w:p>
+        </w:tc>
+        <w:tc>
+          <w:tcPr/>
+          <w:p>
+            <w:pPr>
+              <w:pStyle w:val="Compact"/>
+              <w:jc w:val="right"/>
+            </w:pPr>
+            <w:r>
+              <w:t xml:space="preserve">19.8%</w:t>
             </w:r>
           </w:p>
         </w:tc>
@@ -2243,19 +2243,19 @@
               <w:jc w:val="right"/>
             </w:pPr>
             <w:r>
-              <w:t xml:space="preserve">8948</w:t>
-            </w:r>
-          </w:p>
-        </w:tc>
-        <w:tc>
-          <w:tcPr/>
-          <w:p>
-            <w:pPr>
-              <w:pStyle w:val="Compact"/>
-              <w:jc w:val="right"/>
-            </w:pPr>
-            <w:r>
-              <w:t xml:space="preserve">18.4%</w:t>
+              <w:t xml:space="preserve">8903</w:t>
+            </w:r>
+          </w:p>
+        </w:tc>
+        <w:tc>
+          <w:tcPr/>
+          <w:p>
+            <w:pPr>
+              <w:pStyle w:val="Compact"/>
+              <w:jc w:val="right"/>
+            </w:pPr>
+            <w:r>
+              <w:t xml:space="preserve">17.6%</w:t>
             </w:r>
           </w:p>
         </w:tc>
@@ -2281,19 +2281,19 @@
               <w:jc w:val="right"/>
             </w:pPr>
             <w:r>
-              <w:t xml:space="preserve">4380</w:t>
-            </w:r>
-          </w:p>
-        </w:tc>
-        <w:tc>
-          <w:tcPr/>
-          <w:p>
-            <w:pPr>
-              <w:pStyle w:val="Compact"/>
-              <w:jc w:val="right"/>
-            </w:pPr>
-            <w:r>
-              <w:t xml:space="preserve">9.0%</w:t>
+              <w:t xml:space="preserve">4293</w:t>
+            </w:r>
+          </w:p>
+        </w:tc>
+        <w:tc>
+          <w:tcPr/>
+          <w:p>
+            <w:pPr>
+              <w:pStyle w:val="Compact"/>
+              <w:jc w:val="right"/>
+            </w:pPr>
+            <w:r>
+              <w:t xml:space="preserve">8.5%</w:t>
             </w:r>
           </w:p>
         </w:tc>
@@ -2319,19 +2319,19 @@
               <w:jc w:val="right"/>
             </w:pPr>
             <w:r>
-              <w:t xml:space="preserve">2055</w:t>
-            </w:r>
-          </w:p>
-        </w:tc>
-        <w:tc>
-          <w:tcPr/>
-          <w:p>
-            <w:pPr>
-              <w:pStyle w:val="Compact"/>
-              <w:jc w:val="right"/>
-            </w:pPr>
-            <w:r>
-              <w:t xml:space="preserve">4.2%</w:t>
+              <w:t xml:space="preserve">2030</w:t>
+            </w:r>
+          </w:p>
+        </w:tc>
+        <w:tc>
+          <w:tcPr/>
+          <w:p>
+            <w:pPr>
+              <w:pStyle w:val="Compact"/>
+              <w:jc w:val="right"/>
+            </w:pPr>
+            <w:r>
+              <w:t xml:space="preserve">4.0%</w:t>
             </w:r>
           </w:p>
         </w:tc>
@@ -2357,19 +2357,19 @@
               <w:jc w:val="right"/>
             </w:pPr>
             <w:r>
-              <w:t xml:space="preserve">1729</w:t>
-            </w:r>
-          </w:p>
-        </w:tc>
-        <w:tc>
-          <w:tcPr/>
-          <w:p>
-            <w:pPr>
-              <w:pStyle w:val="Compact"/>
-              <w:jc w:val="right"/>
-            </w:pPr>
-            <w:r>
-              <w:t xml:space="preserve">3.5%</w:t>
+              <w:t xml:space="preserve">1924</w:t>
+            </w:r>
+          </w:p>
+        </w:tc>
+        <w:tc>
+          <w:tcPr/>
+          <w:p>
+            <w:pPr>
+              <w:pStyle w:val="Compact"/>
+              <w:jc w:val="right"/>
+            </w:pPr>
+            <w:r>
+              <w:t xml:space="preserve">3.8%</w:t>
             </w:r>
           </w:p>
         </w:tc>
@@ -2395,7 +2395,45 @@
               <w:jc w:val="right"/>
             </w:pPr>
             <w:r>
-              <w:t xml:space="preserve">1295</w:t>
+              <w:t xml:space="preserve">1406</w:t>
+            </w:r>
+          </w:p>
+        </w:tc>
+        <w:tc>
+          <w:tcPr/>
+          <w:p>
+            <w:pPr>
+              <w:pStyle w:val="Compact"/>
+              <w:jc w:val="right"/>
+            </w:pPr>
+            <w:r>
+              <w:t xml:space="preserve">2.8%</w:t>
+            </w:r>
+          </w:p>
+        </w:tc>
+      </w:tr>
+      <w:tr>
+        <w:tc>
+          <w:tcPr/>
+          <w:p>
+            <w:pPr>
+              <w:pStyle w:val="Compact"/>
+              <w:jc w:val="left"/>
+            </w:pPr>
+            <w:r>
+              <w:t xml:space="preserve">Ação Penal - Procedimento Sumaríssimo</w:t>
+            </w:r>
+          </w:p>
+        </w:tc>
+        <w:tc>
+          <w:tcPr/>
+          <w:p>
+            <w:pPr>
+              <w:pStyle w:val="Compact"/>
+              <w:jc w:val="right"/>
+            </w:pPr>
+            <w:r>
+              <w:t xml:space="preserve">1383</w:t>
             </w:r>
           </w:p>
         </w:tc>
@@ -2433,19 +2471,19 @@
               <w:jc w:val="right"/>
             </w:pPr>
             <w:r>
-              <w:t xml:space="preserve">1240</w:t>
-            </w:r>
-          </w:p>
-        </w:tc>
-        <w:tc>
-          <w:tcPr/>
-          <w:p>
-            <w:pPr>
-              <w:pStyle w:val="Compact"/>
-              <w:jc w:val="right"/>
-            </w:pPr>
-            <w:r>
-              <w:t xml:space="preserve">2.5%</w:t>
+              <w:t xml:space="preserve">1338</w:t>
+            </w:r>
+          </w:p>
+        </w:tc>
+        <w:tc>
+          <w:tcPr/>
+          <w:p>
+            <w:pPr>
+              <w:pStyle w:val="Compact"/>
+              <w:jc w:val="right"/>
+            </w:pPr>
+            <w:r>
+              <w:t xml:space="preserve">2.6%</w:t>
             </w:r>
           </w:p>
         </w:tc>
@@ -2471,57 +2509,19 @@
               <w:jc w:val="right"/>
             </w:pPr>
             <w:r>
-              <w:t xml:space="preserve">1218</w:t>
-            </w:r>
-          </w:p>
-        </w:tc>
-        <w:tc>
-          <w:tcPr/>
-          <w:p>
-            <w:pPr>
-              <w:pStyle w:val="Compact"/>
-              <w:jc w:val="right"/>
-            </w:pPr>
-            <w:r>
-              <w:t xml:space="preserve">2.5%</w:t>
-            </w:r>
-          </w:p>
-        </w:tc>
-      </w:tr>
-      <w:tr>
-        <w:tc>
-          <w:tcPr/>
-          <w:p>
-            <w:pPr>
-              <w:pStyle w:val="Compact"/>
-              <w:jc w:val="left"/>
-            </w:pPr>
-            <w:r>
-              <w:t xml:space="preserve">Ação Penal - Procedimento Sumaríssimo</w:t>
-            </w:r>
-          </w:p>
-        </w:tc>
-        <w:tc>
-          <w:tcPr/>
-          <w:p>
-            <w:pPr>
-              <w:pStyle w:val="Compact"/>
-              <w:jc w:val="right"/>
-            </w:pPr>
-            <w:r>
-              <w:t xml:space="preserve">1206</w:t>
-            </w:r>
-          </w:p>
-        </w:tc>
-        <w:tc>
-          <w:tcPr/>
-          <w:p>
-            <w:pPr>
-              <w:pStyle w:val="Compact"/>
-              <w:jc w:val="right"/>
-            </w:pPr>
-            <w:r>
-              <w:t xml:space="preserve">2.5%</w:t>
+              <w:t xml:space="preserve">1300</w:t>
+            </w:r>
+          </w:p>
+        </w:tc>
+        <w:tc>
+          <w:tcPr/>
+          <w:p>
+            <w:pPr>
+              <w:pStyle w:val="Compact"/>
+              <w:jc w:val="right"/>
+            </w:pPr>
+            <w:r>
+              <w:t xml:space="preserve">2.6%</w:t>
             </w:r>
           </w:p>
         </w:tc>
@@ -2547,19 +2547,19 @@
               <w:jc w:val="right"/>
             </w:pPr>
             <w:r>
-              <w:t xml:space="preserve">5956</w:t>
-            </w:r>
-          </w:p>
-        </w:tc>
-        <w:tc>
-          <w:tcPr/>
-          <w:p>
-            <w:pPr>
-              <w:pStyle w:val="Compact"/>
-              <w:jc w:val="right"/>
-            </w:pPr>
-            <w:r>
-              <w:t xml:space="preserve">12.2%</w:t>
+              <w:t xml:space="preserve">6316</w:t>
+            </w:r>
+          </w:p>
+        </w:tc>
+        <w:tc>
+          <w:tcPr/>
+          <w:p>
+            <w:pPr>
+              <w:pStyle w:val="Compact"/>
+              <w:jc w:val="right"/>
+            </w:pPr>
+            <w:r>
+              <w:t xml:space="preserve">12.5%</w:t>
             </w:r>
           </w:p>
         </w:tc>
@@ -2585,7 +2585,7 @@
               <w:jc w:val="right"/>
             </w:pPr>
             <w:r>
-              <w:t xml:space="preserve">48717</w:t>
+              <w:t xml:space="preserve">50684</w:t>
             </w:r>
           </w:p>
         </w:tc>
@@ -2746,19 +2746,19 @@
               <w:jc w:val="right"/>
             </w:pPr>
             <w:r>
-              <w:t xml:space="preserve">14780</w:t>
-            </w:r>
-          </w:p>
-        </w:tc>
-        <w:tc>
-          <w:tcPr/>
-          <w:p>
-            <w:pPr>
-              <w:pStyle w:val="Compact"/>
-              <w:jc w:val="right"/>
-            </w:pPr>
-            <w:r>
-              <w:t xml:space="preserve">28.1%</w:t>
+              <w:t xml:space="preserve">14838</w:t>
+            </w:r>
+          </w:p>
+        </w:tc>
+        <w:tc>
+          <w:tcPr/>
+          <w:p>
+            <w:pPr>
+              <w:pStyle w:val="Compact"/>
+              <w:jc w:val="right"/>
+            </w:pPr>
+            <w:r>
+              <w:t xml:space="preserve">27.1%</w:t>
             </w:r>
           </w:p>
         </w:tc>
@@ -2784,19 +2784,19 @@
               <w:jc w:val="right"/>
             </w:pPr>
             <w:r>
-              <w:t xml:space="preserve">8803</w:t>
-            </w:r>
-          </w:p>
-        </w:tc>
-        <w:tc>
-          <w:tcPr/>
-          <w:p>
-            <w:pPr>
-              <w:pStyle w:val="Compact"/>
-              <w:jc w:val="right"/>
-            </w:pPr>
-            <w:r>
-              <w:t xml:space="preserve">16.7%</w:t>
+              <w:t xml:space="preserve">8880</w:t>
+            </w:r>
+          </w:p>
+        </w:tc>
+        <w:tc>
+          <w:tcPr/>
+          <w:p>
+            <w:pPr>
+              <w:pStyle w:val="Compact"/>
+              <w:jc w:val="right"/>
+            </w:pPr>
+            <w:r>
+              <w:t xml:space="preserve">16.2%</w:t>
             </w:r>
           </w:p>
         </w:tc>
@@ -2822,19 +2822,19 @@
               <w:jc w:val="right"/>
             </w:pPr>
             <w:r>
-              <w:t xml:space="preserve">6268</w:t>
-            </w:r>
-          </w:p>
-        </w:tc>
-        <w:tc>
-          <w:tcPr/>
-          <w:p>
-            <w:pPr>
-              <w:pStyle w:val="Compact"/>
-              <w:jc w:val="right"/>
-            </w:pPr>
-            <w:r>
-              <w:t xml:space="preserve">11.9%</w:t>
+              <w:t xml:space="preserve">6356</w:t>
+            </w:r>
+          </w:p>
+        </w:tc>
+        <w:tc>
+          <w:tcPr/>
+          <w:p>
+            <w:pPr>
+              <w:pStyle w:val="Compact"/>
+              <w:jc w:val="right"/>
+            </w:pPr>
+            <w:r>
+              <w:t xml:space="preserve">11.6%</w:t>
             </w:r>
           </w:p>
         </w:tc>
@@ -2860,19 +2860,19 @@
               <w:jc w:val="right"/>
             </w:pPr>
             <w:r>
-              <w:t xml:space="preserve">4343</w:t>
-            </w:r>
-          </w:p>
-        </w:tc>
-        <w:tc>
-          <w:tcPr/>
-          <w:p>
-            <w:pPr>
-              <w:pStyle w:val="Compact"/>
-              <w:jc w:val="right"/>
-            </w:pPr>
-            <w:r>
-              <w:t xml:space="preserve">8.3%</w:t>
+              <w:t xml:space="preserve">4362</w:t>
+            </w:r>
+          </w:p>
+        </w:tc>
+        <w:tc>
+          <w:tcPr/>
+          <w:p>
+            <w:pPr>
+              <w:pStyle w:val="Compact"/>
+              <w:jc w:val="right"/>
+            </w:pPr>
+            <w:r>
+              <w:t xml:space="preserve">8.0%</w:t>
             </w:r>
           </w:p>
         </w:tc>
@@ -2898,19 +2898,19 @@
               <w:jc w:val="right"/>
             </w:pPr>
             <w:r>
-              <w:t xml:space="preserve">3202</w:t>
-            </w:r>
-          </w:p>
-        </w:tc>
-        <w:tc>
-          <w:tcPr/>
-          <w:p>
-            <w:pPr>
-              <w:pStyle w:val="Compact"/>
-              <w:jc w:val="right"/>
-            </w:pPr>
-            <w:r>
-              <w:t xml:space="preserve">6.1%</w:t>
+              <w:t xml:space="preserve">3292</w:t>
+            </w:r>
+          </w:p>
+        </w:tc>
+        <w:tc>
+          <w:tcPr/>
+          <w:p>
+            <w:pPr>
+              <w:pStyle w:val="Compact"/>
+              <w:jc w:val="right"/>
+            </w:pPr>
+            <w:r>
+              <w:t xml:space="preserve">6.0%</w:t>
             </w:r>
           </w:p>
         </w:tc>
@@ -2936,19 +2936,19 @@
               <w:jc w:val="right"/>
             </w:pPr>
             <w:r>
-              <w:t xml:space="preserve">2686</w:t>
-            </w:r>
-          </w:p>
-        </w:tc>
-        <w:tc>
-          <w:tcPr/>
-          <w:p>
-            <w:pPr>
-              <w:pStyle w:val="Compact"/>
-              <w:jc w:val="right"/>
-            </w:pPr>
-            <w:r>
-              <w:t xml:space="preserve">5.1%</w:t>
+              <w:t xml:space="preserve">2740</w:t>
+            </w:r>
+          </w:p>
+        </w:tc>
+        <w:tc>
+          <w:tcPr/>
+          <w:p>
+            <w:pPr>
+              <w:pStyle w:val="Compact"/>
+              <w:jc w:val="right"/>
+            </w:pPr>
+            <w:r>
+              <w:t xml:space="preserve">5.0%</w:t>
             </w:r>
           </w:p>
         </w:tc>
@@ -2974,19 +2974,19 @@
               <w:jc w:val="right"/>
             </w:pPr>
             <w:r>
-              <w:t xml:space="preserve">2628</w:t>
-            </w:r>
-          </w:p>
-        </w:tc>
-        <w:tc>
-          <w:tcPr/>
-          <w:p>
-            <w:pPr>
-              <w:pStyle w:val="Compact"/>
-              <w:jc w:val="right"/>
-            </w:pPr>
-            <w:r>
-              <w:t xml:space="preserve">5.0%</w:t>
+              <w:t xml:space="preserve">2641</w:t>
+            </w:r>
+          </w:p>
+        </w:tc>
+        <w:tc>
+          <w:tcPr/>
+          <w:p>
+            <w:pPr>
+              <w:pStyle w:val="Compact"/>
+              <w:jc w:val="right"/>
+            </w:pPr>
+            <w:r>
+              <w:t xml:space="preserve">4.8%</w:t>
             </w:r>
           </w:p>
         </w:tc>
@@ -3012,19 +3012,19 @@
               <w:jc w:val="right"/>
             </w:pPr>
             <w:r>
-              <w:t xml:space="preserve">2108</w:t>
-            </w:r>
-          </w:p>
-        </w:tc>
-        <w:tc>
-          <w:tcPr/>
-          <w:p>
-            <w:pPr>
-              <w:pStyle w:val="Compact"/>
-              <w:jc w:val="right"/>
-            </w:pPr>
-            <w:r>
-              <w:t xml:space="preserve">4.0%</w:t>
+              <w:t xml:space="preserve">2147</w:t>
+            </w:r>
+          </w:p>
+        </w:tc>
+        <w:tc>
+          <w:tcPr/>
+          <w:p>
+            <w:pPr>
+              <w:pStyle w:val="Compact"/>
+              <w:jc w:val="right"/>
+            </w:pPr>
+            <w:r>
+              <w:t xml:space="preserve">3.9%</w:t>
             </w:r>
           </w:p>
         </w:tc>
@@ -3050,19 +3050,19 @@
               <w:jc w:val="right"/>
             </w:pPr>
             <w:r>
-              <w:t xml:space="preserve">1615</w:t>
-            </w:r>
-          </w:p>
-        </w:tc>
-        <w:tc>
-          <w:tcPr/>
-          <w:p>
-            <w:pPr>
-              <w:pStyle w:val="Compact"/>
-              <w:jc w:val="right"/>
-            </w:pPr>
-            <w:r>
-              <w:t xml:space="preserve">3.1%</w:t>
+              <w:t xml:space="preserve">1616</w:t>
+            </w:r>
+          </w:p>
+        </w:tc>
+        <w:tc>
+          <w:tcPr/>
+          <w:p>
+            <w:pPr>
+              <w:pStyle w:val="Compact"/>
+              <w:jc w:val="right"/>
+            </w:pPr>
+            <w:r>
+              <w:t xml:space="preserve">3.0%</w:t>
             </w:r>
           </w:p>
         </w:tc>
@@ -3088,19 +3088,19 @@
               <w:jc w:val="right"/>
             </w:pPr>
             <w:r>
-              <w:t xml:space="preserve">1429</w:t>
-            </w:r>
-          </w:p>
-        </w:tc>
-        <w:tc>
-          <w:tcPr/>
-          <w:p>
-            <w:pPr>
-              <w:pStyle w:val="Compact"/>
-              <w:jc w:val="right"/>
-            </w:pPr>
-            <w:r>
-              <w:t xml:space="preserve">2.7%</w:t>
+              <w:t xml:space="preserve">1423</w:t>
+            </w:r>
+          </w:p>
+        </w:tc>
+        <w:tc>
+          <w:tcPr/>
+          <w:p>
+            <w:pPr>
+              <w:pStyle w:val="Compact"/>
+              <w:jc w:val="right"/>
+            </w:pPr>
+            <w:r>
+              <w:t xml:space="preserve">2.6%</w:t>
             </w:r>
           </w:p>
         </w:tc>
@@ -3126,19 +3126,19 @@
               <w:jc w:val="right"/>
             </w:pPr>
             <w:r>
-              <w:t xml:space="preserve">4713</w:t>
-            </w:r>
-          </w:p>
-        </w:tc>
-        <w:tc>
-          <w:tcPr/>
-          <w:p>
-            <w:pPr>
-              <w:pStyle w:val="Compact"/>
-              <w:jc w:val="right"/>
-            </w:pPr>
-            <w:r>
-              <w:t xml:space="preserve">9.0%</w:t>
+              <w:t xml:space="preserve">6452</w:t>
+            </w:r>
+          </w:p>
+        </w:tc>
+        <w:tc>
+          <w:tcPr/>
+          <w:p>
+            <w:pPr>
+              <w:pStyle w:val="Compact"/>
+              <w:jc w:val="right"/>
+            </w:pPr>
+            <w:r>
+              <w:t xml:space="preserve">11.8%</w:t>
             </w:r>
           </w:p>
         </w:tc>
@@ -3164,7 +3164,7 @@
               <w:jc w:val="right"/>
             </w:pPr>
             <w:r>
-              <w:t xml:space="preserve">52575</w:t>
+              <w:t xml:space="preserve">54747</w:t>
             </w:r>
           </w:p>
         </w:tc>
@@ -3395,19 +3395,19 @@
               <w:jc w:val="right"/>
             </w:pPr>
             <w:r>
-              <w:t xml:space="preserve">5161</w:t>
-            </w:r>
-          </w:p>
-        </w:tc>
-        <w:tc>
-          <w:tcPr/>
-          <w:p>
-            <w:pPr>
-              <w:pStyle w:val="Compact"/>
-              <w:jc w:val="right"/>
-            </w:pPr>
-            <w:r>
-              <w:t xml:space="preserve">10.6%</w:t>
+              <w:t xml:space="preserve">5232</w:t>
+            </w:r>
+          </w:p>
+        </w:tc>
+        <w:tc>
+          <w:tcPr/>
+          <w:p>
+            <w:pPr>
+              <w:pStyle w:val="Compact"/>
+              <w:jc w:val="right"/>
+            </w:pPr>
+            <w:r>
+              <w:t xml:space="preserve">10.3%</w:t>
             </w:r>
           </w:p>
         </w:tc>
@@ -3433,19 +3433,19 @@
               <w:jc w:val="right"/>
             </w:pPr>
             <w:r>
-              <w:t xml:space="preserve">3833</w:t>
-            </w:r>
-          </w:p>
-        </w:tc>
-        <w:tc>
-          <w:tcPr/>
-          <w:p>
-            <w:pPr>
-              <w:pStyle w:val="Compact"/>
-              <w:jc w:val="right"/>
-            </w:pPr>
-            <w:r>
-              <w:t xml:space="preserve">7.9%</w:t>
+              <w:t xml:space="preserve">3971</w:t>
+            </w:r>
+          </w:p>
+        </w:tc>
+        <w:tc>
+          <w:tcPr/>
+          <w:p>
+            <w:pPr>
+              <w:pStyle w:val="Compact"/>
+              <w:jc w:val="right"/>
+            </w:pPr>
+            <w:r>
+              <w:t xml:space="preserve">7.8%</w:t>
             </w:r>
           </w:p>
         </w:tc>
@@ -3471,19 +3471,19 @@
               <w:jc w:val="right"/>
             </w:pPr>
             <w:r>
-              <w:t xml:space="preserve">3323</w:t>
-            </w:r>
-          </w:p>
-        </w:tc>
-        <w:tc>
-          <w:tcPr/>
-          <w:p>
-            <w:pPr>
-              <w:pStyle w:val="Compact"/>
-              <w:jc w:val="right"/>
-            </w:pPr>
-            <w:r>
-              <w:t xml:space="preserve">6.8%</w:t>
+              <w:t xml:space="preserve">3524</w:t>
+            </w:r>
+          </w:p>
+        </w:tc>
+        <w:tc>
+          <w:tcPr/>
+          <w:p>
+            <w:pPr>
+              <w:pStyle w:val="Compact"/>
+              <w:jc w:val="right"/>
+            </w:pPr>
+            <w:r>
+              <w:t xml:space="preserve">7.0%</w:t>
             </w:r>
           </w:p>
         </w:tc>
@@ -3509,19 +3509,19 @@
               <w:jc w:val="right"/>
             </w:pPr>
             <w:r>
-              <w:t xml:space="preserve">2069</w:t>
-            </w:r>
-          </w:p>
-        </w:tc>
-        <w:tc>
-          <w:tcPr/>
-          <w:p>
-            <w:pPr>
-              <w:pStyle w:val="Compact"/>
-              <w:jc w:val="right"/>
-            </w:pPr>
-            <w:r>
-              <w:t xml:space="preserve">4.2%</w:t>
+              <w:t xml:space="preserve">2054</w:t>
+            </w:r>
+          </w:p>
+        </w:tc>
+        <w:tc>
+          <w:tcPr/>
+          <w:p>
+            <w:pPr>
+              <w:pStyle w:val="Compact"/>
+              <w:jc w:val="right"/>
+            </w:pPr>
+            <w:r>
+              <w:t xml:space="preserve">4.1%</w:t>
             </w:r>
           </w:p>
         </w:tc>
@@ -3547,19 +3547,19 @@
               <w:jc w:val="right"/>
             </w:pPr>
             <w:r>
-              <w:t xml:space="preserve">1926</w:t>
-            </w:r>
-          </w:p>
-        </w:tc>
-        <w:tc>
-          <w:tcPr/>
-          <w:p>
-            <w:pPr>
-              <w:pStyle w:val="Compact"/>
-              <w:jc w:val="right"/>
-            </w:pPr>
-            <w:r>
-              <w:t xml:space="preserve">4.0%</w:t>
+              <w:t xml:space="preserve">1931</w:t>
+            </w:r>
+          </w:p>
+        </w:tc>
+        <w:tc>
+          <w:tcPr/>
+          <w:p>
+            <w:pPr>
+              <w:pStyle w:val="Compact"/>
+              <w:jc w:val="right"/>
+            </w:pPr>
+            <w:r>
+              <w:t xml:space="preserve">3.8%</w:t>
             </w:r>
           </w:p>
         </w:tc>
@@ -3585,19 +3585,19 @@
               <w:jc w:val="right"/>
             </w:pPr>
             <w:r>
-              <w:t xml:space="preserve">1513</w:t>
-            </w:r>
-          </w:p>
-        </w:tc>
-        <w:tc>
-          <w:tcPr/>
-          <w:p>
-            <w:pPr>
-              <w:pStyle w:val="Compact"/>
-              <w:jc w:val="right"/>
-            </w:pPr>
-            <w:r>
-              <w:t xml:space="preserve">3.1%</w:t>
+              <w:t xml:space="preserve">1725</w:t>
+            </w:r>
+          </w:p>
+        </w:tc>
+        <w:tc>
+          <w:tcPr/>
+          <w:p>
+            <w:pPr>
+              <w:pStyle w:val="Compact"/>
+              <w:jc w:val="right"/>
+            </w:pPr>
+            <w:r>
+              <w:t xml:space="preserve">3.4%</w:t>
             </w:r>
           </w:p>
         </w:tc>
@@ -3623,7 +3623,7 @@
               <w:jc w:val="right"/>
             </w:pPr>
             <w:r>
-              <w:t xml:space="preserve">1322</w:t>
+              <w:t xml:space="preserve">1381</w:t>
             </w:r>
           </w:p>
         </w:tc>
@@ -3649,6 +3649,44 @@
               <w:jc w:val="left"/>
             </w:pPr>
             <w:r>
+              <w:t xml:space="preserve">Sao Luis / MA</w:t>
+            </w:r>
+          </w:p>
+        </w:tc>
+        <w:tc>
+          <w:tcPr/>
+          <w:p>
+            <w:pPr>
+              <w:pStyle w:val="Compact"/>
+              <w:jc w:val="right"/>
+            </w:pPr>
+            <w:r>
+              <w:t xml:space="preserve">1150</w:t>
+            </w:r>
+          </w:p>
+        </w:tc>
+        <w:tc>
+          <w:tcPr/>
+          <w:p>
+            <w:pPr>
+              <w:pStyle w:val="Compact"/>
+              <w:jc w:val="right"/>
+            </w:pPr>
+            <w:r>
+              <w:t xml:space="preserve">2.3%</w:t>
+            </w:r>
+          </w:p>
+        </w:tc>
+      </w:tr>
+      <w:tr>
+        <w:tc>
+          <w:tcPr/>
+          <w:p>
+            <w:pPr>
+              <w:pStyle w:val="Compact"/>
+              <w:jc w:val="left"/>
+            </w:pPr>
+            <w:r>
               <w:t xml:space="preserve">Sinop / MT</w:t>
             </w:r>
           </w:p>
@@ -3661,19 +3699,19 @@
               <w:jc w:val="right"/>
             </w:pPr>
             <w:r>
-              <w:t xml:space="preserve">1119</w:t>
-            </w:r>
-          </w:p>
-        </w:tc>
-        <w:tc>
-          <w:tcPr/>
-          <w:p>
-            <w:pPr>
-              <w:pStyle w:val="Compact"/>
-              <w:jc w:val="right"/>
-            </w:pPr>
-            <w:r>
-              <w:t xml:space="preserve">2.3%</w:t>
+              <w:t xml:space="preserve">1125</w:t>
+            </w:r>
+          </w:p>
+        </w:tc>
+        <w:tc>
+          <w:tcPr/>
+          <w:p>
+            <w:pPr>
+              <w:pStyle w:val="Compact"/>
+              <w:jc w:val="right"/>
+            </w:pPr>
+            <w:r>
+              <w:t xml:space="preserve">2.2%</w:t>
             </w:r>
           </w:p>
         </w:tc>
@@ -3699,7 +3737,7 @@
               <w:jc w:val="right"/>
             </w:pPr>
             <w:r>
-              <w:t xml:space="preserve">1053</w:t>
+              <w:t xml:space="preserve">1100</w:t>
             </w:r>
           </w:p>
         </w:tc>
@@ -3725,44 +3763,6 @@
               <w:jc w:val="left"/>
             </w:pPr>
             <w:r>
-              <w:t xml:space="preserve">Sao Luis / MA</w:t>
-            </w:r>
-          </w:p>
-        </w:tc>
-        <w:tc>
-          <w:tcPr/>
-          <w:p>
-            <w:pPr>
-              <w:pStyle w:val="Compact"/>
-              <w:jc w:val="right"/>
-            </w:pPr>
-            <w:r>
-              <w:t xml:space="preserve">979</w:t>
-            </w:r>
-          </w:p>
-        </w:tc>
-        <w:tc>
-          <w:tcPr/>
-          <w:p>
-            <w:pPr>
-              <w:pStyle w:val="Compact"/>
-              <w:jc w:val="right"/>
-            </w:pPr>
-            <w:r>
-              <w:t xml:space="preserve">2.0%</w:t>
-            </w:r>
-          </w:p>
-        </w:tc>
-      </w:tr>
-      <w:tr>
-        <w:tc>
-          <w:tcPr/>
-          <w:p>
-            <w:pPr>
-              <w:pStyle w:val="Compact"/>
-              <w:jc w:val="left"/>
-            </w:pPr>
-            <w:r>
               <w:t xml:space="preserve">Outros</w:t>
             </w:r>
           </w:p>
@@ -3775,7 +3775,7 @@
               <w:jc w:val="right"/>
             </w:pPr>
             <w:r>
-              <w:t xml:space="preserve">26419</w:t>
+              <w:t xml:space="preserve">27491</w:t>
             </w:r>
           </w:p>
         </w:tc>
@@ -3813,7 +3813,7 @@
               <w:jc w:val="right"/>
             </w:pPr>
             <w:r>
-              <w:t xml:space="preserve">48717</w:t>
+              <w:t xml:space="preserve">50684</w:t>
             </w:r>
           </w:p>
         </w:tc>
@@ -3941,19 +3941,19 @@
               <w:jc w:val="right"/>
             </w:pPr>
             <w:r>
-              <w:t xml:space="preserve">396</w:t>
-            </w:r>
-          </w:p>
-        </w:tc>
-        <w:tc>
-          <w:tcPr/>
-          <w:p>
-            <w:pPr>
-              <w:pStyle w:val="Compact"/>
-              <w:jc w:val="right"/>
-            </w:pPr>
-            <w:r>
-              <w:t xml:space="preserve">3670.1</w:t>
+              <w:t xml:space="preserve">406</w:t>
+            </w:r>
+          </w:p>
+        </w:tc>
+        <w:tc>
+          <w:tcPr/>
+          <w:p>
+            <w:pPr>
+              <w:pStyle w:val="Compact"/>
+              <w:jc w:val="right"/>
+            </w:pPr>
+            <w:r>
+              <w:t xml:space="preserve">3762.7</w:t>
             </w:r>
           </w:p>
         </w:tc>
@@ -3979,19 +3979,19 @@
               <w:jc w:val="right"/>
             </w:pPr>
             <w:r>
-              <w:t xml:space="preserve">256</w:t>
-            </w:r>
-          </w:p>
-        </w:tc>
-        <w:tc>
-          <w:tcPr/>
-          <w:p>
-            <w:pPr>
-              <w:pStyle w:val="Compact"/>
-              <w:jc w:val="right"/>
-            </w:pPr>
-            <w:r>
-              <w:t xml:space="preserve">3018.9</w:t>
+              <w:t xml:space="preserve">258</w:t>
+            </w:r>
+          </w:p>
+        </w:tc>
+        <w:tc>
+          <w:tcPr/>
+          <w:p>
+            <w:pPr>
+              <w:pStyle w:val="Compact"/>
+              <w:jc w:val="right"/>
+            </w:pPr>
+            <w:r>
+              <w:t xml:space="preserve">3042.5</w:t>
             </w:r>
           </w:p>
         </w:tc>
@@ -4017,19 +4017,19 @@
               <w:jc w:val="right"/>
             </w:pPr>
             <w:r>
-              <w:t xml:space="preserve">130</w:t>
-            </w:r>
-          </w:p>
-        </w:tc>
-        <w:tc>
-          <w:tcPr/>
-          <w:p>
-            <w:pPr>
-              <w:pStyle w:val="Compact"/>
-              <w:jc w:val="right"/>
-            </w:pPr>
-            <w:r>
-              <w:t xml:space="preserve">2899.8</w:t>
+              <w:t xml:space="preserve">132</w:t>
+            </w:r>
+          </w:p>
+        </w:tc>
+        <w:tc>
+          <w:tcPr/>
+          <w:p>
+            <w:pPr>
+              <w:pStyle w:val="Compact"/>
+              <w:jc w:val="right"/>
+            </w:pPr>
+            <w:r>
+              <w:t xml:space="preserve">2944.5</w:t>
             </w:r>
           </w:p>
         </w:tc>
@@ -4055,19 +4055,19 @@
               <w:jc w:val="right"/>
             </w:pPr>
             <w:r>
-              <w:t xml:space="preserve">298</w:t>
-            </w:r>
-          </w:p>
-        </w:tc>
-        <w:tc>
-          <w:tcPr/>
-          <w:p>
-            <w:pPr>
-              <w:pStyle w:val="Compact"/>
-              <w:jc w:val="right"/>
-            </w:pPr>
-            <w:r>
-              <w:t xml:space="preserve">2762.3</w:t>
+              <w:t xml:space="preserve">302</w:t>
+            </w:r>
+          </w:p>
+        </w:tc>
+        <w:tc>
+          <w:tcPr/>
+          <w:p>
+            <w:pPr>
+              <w:pStyle w:val="Compact"/>
+              <w:jc w:val="right"/>
+            </w:pPr>
+            <w:r>
+              <w:t xml:space="preserve">2799.4</w:t>
             </w:r>
           </w:p>
         </w:tc>
@@ -4093,19 +4093,19 @@
               <w:jc w:val="right"/>
             </w:pPr>
             <w:r>
-              <w:t xml:space="preserve">151</w:t>
-            </w:r>
-          </w:p>
-        </w:tc>
-        <w:tc>
-          <w:tcPr/>
-          <w:p>
-            <w:pPr>
-              <w:pStyle w:val="Compact"/>
-              <w:jc w:val="right"/>
-            </w:pPr>
-            <w:r>
-              <w:t xml:space="preserve">2174.9</w:t>
+              <w:t xml:space="preserve">162</w:t>
+            </w:r>
+          </w:p>
+        </w:tc>
+        <w:tc>
+          <w:tcPr/>
+          <w:p>
+            <w:pPr>
+              <w:pStyle w:val="Compact"/>
+              <w:jc w:val="right"/>
+            </w:pPr>
+            <w:r>
+              <w:t xml:space="preserve">2333.3</w:t>
             </w:r>
           </w:p>
         </w:tc>
@@ -4131,19 +4131,19 @@
               <w:jc w:val="right"/>
             </w:pPr>
             <w:r>
-              <w:t xml:space="preserve">2069</w:t>
-            </w:r>
-          </w:p>
-        </w:tc>
-        <w:tc>
-          <w:tcPr/>
-          <w:p>
-            <w:pPr>
-              <w:pStyle w:val="Compact"/>
-              <w:jc w:val="right"/>
-            </w:pPr>
-            <w:r>
-              <w:t xml:space="preserve">2116.0</w:t>
+              <w:t xml:space="preserve">2054</w:t>
+            </w:r>
+          </w:p>
+        </w:tc>
+        <w:tc>
+          <w:tcPr/>
+          <w:p>
+            <w:pPr>
+              <w:pStyle w:val="Compact"/>
+              <w:jc w:val="right"/>
+            </w:pPr>
+            <w:r>
+              <w:t xml:space="preserve">2100.6</w:t>
             </w:r>
           </w:p>
         </w:tc>
@@ -4169,19 +4169,19 @@
               <w:jc w:val="right"/>
             </w:pPr>
             <w:r>
-              <w:t xml:space="preserve">1926</w:t>
-            </w:r>
-          </w:p>
-        </w:tc>
-        <w:tc>
-          <w:tcPr/>
-          <w:p>
-            <w:pPr>
-              <w:pStyle w:val="Compact"/>
-              <w:jc w:val="right"/>
-            </w:pPr>
-            <w:r>
-              <w:t xml:space="preserve">2065.6</w:t>
+              <w:t xml:space="preserve">1931</w:t>
+            </w:r>
+          </w:p>
+        </w:tc>
+        <w:tc>
+          <w:tcPr/>
+          <w:p>
+            <w:pPr>
+              <w:pStyle w:val="Compact"/>
+              <w:jc w:val="right"/>
+            </w:pPr>
+            <w:r>
+              <w:t xml:space="preserve">2070.9</w:t>
             </w:r>
           </w:p>
         </w:tc>
@@ -4207,19 +4207,57 @@
               <w:jc w:val="right"/>
             </w:pPr>
             <w:r>
-              <w:t xml:space="preserve">194</w:t>
-            </w:r>
-          </w:p>
-        </w:tc>
-        <w:tc>
-          <w:tcPr/>
-          <w:p>
-            <w:pPr>
-              <w:pStyle w:val="Compact"/>
-              <w:jc w:val="right"/>
-            </w:pPr>
-            <w:r>
-              <w:t xml:space="preserve">1663.5</w:t>
+              <w:t xml:space="preserve">196</w:t>
+            </w:r>
+          </w:p>
+        </w:tc>
+        <w:tc>
+          <w:tcPr/>
+          <w:p>
+            <w:pPr>
+              <w:pStyle w:val="Compact"/>
+              <w:jc w:val="right"/>
+            </w:pPr>
+            <w:r>
+              <w:t xml:space="preserve">1680.7</w:t>
+            </w:r>
+          </w:p>
+        </w:tc>
+      </w:tr>
+      <w:tr>
+        <w:tc>
+          <w:tcPr/>
+          <w:p>
+            <w:pPr>
+              <w:pStyle w:val="Compact"/>
+              <w:jc w:val="left"/>
+            </w:pPr>
+            <w:r>
+              <w:t xml:space="preserve">Novo Progresso / PA</w:t>
+            </w:r>
+          </w:p>
+        </w:tc>
+        <w:tc>
+          <w:tcPr/>
+          <w:p>
+            <w:pPr>
+              <w:pStyle w:val="Compact"/>
+              <w:jc w:val="right"/>
+            </w:pPr>
+            <w:r>
+              <w:t xml:space="preserve">393</w:t>
+            </w:r>
+          </w:p>
+        </w:tc>
+        <w:tc>
+          <w:tcPr/>
+          <w:p>
+            <w:pPr>
+              <w:pStyle w:val="Compact"/>
+              <w:jc w:val="right"/>
+            </w:pPr>
+            <w:r>
+              <w:t xml:space="preserve">1590.2</w:t>
             </w:r>
           </w:p>
         </w:tc>
@@ -4245,57 +4283,19 @@
               <w:jc w:val="right"/>
             </w:pPr>
             <w:r>
-              <w:t xml:space="preserve">344</w:t>
-            </w:r>
-          </w:p>
-        </w:tc>
-        <w:tc>
-          <w:tcPr/>
-          <w:p>
-            <w:pPr>
-              <w:pStyle w:val="Compact"/>
-              <w:jc w:val="right"/>
-            </w:pPr>
-            <w:r>
-              <w:t xml:space="preserve">1472.9</w:t>
-            </w:r>
-          </w:p>
-        </w:tc>
-      </w:tr>
-      <w:tr>
-        <w:tc>
-          <w:tcPr/>
-          <w:p>
-            <w:pPr>
-              <w:pStyle w:val="Compact"/>
-              <w:jc w:val="left"/>
-            </w:pPr>
-            <w:r>
-              <w:t xml:space="preserve">Comodoro / MT</w:t>
-            </w:r>
-          </w:p>
-        </w:tc>
-        <w:tc>
-          <w:tcPr/>
-          <w:p>
-            <w:pPr>
-              <w:pStyle w:val="Compact"/>
-              <w:jc w:val="right"/>
-            </w:pPr>
-            <w:r>
-              <w:t xml:space="preserve">236</w:t>
-            </w:r>
-          </w:p>
-        </w:tc>
-        <w:tc>
-          <w:tcPr/>
-          <w:p>
-            <w:pPr>
-              <w:pStyle w:val="Compact"/>
-              <w:jc w:val="right"/>
-            </w:pPr>
-            <w:r>
-              <w:t xml:space="preserve">1337.4</w:t>
+              <w:t xml:space="preserve">351</w:t>
+            </w:r>
+          </w:p>
+        </w:tc>
+        <w:tc>
+          <w:tcPr/>
+          <w:p>
+            <w:pPr>
+              <w:pStyle w:val="Compact"/>
+              <w:jc w:val="right"/>
+            </w:pPr>
+            <w:r>
+              <w:t xml:space="preserve">1502.9</w:t>
             </w:r>
           </w:p>
         </w:tc>
@@ -4411,19 +4411,19 @@
               <w:jc w:val="right"/>
             </w:pPr>
             <w:r>
-              <w:t xml:space="preserve">2069</w:t>
-            </w:r>
-          </w:p>
-        </w:tc>
-        <w:tc>
-          <w:tcPr/>
-          <w:p>
-            <w:pPr>
-              <w:pStyle w:val="Compact"/>
-              <w:jc w:val="right"/>
-            </w:pPr>
-            <w:r>
-              <w:t xml:space="preserve">2116.0</w:t>
+              <w:t xml:space="preserve">2054</w:t>
+            </w:r>
+          </w:p>
+        </w:tc>
+        <w:tc>
+          <w:tcPr/>
+          <w:p>
+            <w:pPr>
+              <w:pStyle w:val="Compact"/>
+              <w:jc w:val="right"/>
+            </w:pPr>
+            <w:r>
+              <w:t xml:space="preserve">2100.6</w:t>
             </w:r>
           </w:p>
         </w:tc>
@@ -4449,19 +4449,19 @@
               <w:jc w:val="right"/>
             </w:pPr>
             <w:r>
-              <w:t xml:space="preserve">1926</w:t>
-            </w:r>
-          </w:p>
-        </w:tc>
-        <w:tc>
-          <w:tcPr/>
-          <w:p>
-            <w:pPr>
-              <w:pStyle w:val="Compact"/>
-              <w:jc w:val="right"/>
-            </w:pPr>
-            <w:r>
-              <w:t xml:space="preserve">2065.6</w:t>
+              <w:t xml:space="preserve">1931</w:t>
+            </w:r>
+          </w:p>
+        </w:tc>
+        <w:tc>
+          <w:tcPr/>
+          <w:p>
+            <w:pPr>
+              <w:pStyle w:val="Compact"/>
+              <w:jc w:val="right"/>
+            </w:pPr>
+            <w:r>
+              <w:t xml:space="preserve">2070.9</w:t>
             </w:r>
           </w:p>
         </w:tc>
@@ -4487,19 +4487,19 @@
               <w:jc w:val="right"/>
             </w:pPr>
             <w:r>
-              <w:t xml:space="preserve">1053</w:t>
-            </w:r>
-          </w:p>
-        </w:tc>
-        <w:tc>
-          <w:tcPr/>
-          <w:p>
-            <w:pPr>
-              <w:pStyle w:val="Compact"/>
-              <w:jc w:val="right"/>
-            </w:pPr>
-            <w:r>
-              <w:t xml:space="preserve">1134.3</w:t>
+              <w:t xml:space="preserve">1100</w:t>
+            </w:r>
+          </w:p>
+        </w:tc>
+        <w:tc>
+          <w:tcPr/>
+          <w:p>
+            <w:pPr>
+              <w:pStyle w:val="Compact"/>
+              <w:jc w:val="right"/>
+            </w:pPr>
+            <w:r>
+              <w:t xml:space="preserve">1184.9</w:t>
             </w:r>
           </w:p>
         </w:tc>
@@ -4525,19 +4525,19 @@
               <w:jc w:val="right"/>
             </w:pPr>
             <w:r>
-              <w:t xml:space="preserve">1119</w:t>
-            </w:r>
-          </w:p>
-        </w:tc>
-        <w:tc>
-          <w:tcPr/>
-          <w:p>
-            <w:pPr>
-              <w:pStyle w:val="Compact"/>
-              <w:jc w:val="right"/>
-            </w:pPr>
-            <w:r>
-              <w:t xml:space="preserve">999.7</w:t>
+              <w:t xml:space="preserve">1125</w:t>
+            </w:r>
+          </w:p>
+        </w:tc>
+        <w:tc>
+          <w:tcPr/>
+          <w:p>
+            <w:pPr>
+              <w:pStyle w:val="Compact"/>
+              <w:jc w:val="right"/>
+            </w:pPr>
+            <w:r>
+              <w:t xml:space="preserve">1005.1</w:t>
             </w:r>
           </w:p>
         </w:tc>
@@ -4563,19 +4563,19 @@
               <w:jc w:val="right"/>
             </w:pPr>
             <w:r>
-              <w:t xml:space="preserve">5161</w:t>
-            </w:r>
-          </w:p>
-        </w:tc>
-        <w:tc>
-          <w:tcPr/>
-          <w:p>
-            <w:pPr>
-              <w:pStyle w:val="Compact"/>
-              <w:jc w:val="right"/>
-            </w:pPr>
-            <w:r>
-              <w:t xml:space="preserve">943.9</w:t>
+              <w:t xml:space="preserve">5232</w:t>
+            </w:r>
+          </w:p>
+        </w:tc>
+        <w:tc>
+          <w:tcPr/>
+          <w:p>
+            <w:pPr>
+              <w:pStyle w:val="Compact"/>
+              <w:jc w:val="right"/>
+            </w:pPr>
+            <w:r>
+              <w:t xml:space="preserve">956.9</w:t>
             </w:r>
           </w:p>
         </w:tc>
@@ -4601,19 +4601,19 @@
               <w:jc w:val="right"/>
             </w:pPr>
             <w:r>
-              <w:t xml:space="preserve">3833</w:t>
-            </w:r>
-          </w:p>
-        </w:tc>
-        <w:tc>
-          <w:tcPr/>
-          <w:p>
-            <w:pPr>
-              <w:pStyle w:val="Compact"/>
-              <w:jc w:val="right"/>
-            </w:pPr>
-            <w:r>
-              <w:t xml:space="preserve">914.0</w:t>
+              <w:t xml:space="preserve">3971</w:t>
+            </w:r>
+          </w:p>
+        </w:tc>
+        <w:tc>
+          <w:tcPr/>
+          <w:p>
+            <w:pPr>
+              <w:pStyle w:val="Compact"/>
+              <w:jc w:val="right"/>
+            </w:pPr>
+            <w:r>
+              <w:t xml:space="preserve">946.9</w:t>
             </w:r>
           </w:p>
         </w:tc>
@@ -4639,19 +4639,19 @@
               <w:jc w:val="right"/>
             </w:pPr>
             <w:r>
-              <w:t xml:space="preserve">674</w:t>
-            </w:r>
-          </w:p>
-        </w:tc>
-        <w:tc>
-          <w:tcPr/>
-          <w:p>
-            <w:pPr>
-              <w:pStyle w:val="Compact"/>
-              <w:jc w:val="right"/>
-            </w:pPr>
-            <w:r>
-              <w:t xml:space="preserve">882.7</w:t>
+              <w:t xml:space="preserve">681</w:t>
+            </w:r>
+          </w:p>
+        </w:tc>
+        <w:tc>
+          <w:tcPr/>
+          <w:p>
+            <w:pPr>
+              <w:pStyle w:val="Compact"/>
+              <w:jc w:val="right"/>
+            </w:pPr>
+            <w:r>
+              <w:t xml:space="preserve">891.9</w:t>
             </w:r>
           </w:p>
         </w:tc>
@@ -4677,19 +4677,19 @@
               <w:jc w:val="right"/>
             </w:pPr>
             <w:r>
-              <w:t xml:space="preserve">352</w:t>
-            </w:r>
-          </w:p>
-        </w:tc>
-        <w:tc>
-          <w:tcPr/>
-          <w:p>
-            <w:pPr>
-              <w:pStyle w:val="Compact"/>
-              <w:jc w:val="right"/>
-            </w:pPr>
-            <w:r>
-              <w:t xml:space="preserve">693.3</w:t>
+              <w:t xml:space="preserve">357</w:t>
+            </w:r>
+          </w:p>
+        </w:tc>
+        <w:tc>
+          <w:tcPr/>
+          <w:p>
+            <w:pPr>
+              <w:pStyle w:val="Compact"/>
+              <w:jc w:val="right"/>
+            </w:pPr>
+            <w:r>
+              <w:t xml:space="preserve">703.2</w:t>
             </w:r>
           </w:p>
         </w:tc>
@@ -4741,31 +4741,31 @@
               <w:jc w:val="left"/>
             </w:pPr>
             <w:r>
-              <w:t xml:space="preserve">Rondonopolis / MT</w:t>
-            </w:r>
-          </w:p>
-        </w:tc>
-        <w:tc>
-          <w:tcPr/>
-          <w:p>
-            <w:pPr>
-              <w:pStyle w:val="Compact"/>
-              <w:jc w:val="right"/>
-            </w:pPr>
-            <w:r>
-              <w:t xml:space="preserve">954</w:t>
-            </w:r>
-          </w:p>
-        </w:tc>
-        <w:tc>
-          <w:tcPr/>
-          <w:p>
-            <w:pPr>
-              <w:pStyle w:val="Compact"/>
-              <w:jc w:val="right"/>
-            </w:pPr>
-            <w:r>
-              <w:t xml:space="preserve">494.3</w:t>
+              <w:t xml:space="preserve">Tucurui / PA</w:t>
+            </w:r>
+          </w:p>
+        </w:tc>
+        <w:tc>
+          <w:tcPr/>
+          <w:p>
+            <w:pPr>
+              <w:pStyle w:val="Compact"/>
+              <w:jc w:val="right"/>
+            </w:pPr>
+            <w:r>
+              <w:t xml:space="preserve">476</w:t>
+            </w:r>
+          </w:p>
+        </w:tc>
+        <w:tc>
+          <w:tcPr/>
+          <w:p>
+            <w:pPr>
+              <w:pStyle w:val="Compact"/>
+              <w:jc w:val="right"/>
+            </w:pPr>
+            <w:r>
+              <w:t xml:space="preserve">497.5</w:t>
             </w:r>
           </w:p>
         </w:tc>
@@ -4881,19 +4881,19 @@
               <w:jc w:val="right"/>
             </w:pPr>
             <w:r>
-              <w:t xml:space="preserve">5161</w:t>
-            </w:r>
-          </w:p>
-        </w:tc>
-        <w:tc>
-          <w:tcPr/>
-          <w:p>
-            <w:pPr>
-              <w:pStyle w:val="Compact"/>
-              <w:jc w:val="right"/>
-            </w:pPr>
-            <w:r>
-              <w:t xml:space="preserve">1016.5</w:t>
+              <w:t xml:space="preserve">5232</w:t>
+            </w:r>
+          </w:p>
+        </w:tc>
+        <w:tc>
+          <w:tcPr/>
+          <w:p>
+            <w:pPr>
+              <w:pStyle w:val="Compact"/>
+              <w:jc w:val="right"/>
+            </w:pPr>
+            <w:r>
+              <w:t xml:space="preserve">1030.5</w:t>
             </w:r>
           </w:p>
         </w:tc>
@@ -4919,19 +4919,19 @@
               <w:jc w:val="right"/>
             </w:pPr>
             <w:r>
-              <w:t xml:space="preserve">3323</w:t>
-            </w:r>
-          </w:p>
-        </w:tc>
-        <w:tc>
-          <w:tcPr/>
-          <w:p>
-            <w:pPr>
-              <w:pStyle w:val="Compact"/>
-              <w:jc w:val="right"/>
-            </w:pPr>
-            <w:r>
-              <w:t xml:space="preserve">291.5</w:t>
+              <w:t xml:space="preserve">3524</w:t>
+            </w:r>
+          </w:p>
+        </w:tc>
+        <w:tc>
+          <w:tcPr/>
+          <w:p>
+            <w:pPr>
+              <w:pStyle w:val="Compact"/>
+              <w:jc w:val="right"/>
+            </w:pPr>
+            <w:r>
+              <w:t xml:space="preserve">309.1</w:t>
             </w:r>
           </w:p>
         </w:tc>
@@ -4957,19 +4957,19 @@
               <w:jc w:val="right"/>
             </w:pPr>
             <w:r>
-              <w:t xml:space="preserve">1322</w:t>
-            </w:r>
-          </w:p>
-        </w:tc>
-        <w:tc>
-          <w:tcPr/>
-          <w:p>
-            <w:pPr>
-              <w:pStyle w:val="Compact"/>
-              <w:jc w:val="right"/>
-            </w:pPr>
-            <w:r>
-              <w:t xml:space="preserve">232.5</w:t>
+              <w:t xml:space="preserve">1381</w:t>
+            </w:r>
+          </w:p>
+        </w:tc>
+        <w:tc>
+          <w:tcPr/>
+          <w:p>
+            <w:pPr>
+              <w:pStyle w:val="Compact"/>
+              <w:jc w:val="right"/>
+            </w:pPr>
+            <w:r>
+              <w:t xml:space="preserve">242.8</w:t>
             </w:r>
           </w:p>
         </w:tc>
@@ -4995,19 +4995,19 @@
               <w:jc w:val="right"/>
             </w:pPr>
             <w:r>
-              <w:t xml:space="preserve">827</w:t>
-            </w:r>
-          </w:p>
-        </w:tc>
-        <w:tc>
-          <w:tcPr/>
-          <w:p>
-            <w:pPr>
-              <w:pStyle w:val="Compact"/>
-              <w:jc w:val="right"/>
-            </w:pPr>
-            <w:r>
-              <w:t xml:space="preserve">126.0</w:t>
+              <w:t xml:space="preserve">825</w:t>
+            </w:r>
+          </w:p>
+        </w:tc>
+        <w:tc>
+          <w:tcPr/>
+          <w:p>
+            <w:pPr>
+              <w:pStyle w:val="Compact"/>
+              <w:jc w:val="right"/>
+            </w:pPr>
+            <w:r>
+              <w:t xml:space="preserve">125.7</w:t>
             </w:r>
           </w:p>
         </w:tc>
@@ -5033,19 +5033,19 @@
               <w:jc w:val="right"/>
             </w:pPr>
             <w:r>
-              <w:t xml:space="preserve">3833</w:t>
-            </w:r>
-          </w:p>
-        </w:tc>
-        <w:tc>
-          <w:tcPr/>
-          <w:p>
-            <w:pPr>
-              <w:pStyle w:val="Compact"/>
-              <w:jc w:val="right"/>
-            </w:pPr>
-            <w:r>
-              <w:t xml:space="preserve">112.4</w:t>
+              <w:t xml:space="preserve">3971</w:t>
+            </w:r>
+          </w:p>
+        </w:tc>
+        <w:tc>
+          <w:tcPr/>
+          <w:p>
+            <w:pPr>
+              <w:pStyle w:val="Compact"/>
+              <w:jc w:val="right"/>
+            </w:pPr>
+            <w:r>
+              <w:t xml:space="preserve">116.5</w:t>
             </w:r>
           </w:p>
         </w:tc>
@@ -5071,19 +5071,19 @@
               <w:jc w:val="right"/>
             </w:pPr>
             <w:r>
-              <w:t xml:space="preserve">840</w:t>
-            </w:r>
-          </w:p>
-        </w:tc>
-        <w:tc>
-          <w:tcPr/>
-          <w:p>
-            <w:pPr>
-              <w:pStyle w:val="Compact"/>
-              <w:jc w:val="right"/>
-            </w:pPr>
-            <w:r>
-              <w:t xml:space="preserve">55.5</w:t>
+              <w:t xml:space="preserve">817</w:t>
+            </w:r>
+          </w:p>
+        </w:tc>
+        <w:tc>
+          <w:tcPr/>
+          <w:p>
+            <w:pPr>
+              <w:pStyle w:val="Compact"/>
+              <w:jc w:val="right"/>
+            </w:pPr>
+            <w:r>
+              <w:t xml:space="preserve">54.0</w:t>
             </w:r>
           </w:p>
         </w:tc>
@@ -5109,19 +5109,57 @@
               <w:jc w:val="right"/>
             </w:pPr>
             <w:r>
-              <w:t xml:space="preserve">409</w:t>
-            </w:r>
-          </w:p>
-        </w:tc>
-        <w:tc>
-          <w:tcPr/>
-          <w:p>
-            <w:pPr>
-              <w:pStyle w:val="Compact"/>
-              <w:jc w:val="right"/>
-            </w:pPr>
-            <w:r>
-              <w:t xml:space="preserve">46.3</w:t>
+              <w:t xml:space="preserve">416</w:t>
+            </w:r>
+          </w:p>
+        </w:tc>
+        <w:tc>
+          <w:tcPr/>
+          <w:p>
+            <w:pPr>
+              <w:pStyle w:val="Compact"/>
+              <w:jc w:val="right"/>
+            </w:pPr>
+            <w:r>
+              <w:t xml:space="preserve">47.1</w:t>
+            </w:r>
+          </w:p>
+        </w:tc>
+      </w:tr>
+      <w:tr>
+        <w:tc>
+          <w:tcPr/>
+          <w:p>
+            <w:pPr>
+              <w:pStyle w:val="Compact"/>
+              <w:jc w:val="left"/>
+            </w:pPr>
+            <w:r>
+              <w:t xml:space="preserve">Ulianopolis / PA</w:t>
+            </w:r>
+          </w:p>
+        </w:tc>
+        <w:tc>
+          <w:tcPr/>
+          <w:p>
+            <w:pPr>
+              <w:pStyle w:val="Compact"/>
+              <w:jc w:val="right"/>
+            </w:pPr>
+            <w:r>
+              <w:t xml:space="preserve">201</w:t>
+            </w:r>
+          </w:p>
+        </w:tc>
+        <w:tc>
+          <w:tcPr/>
+          <w:p>
+            <w:pPr>
+              <w:pStyle w:val="Compact"/>
+              <w:jc w:val="right"/>
+            </w:pPr>
+            <w:r>
+              <w:t xml:space="preserve">39.5</w:t>
             </w:r>
           </w:p>
         </w:tc>
@@ -5147,19 +5185,19 @@
               <w:jc w:val="right"/>
             </w:pPr>
             <w:r>
-              <w:t xml:space="preserve">710</w:t>
-            </w:r>
-          </w:p>
-        </w:tc>
-        <w:tc>
-          <w:tcPr/>
-          <w:p>
-            <w:pPr>
-              <w:pStyle w:val="Compact"/>
-              <w:jc w:val="right"/>
-            </w:pPr>
-            <w:r>
-              <w:t xml:space="preserve">39.7</w:t>
+              <w:t xml:space="preserve">702</w:t>
+            </w:r>
+          </w:p>
+        </w:tc>
+        <w:tc>
+          <w:tcPr/>
+          <w:p>
+            <w:pPr>
+              <w:pStyle w:val="Compact"/>
+              <w:jc w:val="right"/>
+            </w:pPr>
+            <w:r>
+              <w:t xml:space="preserve">39.2</w:t>
             </w:r>
           </w:p>
         </w:tc>
@@ -5198,44 +5236,6 @@
             </w:pPr>
             <w:r>
               <w:t xml:space="preserve">38.7</w:t>
-            </w:r>
-          </w:p>
-        </w:tc>
-      </w:tr>
-      <w:tr>
-        <w:tc>
-          <w:tcPr/>
-          <w:p>
-            <w:pPr>
-              <w:pStyle w:val="Compact"/>
-              <w:jc w:val="left"/>
-            </w:pPr>
-            <w:r>
-              <w:t xml:space="preserve">Ulianopolis / PA</w:t>
-            </w:r>
-          </w:p>
-        </w:tc>
-        <w:tc>
-          <w:tcPr/>
-          <w:p>
-            <w:pPr>
-              <w:pStyle w:val="Compact"/>
-              <w:jc w:val="right"/>
-            </w:pPr>
-            <w:r>
-              <w:t xml:space="preserve">195</w:t>
-            </w:r>
-          </w:p>
-        </w:tc>
-        <w:tc>
-          <w:tcPr/>
-          <w:p>
-            <w:pPr>
-              <w:pStyle w:val="Compact"/>
-              <w:jc w:val="right"/>
-            </w:pPr>
-            <w:r>
-              <w:t xml:space="preserve">38.3</w:t>
             </w:r>
           </w:p>
         </w:tc>
@@ -5364,7 +5364,7 @@
         <w:pStyle w:val="Corpodetexto"/>
       </w:pPr>
       <w:r>
-        <w:t xml:space="preserve">Do total de 6434 processos, 6434 (100%) são estaduais. Dentre os processos estaduais, o tribunal mais comum é o TJPA, com 2420 (37.6%) dos processos estaduais.</w:t>
+        <w:t xml:space="preserve">Do total de 6648 processos, 6648 (100%) são estaduais. Dentre os processos estaduais, o tribunal mais comum é o TJPA, com 2509 (37.7%) dos processos estaduais.</w:t>
       </w:r>
     </w:p>
     <w:p>
@@ -5473,19 +5473,19 @@
               <w:jc w:val="right"/>
             </w:pPr>
             <w:r>
-              <w:t xml:space="preserve">3706</w:t>
-            </w:r>
-          </w:p>
-        </w:tc>
-        <w:tc>
-          <w:tcPr/>
-          <w:p>
-            <w:pPr>
-              <w:pStyle w:val="Compact"/>
-              <w:jc w:val="right"/>
-            </w:pPr>
-            <w:r>
-              <w:t xml:space="preserve">57.6%</w:t>
+              <w:t xml:space="preserve">3724</w:t>
+            </w:r>
+          </w:p>
+        </w:tc>
+        <w:tc>
+          <w:tcPr/>
+          <w:p>
+            <w:pPr>
+              <w:pStyle w:val="Compact"/>
+              <w:jc w:val="right"/>
+            </w:pPr>
+            <w:r>
+              <w:t xml:space="preserve">56.0%</w:t>
             </w:r>
           </w:p>
         </w:tc>
@@ -5511,19 +5511,19 @@
               <w:jc w:val="right"/>
             </w:pPr>
             <w:r>
-              <w:t xml:space="preserve">1399</w:t>
-            </w:r>
-          </w:p>
-        </w:tc>
-        <w:tc>
-          <w:tcPr/>
-          <w:p>
-            <w:pPr>
-              <w:pStyle w:val="Compact"/>
-              <w:jc w:val="right"/>
-            </w:pPr>
-            <w:r>
-              <w:t xml:space="preserve">21.7%</w:t>
+              <w:t xml:space="preserve">1439</w:t>
+            </w:r>
+          </w:p>
+        </w:tc>
+        <w:tc>
+          <w:tcPr/>
+          <w:p>
+            <w:pPr>
+              <w:pStyle w:val="Compact"/>
+              <w:jc w:val="right"/>
+            </w:pPr>
+            <w:r>
+              <w:t xml:space="preserve">21.6%</w:t>
             </w:r>
           </w:p>
         </w:tc>
@@ -5549,19 +5549,19 @@
               <w:jc w:val="right"/>
             </w:pPr>
             <w:r>
-              <w:t xml:space="preserve">312</w:t>
-            </w:r>
-          </w:p>
-        </w:tc>
-        <w:tc>
-          <w:tcPr/>
-          <w:p>
-            <w:pPr>
-              <w:pStyle w:val="Compact"/>
-              <w:jc w:val="right"/>
-            </w:pPr>
-            <w:r>
-              <w:t xml:space="preserve">4.8%</w:t>
+              <w:t xml:space="preserve">346</w:t>
+            </w:r>
+          </w:p>
+        </w:tc>
+        <w:tc>
+          <w:tcPr/>
+          <w:p>
+            <w:pPr>
+              <w:pStyle w:val="Compact"/>
+              <w:jc w:val="right"/>
+            </w:pPr>
+            <w:r>
+              <w:t xml:space="preserve">5.2%</w:t>
             </w:r>
           </w:p>
         </w:tc>
@@ -5587,19 +5587,19 @@
               <w:jc w:val="right"/>
             </w:pPr>
             <w:r>
-              <w:t xml:space="preserve">246</w:t>
-            </w:r>
-          </w:p>
-        </w:tc>
-        <w:tc>
-          <w:tcPr/>
-          <w:p>
-            <w:pPr>
-              <w:pStyle w:val="Compact"/>
-              <w:jc w:val="right"/>
-            </w:pPr>
-            <w:r>
-              <w:t xml:space="preserve">3.8%</w:t>
+              <w:t xml:space="preserve">238</w:t>
+            </w:r>
+          </w:p>
+        </w:tc>
+        <w:tc>
+          <w:tcPr/>
+          <w:p>
+            <w:pPr>
+              <w:pStyle w:val="Compact"/>
+              <w:jc w:val="right"/>
+            </w:pPr>
+            <w:r>
+              <w:t xml:space="preserve">3.6%</w:t>
             </w:r>
           </w:p>
         </w:tc>
@@ -5625,19 +5625,19 @@
               <w:jc w:val="right"/>
             </w:pPr>
             <w:r>
-              <w:t xml:space="preserve">131</w:t>
-            </w:r>
-          </w:p>
-        </w:tc>
-        <w:tc>
-          <w:tcPr/>
-          <w:p>
-            <w:pPr>
-              <w:pStyle w:val="Compact"/>
-              <w:jc w:val="right"/>
-            </w:pPr>
-            <w:r>
-              <w:t xml:space="preserve">2.0%</w:t>
+              <w:t xml:space="preserve">228</w:t>
+            </w:r>
+          </w:p>
+        </w:tc>
+        <w:tc>
+          <w:tcPr/>
+          <w:p>
+            <w:pPr>
+              <w:pStyle w:val="Compact"/>
+              <w:jc w:val="right"/>
+            </w:pPr>
+            <w:r>
+              <w:t xml:space="preserve">3.4%</w:t>
             </w:r>
           </w:p>
         </w:tc>
@@ -5663,19 +5663,19 @@
               <w:jc w:val="right"/>
             </w:pPr>
             <w:r>
-              <w:t xml:space="preserve">117</w:t>
-            </w:r>
-          </w:p>
-        </w:tc>
-        <w:tc>
-          <w:tcPr/>
-          <w:p>
-            <w:pPr>
-              <w:pStyle w:val="Compact"/>
-              <w:jc w:val="right"/>
-            </w:pPr>
-            <w:r>
-              <w:t xml:space="preserve">1.8%</w:t>
+              <w:t xml:space="preserve">142</w:t>
+            </w:r>
+          </w:p>
+        </w:tc>
+        <w:tc>
+          <w:tcPr/>
+          <w:p>
+            <w:pPr>
+              <w:pStyle w:val="Compact"/>
+              <w:jc w:val="right"/>
+            </w:pPr>
+            <w:r>
+              <w:t xml:space="preserve">2.1%</w:t>
             </w:r>
           </w:p>
         </w:tc>
@@ -5701,19 +5701,19 @@
               <w:jc w:val="right"/>
             </w:pPr>
             <w:r>
-              <w:t xml:space="preserve">104</w:t>
-            </w:r>
-          </w:p>
-        </w:tc>
-        <w:tc>
-          <w:tcPr/>
-          <w:p>
-            <w:pPr>
-              <w:pStyle w:val="Compact"/>
-              <w:jc w:val="right"/>
-            </w:pPr>
-            <w:r>
-              <w:t xml:space="preserve">1.6%</w:t>
+              <w:t xml:space="preserve">113</w:t>
+            </w:r>
+          </w:p>
+        </w:tc>
+        <w:tc>
+          <w:tcPr/>
+          <w:p>
+            <w:pPr>
+              <w:pStyle w:val="Compact"/>
+              <w:jc w:val="right"/>
+            </w:pPr>
+            <w:r>
+              <w:t xml:space="preserve">1.7%</w:t>
             </w:r>
           </w:p>
         </w:tc>
@@ -5739,7 +5739,7 @@
               <w:jc w:val="right"/>
             </w:pPr>
             <w:r>
-              <w:t xml:space="preserve">83</w:t>
+              <w:t xml:space="preserve">87</w:t>
             </w:r>
           </w:p>
         </w:tc>
@@ -5815,19 +5815,19 @@
               <w:jc w:val="right"/>
             </w:pPr>
             <w:r>
-              <w:t xml:space="preserve">44</w:t>
-            </w:r>
-          </w:p>
-        </w:tc>
-        <w:tc>
-          <w:tcPr/>
-          <w:p>
-            <w:pPr>
-              <w:pStyle w:val="Compact"/>
-              <w:jc w:val="right"/>
-            </w:pPr>
-            <w:r>
-              <w:t xml:space="preserve">0.7%</w:t>
+              <w:t xml:space="preserve">43</w:t>
+            </w:r>
+          </w:p>
+        </w:tc>
+        <w:tc>
+          <w:tcPr/>
+          <w:p>
+            <w:pPr>
+              <w:pStyle w:val="Compact"/>
+              <w:jc w:val="right"/>
+            </w:pPr>
+            <w:r>
+              <w:t xml:space="preserve">0.6%</w:t>
             </w:r>
           </w:p>
         </w:tc>
@@ -5853,19 +5853,19 @@
               <w:jc w:val="right"/>
             </w:pPr>
             <w:r>
-              <w:t xml:space="preserve">213</w:t>
-            </w:r>
-          </w:p>
-        </w:tc>
-        <w:tc>
-          <w:tcPr/>
-          <w:p>
-            <w:pPr>
-              <w:pStyle w:val="Compact"/>
-              <w:jc w:val="right"/>
-            </w:pPr>
-            <w:r>
-              <w:t xml:space="preserve">3.3%</w:t>
+              <w:t xml:space="preserve">209</w:t>
+            </w:r>
+          </w:p>
+        </w:tc>
+        <w:tc>
+          <w:tcPr/>
+          <w:p>
+            <w:pPr>
+              <w:pStyle w:val="Compact"/>
+              <w:jc w:val="right"/>
+            </w:pPr>
+            <w:r>
+              <w:t xml:space="preserve">3.1%</w:t>
             </w:r>
           </w:p>
         </w:tc>
@@ -5891,7 +5891,7 @@
               <w:jc w:val="right"/>
             </w:pPr>
             <w:r>
-              <w:t xml:space="preserve">6434</w:t>
+              <w:t xml:space="preserve">6648</w:t>
             </w:r>
           </w:p>
         </w:tc>
@@ -6034,19 +6034,19 @@
               <w:jc w:val="right"/>
             </w:pPr>
             <w:r>
-              <w:t xml:space="preserve">3571</w:t>
-            </w:r>
-          </w:p>
-        </w:tc>
-        <w:tc>
-          <w:tcPr/>
-          <w:p>
-            <w:pPr>
-              <w:pStyle w:val="Compact"/>
-              <w:jc w:val="right"/>
-            </w:pPr>
-            <w:r>
-              <w:t xml:space="preserve">47.5%</w:t>
+              <w:t xml:space="preserve">3629</w:t>
+            </w:r>
+          </w:p>
+        </w:tc>
+        <w:tc>
+          <w:tcPr/>
+          <w:p>
+            <w:pPr>
+              <w:pStyle w:val="Compact"/>
+              <w:jc w:val="right"/>
+            </w:pPr>
+            <w:r>
+              <w:t xml:space="preserve">46.8%</w:t>
             </w:r>
           </w:p>
         </w:tc>
@@ -6072,19 +6072,19 @@
               <w:jc w:val="right"/>
             </w:pPr>
             <w:r>
-              <w:t xml:space="preserve">927</w:t>
-            </w:r>
-          </w:p>
-        </w:tc>
-        <w:tc>
-          <w:tcPr/>
-          <w:p>
-            <w:pPr>
-              <w:pStyle w:val="Compact"/>
-              <w:jc w:val="right"/>
-            </w:pPr>
-            <w:r>
-              <w:t xml:space="preserve">12.3%</w:t>
+              <w:t xml:space="preserve">906</w:t>
+            </w:r>
+          </w:p>
+        </w:tc>
+        <w:tc>
+          <w:tcPr/>
+          <w:p>
+            <w:pPr>
+              <w:pStyle w:val="Compact"/>
+              <w:jc w:val="right"/>
+            </w:pPr>
+            <w:r>
+              <w:t xml:space="preserve">11.7%</w:t>
             </w:r>
           </w:p>
         </w:tc>
@@ -6110,19 +6110,19 @@
               <w:jc w:val="right"/>
             </w:pPr>
             <w:r>
-              <w:t xml:space="preserve">572</w:t>
-            </w:r>
-          </w:p>
-        </w:tc>
-        <w:tc>
-          <w:tcPr/>
-          <w:p>
-            <w:pPr>
-              <w:pStyle w:val="Compact"/>
-              <w:jc w:val="right"/>
-            </w:pPr>
-            <w:r>
-              <w:t xml:space="preserve">7.6%</w:t>
+              <w:t xml:space="preserve">571</w:t>
+            </w:r>
+          </w:p>
+        </w:tc>
+        <w:tc>
+          <w:tcPr/>
+          <w:p>
+            <w:pPr>
+              <w:pStyle w:val="Compact"/>
+              <w:jc w:val="right"/>
+            </w:pPr>
+            <w:r>
+              <w:t xml:space="preserve">7.4%</w:t>
             </w:r>
           </w:p>
         </w:tc>
@@ -6148,7 +6148,7 @@
               <w:jc w:val="right"/>
             </w:pPr>
             <w:r>
-              <w:t xml:space="preserve">468</w:t>
+              <w:t xml:space="preserve">477</w:t>
             </w:r>
           </w:p>
         </w:tc>
@@ -6186,19 +6186,19 @@
               <w:jc w:val="right"/>
             </w:pPr>
             <w:r>
-              <w:t xml:space="preserve">459</w:t>
-            </w:r>
-          </w:p>
-        </w:tc>
-        <w:tc>
-          <w:tcPr/>
-          <w:p>
-            <w:pPr>
-              <w:pStyle w:val="Compact"/>
-              <w:jc w:val="right"/>
-            </w:pPr>
-            <w:r>
-              <w:t xml:space="preserve">6.1%</w:t>
+              <w:t xml:space="preserve">457</w:t>
+            </w:r>
+          </w:p>
+        </w:tc>
+        <w:tc>
+          <w:tcPr/>
+          <w:p>
+            <w:pPr>
+              <w:pStyle w:val="Compact"/>
+              <w:jc w:val="right"/>
+            </w:pPr>
+            <w:r>
+              <w:t xml:space="preserve">5.9%</w:t>
             </w:r>
           </w:p>
         </w:tc>
@@ -6224,19 +6224,19 @@
               <w:jc w:val="right"/>
             </w:pPr>
             <w:r>
-              <w:t xml:space="preserve">224</w:t>
-            </w:r>
-          </w:p>
-        </w:tc>
-        <w:tc>
-          <w:tcPr/>
-          <w:p>
-            <w:pPr>
-              <w:pStyle w:val="Compact"/>
-              <w:jc w:val="right"/>
-            </w:pPr>
-            <w:r>
-              <w:t xml:space="preserve">3.0%</w:t>
+              <w:t xml:space="preserve">216</w:t>
+            </w:r>
+          </w:p>
+        </w:tc>
+        <w:tc>
+          <w:tcPr/>
+          <w:p>
+            <w:pPr>
+              <w:pStyle w:val="Compact"/>
+              <w:jc w:val="right"/>
+            </w:pPr>
+            <w:r>
+              <w:t xml:space="preserve">2.8%</w:t>
             </w:r>
           </w:p>
         </w:tc>
@@ -6262,19 +6262,19 @@
               <w:jc w:val="right"/>
             </w:pPr>
             <w:r>
-              <w:t xml:space="preserve">195</w:t>
-            </w:r>
-          </w:p>
-        </w:tc>
-        <w:tc>
-          <w:tcPr/>
-          <w:p>
-            <w:pPr>
-              <w:pStyle w:val="Compact"/>
-              <w:jc w:val="right"/>
-            </w:pPr>
-            <w:r>
-              <w:t xml:space="preserve">2.6%</w:t>
+              <w:t xml:space="preserve">197</w:t>
+            </w:r>
+          </w:p>
+        </w:tc>
+        <w:tc>
+          <w:tcPr/>
+          <w:p>
+            <w:pPr>
+              <w:pStyle w:val="Compact"/>
+              <w:jc w:val="right"/>
+            </w:pPr>
+            <w:r>
+              <w:t xml:space="preserve">2.5%</w:t>
             </w:r>
           </w:p>
         </w:tc>
@@ -6300,19 +6300,19 @@
               <w:jc w:val="right"/>
             </w:pPr>
             <w:r>
-              <w:t xml:space="preserve">183</w:t>
-            </w:r>
-          </w:p>
-        </w:tc>
-        <w:tc>
-          <w:tcPr/>
-          <w:p>
-            <w:pPr>
-              <w:pStyle w:val="Compact"/>
-              <w:jc w:val="right"/>
-            </w:pPr>
-            <w:r>
-              <w:t xml:space="preserve">2.4%</w:t>
+              <w:t xml:space="preserve">179</w:t>
+            </w:r>
+          </w:p>
+        </w:tc>
+        <w:tc>
+          <w:tcPr/>
+          <w:p>
+            <w:pPr>
+              <w:pStyle w:val="Compact"/>
+              <w:jc w:val="right"/>
+            </w:pPr>
+            <w:r>
+              <w:t xml:space="preserve">2.3%</w:t>
             </w:r>
           </w:p>
         </w:tc>
@@ -6338,19 +6338,19 @@
               <w:jc w:val="right"/>
             </w:pPr>
             <w:r>
-              <w:t xml:space="preserve">172</w:t>
-            </w:r>
-          </w:p>
-        </w:tc>
-        <w:tc>
-          <w:tcPr/>
-          <w:p>
-            <w:pPr>
-              <w:pStyle w:val="Compact"/>
-              <w:jc w:val="right"/>
-            </w:pPr>
-            <w:r>
-              <w:t xml:space="preserve">2.3%</w:t>
+              <w:t xml:space="preserve">163</w:t>
+            </w:r>
+          </w:p>
+        </w:tc>
+        <w:tc>
+          <w:tcPr/>
+          <w:p>
+            <w:pPr>
+              <w:pStyle w:val="Compact"/>
+              <w:jc w:val="right"/>
+            </w:pPr>
+            <w:r>
+              <w:t xml:space="preserve">2.1%</w:t>
             </w:r>
           </w:p>
         </w:tc>
@@ -6376,19 +6376,19 @@
               <w:jc w:val="right"/>
             </w:pPr>
             <w:r>
-              <w:t xml:space="preserve">133</w:t>
-            </w:r>
-          </w:p>
-        </w:tc>
-        <w:tc>
-          <w:tcPr/>
-          <w:p>
-            <w:pPr>
-              <w:pStyle w:val="Compact"/>
-              <w:jc w:val="right"/>
-            </w:pPr>
-            <w:r>
-              <w:t xml:space="preserve">1.8%</w:t>
+              <w:t xml:space="preserve">131</w:t>
+            </w:r>
+          </w:p>
+        </w:tc>
+        <w:tc>
+          <w:tcPr/>
+          <w:p>
+            <w:pPr>
+              <w:pStyle w:val="Compact"/>
+              <w:jc w:val="right"/>
+            </w:pPr>
+            <w:r>
+              <w:t xml:space="preserve">1.7%</w:t>
             </w:r>
           </w:p>
         </w:tc>
@@ -6414,19 +6414,19 @@
               <w:jc w:val="right"/>
             </w:pPr>
             <w:r>
-              <w:t xml:space="preserve">619</w:t>
-            </w:r>
-          </w:p>
-        </w:tc>
-        <w:tc>
-          <w:tcPr/>
-          <w:p>
-            <w:pPr>
-              <w:pStyle w:val="Compact"/>
-              <w:jc w:val="right"/>
-            </w:pPr>
-            <w:r>
-              <w:t xml:space="preserve">8.2%</w:t>
+              <w:t xml:space="preserve">827</w:t>
+            </w:r>
+          </w:p>
+        </w:tc>
+        <w:tc>
+          <w:tcPr/>
+          <w:p>
+            <w:pPr>
+              <w:pStyle w:val="Compact"/>
+              <w:jc w:val="right"/>
+            </w:pPr>
+            <w:r>
+              <w:t xml:space="preserve">10.7%</w:t>
             </w:r>
           </w:p>
         </w:tc>
@@ -6452,7 +6452,7 @@
               <w:jc w:val="right"/>
             </w:pPr>
             <w:r>
-              <w:t xml:space="preserve">7523</w:t>
+              <w:t xml:space="preserve">7753</w:t>
             </w:r>
           </w:p>
         </w:tc>
@@ -6580,19 +6580,19 @@
               <w:jc w:val="right"/>
             </w:pPr>
             <w:r>
-              <w:t xml:space="preserve">2420</w:t>
-            </w:r>
-          </w:p>
-        </w:tc>
-        <w:tc>
-          <w:tcPr/>
-          <w:p>
-            <w:pPr>
-              <w:pStyle w:val="Compact"/>
-              <w:jc w:val="right"/>
-            </w:pPr>
-            <w:r>
-              <w:t xml:space="preserve">37.6%</w:t>
+              <w:t xml:space="preserve">2509</w:t>
+            </w:r>
+          </w:p>
+        </w:tc>
+        <w:tc>
+          <w:tcPr/>
+          <w:p>
+            <w:pPr>
+              <w:pStyle w:val="Compact"/>
+              <w:jc w:val="right"/>
+            </w:pPr>
+            <w:r>
+              <w:t xml:space="preserve">37.7%</w:t>
             </w:r>
           </w:p>
         </w:tc>
@@ -6618,19 +6618,19 @@
               <w:jc w:val="right"/>
             </w:pPr>
             <w:r>
-              <w:t xml:space="preserve">1944</w:t>
-            </w:r>
-          </w:p>
-        </w:tc>
-        <w:tc>
-          <w:tcPr/>
-          <w:p>
-            <w:pPr>
-              <w:pStyle w:val="Compact"/>
-              <w:jc w:val="right"/>
-            </w:pPr>
-            <w:r>
-              <w:t xml:space="preserve">30.2%</w:t>
+              <w:t xml:space="preserve">1973</w:t>
+            </w:r>
+          </w:p>
+        </w:tc>
+        <w:tc>
+          <w:tcPr/>
+          <w:p>
+            <w:pPr>
+              <w:pStyle w:val="Compact"/>
+              <w:jc w:val="right"/>
+            </w:pPr>
+            <w:r>
+              <w:t xml:space="preserve">29.7%</w:t>
             </w:r>
           </w:p>
         </w:tc>
@@ -6656,7 +6656,7 @@
               <w:jc w:val="right"/>
             </w:pPr>
             <w:r>
-              <w:t xml:space="preserve">1206</w:t>
+              <w:t xml:space="preserve">1240</w:t>
             </w:r>
           </w:p>
         </w:tc>
@@ -6694,19 +6694,19 @@
               <w:jc w:val="right"/>
             </w:pPr>
             <w:r>
-              <w:t xml:space="preserve">288</w:t>
-            </w:r>
-          </w:p>
-        </w:tc>
-        <w:tc>
-          <w:tcPr/>
-          <w:p>
-            <w:pPr>
-              <w:pStyle w:val="Compact"/>
-              <w:jc w:val="right"/>
-            </w:pPr>
-            <w:r>
-              <w:t xml:space="preserve">4.5%</w:t>
+              <w:t xml:space="preserve">317</w:t>
+            </w:r>
+          </w:p>
+        </w:tc>
+        <w:tc>
+          <w:tcPr/>
+          <w:p>
+            <w:pPr>
+              <w:pStyle w:val="Compact"/>
+              <w:jc w:val="right"/>
+            </w:pPr>
+            <w:r>
+              <w:t xml:space="preserve">4.8%</w:t>
             </w:r>
           </w:p>
         </w:tc>
@@ -6732,19 +6732,57 @@
               <w:jc w:val="right"/>
             </w:pPr>
             <w:r>
-              <w:t xml:space="preserve">212</w:t>
-            </w:r>
-          </w:p>
-        </w:tc>
-        <w:tc>
-          <w:tcPr/>
-          <w:p>
-            <w:pPr>
-              <w:pStyle w:val="Compact"/>
-              <w:jc w:val="right"/>
-            </w:pPr>
-            <w:r>
-              <w:t xml:space="preserve">3.3%</w:t>
+              <w:t xml:space="preserve">227</w:t>
+            </w:r>
+          </w:p>
+        </w:tc>
+        <w:tc>
+          <w:tcPr/>
+          <w:p>
+            <w:pPr>
+              <w:pStyle w:val="Compact"/>
+              <w:jc w:val="right"/>
+            </w:pPr>
+            <w:r>
+              <w:t xml:space="preserve">3.4%</w:t>
+            </w:r>
+          </w:p>
+        </w:tc>
+      </w:tr>
+      <w:tr>
+        <w:tc>
+          <w:tcPr/>
+          <w:p>
+            <w:pPr>
+              <w:pStyle w:val="Compact"/>
+              <w:jc w:val="left"/>
+            </w:pPr>
+            <w:r>
+              <w:t xml:space="preserve">MA</w:t>
+            </w:r>
+          </w:p>
+        </w:tc>
+        <w:tc>
+          <w:tcPr/>
+          <w:p>
+            <w:pPr>
+              <w:pStyle w:val="Compact"/>
+              <w:jc w:val="right"/>
+            </w:pPr>
+            <w:r>
+              <w:t xml:space="preserve">163</w:t>
+            </w:r>
+          </w:p>
+        </w:tc>
+        <w:tc>
+          <w:tcPr/>
+          <w:p>
+            <w:pPr>
+              <w:pStyle w:val="Compact"/>
+              <w:jc w:val="right"/>
+            </w:pPr>
+            <w:r>
+              <w:t xml:space="preserve">2.5%</w:t>
             </w:r>
           </w:p>
         </w:tc>
@@ -6770,7 +6808,7 @@
               <w:jc w:val="right"/>
             </w:pPr>
             <w:r>
-              <w:t xml:space="preserve">141</w:t>
+              <w:t xml:space="preserve">145</w:t>
             </w:r>
           </w:p>
         </w:tc>
@@ -6796,44 +6834,6 @@
               <w:jc w:val="left"/>
             </w:pPr>
             <w:r>
-              <w:t xml:space="preserve">MA</w:t>
-            </w:r>
-          </w:p>
-        </w:tc>
-        <w:tc>
-          <w:tcPr/>
-          <w:p>
-            <w:pPr>
-              <w:pStyle w:val="Compact"/>
-              <w:jc w:val="right"/>
-            </w:pPr>
-            <w:r>
-              <w:t xml:space="preserve">125</w:t>
-            </w:r>
-          </w:p>
-        </w:tc>
-        <w:tc>
-          <w:tcPr/>
-          <w:p>
-            <w:pPr>
-              <w:pStyle w:val="Compact"/>
-              <w:jc w:val="right"/>
-            </w:pPr>
-            <w:r>
-              <w:t xml:space="preserve">1.9%</w:t>
-            </w:r>
-          </w:p>
-        </w:tc>
-      </w:tr>
-      <w:tr>
-        <w:tc>
-          <w:tcPr/>
-          <w:p>
-            <w:pPr>
-              <w:pStyle w:val="Compact"/>
-              <w:jc w:val="left"/>
-            </w:pPr>
-            <w:r>
               <w:t xml:space="preserve">AP</w:t>
             </w:r>
           </w:p>
@@ -6846,19 +6846,19 @@
               <w:jc w:val="right"/>
             </w:pPr>
             <w:r>
-              <w:t xml:space="preserve">69</w:t>
-            </w:r>
-          </w:p>
-        </w:tc>
-        <w:tc>
-          <w:tcPr/>
-          <w:p>
-            <w:pPr>
-              <w:pStyle w:val="Compact"/>
-              <w:jc w:val="right"/>
-            </w:pPr>
-            <w:r>
-              <w:t xml:space="preserve">1.1%</w:t>
+              <w:t xml:space="preserve">41</w:t>
+            </w:r>
+          </w:p>
+        </w:tc>
+        <w:tc>
+          <w:tcPr/>
+          <w:p>
+            <w:pPr>
+              <w:pStyle w:val="Compact"/>
+              <w:jc w:val="right"/>
+            </w:pPr>
+            <w:r>
+              <w:t xml:space="preserve">0.6%</w:t>
             </w:r>
           </w:p>
         </w:tc>
@@ -6884,7 +6884,7 @@
               <w:jc w:val="right"/>
             </w:pPr>
             <w:r>
-              <w:t xml:space="preserve">29</w:t>
+              <w:t xml:space="preserve">33</w:t>
             </w:r>
           </w:p>
         </w:tc>
@@ -6922,7 +6922,7 @@
               <w:jc w:val="right"/>
             </w:pPr>
             <w:r>
-              <w:t xml:space="preserve">6434</w:t>
+              <w:t xml:space="preserve">6648</w:t>
             </w:r>
           </w:p>
         </w:tc>
@@ -7069,19 +7069,19 @@
               <w:jc w:val="right"/>
             </w:pPr>
             <w:r>
-              <w:t xml:space="preserve">122987</w:t>
-            </w:r>
-          </w:p>
-        </w:tc>
-        <w:tc>
-          <w:tcPr/>
-          <w:p>
-            <w:pPr>
-              <w:pStyle w:val="Compact"/>
-              <w:jc w:val="right"/>
-            </w:pPr>
-            <w:r>
-              <w:t xml:space="preserve">66.9%</w:t>
+              <w:t xml:space="preserve">121773</w:t>
+            </w:r>
+          </w:p>
+        </w:tc>
+        <w:tc>
+          <w:tcPr/>
+          <w:p>
+            <w:pPr>
+              <w:pStyle w:val="Compact"/>
+              <w:jc w:val="right"/>
+            </w:pPr>
+            <w:r>
+              <w:t xml:space="preserve">66.5%</w:t>
             </w:r>
           </w:p>
         </w:tc>
@@ -7107,19 +7107,19 @@
               <w:jc w:val="right"/>
             </w:pPr>
             <w:r>
-              <w:t xml:space="preserve">15487</w:t>
-            </w:r>
-          </w:p>
-        </w:tc>
-        <w:tc>
-          <w:tcPr/>
-          <w:p>
-            <w:pPr>
-              <w:pStyle w:val="Compact"/>
-              <w:jc w:val="right"/>
-            </w:pPr>
-            <w:r>
-              <w:t xml:space="preserve">8.4%</w:t>
+              <w:t xml:space="preserve">15124</w:t>
+            </w:r>
+          </w:p>
+        </w:tc>
+        <w:tc>
+          <w:tcPr/>
+          <w:p>
+            <w:pPr>
+              <w:pStyle w:val="Compact"/>
+              <w:jc w:val="right"/>
+            </w:pPr>
+            <w:r>
+              <w:t xml:space="preserve">8.3%</w:t>
             </w:r>
           </w:p>
         </w:tc>
@@ -7145,19 +7145,19 @@
               <w:jc w:val="right"/>
             </w:pPr>
             <w:r>
-              <w:t xml:space="preserve">11223</w:t>
-            </w:r>
-          </w:p>
-        </w:tc>
-        <w:tc>
-          <w:tcPr/>
-          <w:p>
-            <w:pPr>
-              <w:pStyle w:val="Compact"/>
-              <w:jc w:val="right"/>
-            </w:pPr>
-            <w:r>
-              <w:t xml:space="preserve">6.1%</w:t>
+              <w:t xml:space="preserve">12008</w:t>
+            </w:r>
+          </w:p>
+        </w:tc>
+        <w:tc>
+          <w:tcPr/>
+          <w:p>
+            <w:pPr>
+              <w:pStyle w:val="Compact"/>
+              <w:jc w:val="right"/>
+            </w:pPr>
+            <w:r>
+              <w:t xml:space="preserve">6.6%</w:t>
             </w:r>
           </w:p>
         </w:tc>
@@ -7183,7 +7183,7 @@
               <w:jc w:val="right"/>
             </w:pPr>
             <w:r>
-              <w:t xml:space="preserve">4412</w:t>
+              <w:t xml:space="preserve">4433</w:t>
             </w:r>
           </w:p>
         </w:tc>
@@ -7221,7 +7221,7 @@
               <w:jc w:val="right"/>
             </w:pPr>
             <w:r>
-              <w:t xml:space="preserve">4019</w:t>
+              <w:t xml:space="preserve">4066</w:t>
             </w:r>
           </w:p>
         </w:tc>
@@ -7259,7 +7259,7 @@
               <w:jc w:val="right"/>
             </w:pPr>
             <w:r>
-              <w:t xml:space="preserve">2916</w:t>
+              <w:t xml:space="preserve">2886</w:t>
             </w:r>
           </w:p>
         </w:tc>
@@ -7297,7 +7297,7 @@
               <w:jc w:val="right"/>
             </w:pPr>
             <w:r>
-              <w:t xml:space="preserve">2269</w:t>
+              <w:t xml:space="preserve">2270</w:t>
             </w:r>
           </w:p>
         </w:tc>
@@ -7335,7 +7335,7 @@
               <w:jc w:val="right"/>
             </w:pPr>
             <w:r>
-              <w:t xml:space="preserve">1893</w:t>
+              <w:t xml:space="preserve">1913</w:t>
             </w:r>
           </w:p>
         </w:tc>
@@ -7373,7 +7373,7 @@
               <w:jc w:val="right"/>
             </w:pPr>
             <w:r>
-              <w:t xml:space="preserve">1608</w:t>
+              <w:t xml:space="preserve">1613</w:t>
             </w:r>
           </w:p>
         </w:tc>
@@ -7411,7 +7411,7 @@
               <w:jc w:val="right"/>
             </w:pPr>
             <w:r>
-              <w:t xml:space="preserve">1275</w:t>
+              <w:t xml:space="preserve">1288</w:t>
             </w:r>
           </w:p>
         </w:tc>
@@ -7449,19 +7449,19 @@
               <w:jc w:val="right"/>
             </w:pPr>
             <w:r>
-              <w:t xml:space="preserve">14483</w:t>
-            </w:r>
-          </w:p>
-        </w:tc>
-        <w:tc>
-          <w:tcPr/>
-          <w:p>
-            <w:pPr>
-              <w:pStyle w:val="Compact"/>
-              <w:jc w:val="right"/>
-            </w:pPr>
-            <w:r>
-              <w:t xml:space="preserve">7.9%</w:t>
+              <w:t xml:space="preserve">14610</w:t>
+            </w:r>
+          </w:p>
+        </w:tc>
+        <w:tc>
+          <w:tcPr/>
+          <w:p>
+            <w:pPr>
+              <w:pStyle w:val="Compact"/>
+              <w:jc w:val="right"/>
+            </w:pPr>
+            <w:r>
+              <w:t xml:space="preserve">8.0%</w:t>
             </w:r>
           </w:p>
         </w:tc>
@@ -7487,19 +7487,19 @@
               <w:jc w:val="right"/>
             </w:pPr>
             <w:r>
-              <w:t xml:space="preserve">1192</w:t>
-            </w:r>
-          </w:p>
-        </w:tc>
-        <w:tc>
-          <w:tcPr/>
-          <w:p>
-            <w:pPr>
-              <w:pStyle w:val="Compact"/>
-              <w:jc w:val="right"/>
-            </w:pPr>
-            <w:r>
-              <w:t xml:space="preserve">0.6%</w:t>
+              <w:t xml:space="preserve">1193</w:t>
+            </w:r>
+          </w:p>
+        </w:tc>
+        <w:tc>
+          <w:tcPr/>
+          <w:p>
+            <w:pPr>
+              <w:pStyle w:val="Compact"/>
+              <w:jc w:val="right"/>
+            </w:pPr>
+            <w:r>
+              <w:t xml:space="preserve">0.7%</w:t>
             </w:r>
           </w:p>
         </w:tc>
@@ -7525,7 +7525,7 @@
               <w:jc w:val="right"/>
             </w:pPr>
             <w:r>
-              <w:t xml:space="preserve">183764</w:t>
+              <w:t xml:space="preserve">183177</w:t>
             </w:r>
           </w:p>
         </w:tc>
@@ -7820,6 +7820,82 @@
               <w:jc w:val="left"/>
             </w:pPr>
             <w:r>
+              <w:t xml:space="preserve">Rio Branco / Acre</w:t>
+            </w:r>
+          </w:p>
+        </w:tc>
+        <w:tc>
+          <w:tcPr/>
+          <w:p>
+            <w:pPr>
+              <w:pStyle w:val="Compact"/>
+              <w:jc w:val="right"/>
+            </w:pPr>
+            <w:r>
+              <w:t xml:space="preserve">6608</w:t>
+            </w:r>
+          </w:p>
+        </w:tc>
+        <w:tc>
+          <w:tcPr/>
+          <w:p>
+            <w:pPr>
+              <w:pStyle w:val="Compact"/>
+              <w:jc w:val="right"/>
+            </w:pPr>
+            <w:r>
+              <w:t xml:space="preserve">3.6%</w:t>
+            </w:r>
+          </w:p>
+        </w:tc>
+      </w:tr>
+      <w:tr>
+        <w:tc>
+          <w:tcPr/>
+          <w:p>
+            <w:pPr>
+              <w:pStyle w:val="Compact"/>
+              <w:jc w:val="left"/>
+            </w:pPr>
+            <w:r>
+              <w:t xml:space="preserve">Manaus / Amazônas</w:t>
+            </w:r>
+          </w:p>
+        </w:tc>
+        <w:tc>
+          <w:tcPr/>
+          <w:p>
+            <w:pPr>
+              <w:pStyle w:val="Compact"/>
+              <w:jc w:val="right"/>
+            </w:pPr>
+            <w:r>
+              <w:t xml:space="preserve">5307</w:t>
+            </w:r>
+          </w:p>
+        </w:tc>
+        <w:tc>
+          <w:tcPr/>
+          <w:p>
+            <w:pPr>
+              <w:pStyle w:val="Compact"/>
+              <w:jc w:val="right"/>
+            </w:pPr>
+            <w:r>
+              <w:t xml:space="preserve">2.9%</w:t>
+            </w:r>
+          </w:p>
+        </w:tc>
+      </w:tr>
+      <w:tr>
+        <w:tc>
+          <w:tcPr/>
+          <w:p>
+            <w:pPr>
+              <w:pStyle w:val="Compact"/>
+              <w:jc w:val="left"/>
+            </w:pPr>
+            <w:r>
               <w:t xml:space="preserve">São Luís / Maranhão</w:t>
             </w:r>
           </w:p>
@@ -7832,95 +7908,19 @@
               <w:jc w:val="right"/>
             </w:pPr>
             <w:r>
-              <w:t xml:space="preserve">8015</w:t>
-            </w:r>
-          </w:p>
-        </w:tc>
-        <w:tc>
-          <w:tcPr/>
-          <w:p>
-            <w:pPr>
-              <w:pStyle w:val="Compact"/>
-              <w:jc w:val="right"/>
-            </w:pPr>
-            <w:r>
-              <w:t xml:space="preserve">4.4%</w:t>
-            </w:r>
-          </w:p>
-        </w:tc>
-      </w:tr>
-      <w:tr>
-        <w:tc>
-          <w:tcPr/>
-          <w:p>
-            <w:pPr>
-              <w:pStyle w:val="Compact"/>
-              <w:jc w:val="left"/>
-            </w:pPr>
-            <w:r>
-              <w:t xml:space="preserve">Rio Branco / Acre</w:t>
-            </w:r>
-          </w:p>
-        </w:tc>
-        <w:tc>
-          <w:tcPr/>
-          <w:p>
-            <w:pPr>
-              <w:pStyle w:val="Compact"/>
-              <w:jc w:val="right"/>
-            </w:pPr>
-            <w:r>
-              <w:t xml:space="preserve">6608</w:t>
-            </w:r>
-          </w:p>
-        </w:tc>
-        <w:tc>
-          <w:tcPr/>
-          <w:p>
-            <w:pPr>
-              <w:pStyle w:val="Compact"/>
-              <w:jc w:val="right"/>
-            </w:pPr>
-            <w:r>
-              <w:t xml:space="preserve">3.6%</w:t>
-            </w:r>
-          </w:p>
-        </w:tc>
-      </w:tr>
-      <w:tr>
-        <w:tc>
-          <w:tcPr/>
-          <w:p>
-            <w:pPr>
-              <w:pStyle w:val="Compact"/>
-              <w:jc w:val="left"/>
-            </w:pPr>
-            <w:r>
-              <w:t xml:space="preserve">Manaus / Amazônas</w:t>
-            </w:r>
-          </w:p>
-        </w:tc>
-        <w:tc>
-          <w:tcPr/>
-          <w:p>
-            <w:pPr>
-              <w:pStyle w:val="Compact"/>
-              <w:jc w:val="right"/>
-            </w:pPr>
-            <w:r>
-              <w:t xml:space="preserve">5307</w:t>
-            </w:r>
-          </w:p>
-        </w:tc>
-        <w:tc>
-          <w:tcPr/>
-          <w:p>
-            <w:pPr>
-              <w:pStyle w:val="Compact"/>
-              <w:jc w:val="right"/>
-            </w:pPr>
-            <w:r>
-              <w:t xml:space="preserve">2.9%</w:t>
+              <w:t xml:space="preserve">5009</w:t>
+            </w:r>
+          </w:p>
+        </w:tc>
+        <w:tc>
+          <w:tcPr/>
+          <w:p>
+            <w:pPr>
+              <w:pStyle w:val="Compact"/>
+              <w:jc w:val="right"/>
+            </w:pPr>
+            <w:r>
+              <w:t xml:space="preserve">2.7%</w:t>
             </w:r>
           </w:p>
         </w:tc>
@@ -8022,7 +8022,7 @@
               <w:jc w:val="right"/>
             </w:pPr>
             <w:r>
-              <w:t xml:space="preserve">3282</w:t>
+              <w:t xml:space="preserve">3323</w:t>
             </w:r>
           </w:p>
         </w:tc>
@@ -8136,19 +8136,19 @@
               <w:jc w:val="right"/>
             </w:pPr>
             <w:r>
-              <w:t xml:space="preserve">124383</w:t>
-            </w:r>
-          </w:p>
-        </w:tc>
-        <w:tc>
-          <w:tcPr/>
-          <w:p>
-            <w:pPr>
-              <w:pStyle w:val="Compact"/>
-              <w:jc w:val="right"/>
-            </w:pPr>
-            <w:r>
-              <w:t xml:space="preserve">67.7%</w:t>
+              <w:t xml:space="preserve">126761</w:t>
+            </w:r>
+          </w:p>
+        </w:tc>
+        <w:tc>
+          <w:tcPr/>
+          <w:p>
+            <w:pPr>
+              <w:pStyle w:val="Compact"/>
+              <w:jc w:val="right"/>
+            </w:pPr>
+            <w:r>
+              <w:t xml:space="preserve">69.2%</w:t>
             </w:r>
           </w:p>
         </w:tc>
@@ -8174,7 +8174,7 @@
               <w:jc w:val="right"/>
             </w:pPr>
             <w:r>
-              <w:t xml:space="preserve">183764</w:t>
+              <w:t xml:space="preserve">183177</w:t>
             </w:r>
           </w:p>
         </w:tc>
@@ -9318,19 +9318,19 @@
               <w:jc w:val="right"/>
             </w:pPr>
             <w:r>
-              <w:t xml:space="preserve">3282</w:t>
-            </w:r>
-          </w:p>
-        </w:tc>
-        <w:tc>
-          <w:tcPr/>
-          <w:p>
-            <w:pPr>
-              <w:pStyle w:val="Compact"/>
-              <w:jc w:val="right"/>
-            </w:pPr>
-            <w:r>
-              <w:t xml:space="preserve">646.4</w:t>
+              <w:t xml:space="preserve">3323</w:t>
+            </w:r>
+          </w:p>
+        </w:tc>
+        <w:tc>
+          <w:tcPr/>
+          <w:p>
+            <w:pPr>
+              <w:pStyle w:val="Compact"/>
+              <w:jc w:val="right"/>
+            </w:pPr>
+            <w:r>
+              <w:t xml:space="preserve">654.5</w:t>
             </w:r>
           </w:p>
         </w:tc>
@@ -11532,7 +11532,7 @@
               <w:jc w:val="right"/>
             </w:pPr>
             <w:r>
-              <w:t xml:space="preserve">11.02%</w:t>
+              <w:t xml:space="preserve">10.59%</w:t>
             </w:r>
           </w:p>
         </w:tc>
@@ -11570,7 +11570,7 @@
               <w:jc w:val="right"/>
             </w:pPr>
             <w:r>
-              <w:t xml:space="preserve">3.48%</w:t>
+              <w:t xml:space="preserve">3.34%</w:t>
             </w:r>
           </w:p>
         </w:tc>
@@ -11608,7 +11608,7 @@
               <w:jc w:val="right"/>
             </w:pPr>
             <w:r>
-              <w:t xml:space="preserve">3.01%</w:t>
+              <w:t xml:space="preserve">2.89%</w:t>
             </w:r>
           </w:p>
         </w:tc>
@@ -11646,7 +11646,7 @@
               <w:jc w:val="right"/>
             </w:pPr>
             <w:r>
-              <w:t xml:space="preserve">2.47%</w:t>
+              <w:t xml:space="preserve">2.37%</w:t>
             </w:r>
           </w:p>
         </w:tc>
@@ -11684,7 +11684,7 @@
               <w:jc w:val="right"/>
             </w:pPr>
             <w:r>
-              <w:t xml:space="preserve">2.08%</w:t>
+              <w:t xml:space="preserve">2.00%</w:t>
             </w:r>
           </w:p>
         </w:tc>
@@ -11722,7 +11722,7 @@
               <w:jc w:val="right"/>
             </w:pPr>
             <w:r>
-              <w:t xml:space="preserve">1.82%</w:t>
+              <w:t xml:space="preserve">1.75%</w:t>
             </w:r>
           </w:p>
         </w:tc>
@@ -11760,7 +11760,7 @@
               <w:jc w:val="right"/>
             </w:pPr>
             <w:r>
-              <w:t xml:space="preserve">1.47%</w:t>
+              <w:t xml:space="preserve">1.42%</w:t>
             </w:r>
           </w:p>
         </w:tc>
@@ -11798,7 +11798,7 @@
               <w:jc w:val="right"/>
             </w:pPr>
             <w:r>
-              <w:t xml:space="preserve">0.91%</w:t>
+              <w:t xml:space="preserve">0.87%</w:t>
             </w:r>
           </w:p>
         </w:tc>
@@ -11836,7 +11836,7 @@
               <w:jc w:val="right"/>
             </w:pPr>
             <w:r>
-              <w:t xml:space="preserve">0.76%</w:t>
+              <w:t xml:space="preserve">0.73%</w:t>
             </w:r>
           </w:p>
         </w:tc>
@@ -11874,7 +11874,7 @@
               <w:jc w:val="right"/>
             </w:pPr>
             <w:r>
-              <w:t xml:space="preserve">0.53%</w:t>
+              <w:t xml:space="preserve">0.51%</w:t>
             </w:r>
           </w:p>
         </w:tc>
@@ -11912,7 +11912,7 @@
               <w:jc w:val="right"/>
             </w:pPr>
             <w:r>
-              <w:t xml:space="preserve">0.51%</w:t>
+              <w:t xml:space="preserve">0.49%</w:t>
             </w:r>
           </w:p>
         </w:tc>
@@ -11950,7 +11950,7 @@
               <w:jc w:val="right"/>
             </w:pPr>
             <w:r>
-              <w:t xml:space="preserve">0.50%</w:t>
+              <w:t xml:space="preserve">0.49%</w:t>
             </w:r>
           </w:p>
         </w:tc>
@@ -11988,7 +11988,7 @@
               <w:jc w:val="right"/>
             </w:pPr>
             <w:r>
-              <w:t xml:space="preserve">0.45%</w:t>
+              <w:t xml:space="preserve">0.43%</w:t>
             </w:r>
           </w:p>
         </w:tc>
@@ -12026,7 +12026,7 @@
               <w:jc w:val="right"/>
             </w:pPr>
             <w:r>
-              <w:t xml:space="preserve">0.42%</w:t>
+              <w:t xml:space="preserve">0.40%</w:t>
             </w:r>
           </w:p>
         </w:tc>
@@ -12064,7 +12064,7 @@
               <w:jc w:val="right"/>
             </w:pPr>
             <w:r>
-              <w:t xml:space="preserve">0.40%</w:t>
+              <w:t xml:space="preserve">0.38%</w:t>
             </w:r>
           </w:p>
         </w:tc>
@@ -12192,7 +12192,7 @@
               <w:jc w:val="right"/>
             </w:pPr>
             <w:r>
-              <w:t xml:space="preserve">16.77%</w:t>
+              <w:t xml:space="preserve">16.12%</w:t>
             </w:r>
           </w:p>
         </w:tc>
@@ -12230,7 +12230,7 @@
               <w:jc w:val="right"/>
             </w:pPr>
             <w:r>
-              <w:t xml:space="preserve">4.23%</w:t>
+              <w:t xml:space="preserve">4.06%</w:t>
             </w:r>
           </w:p>
         </w:tc>
@@ -12268,7 +12268,7 @@
               <w:jc w:val="right"/>
             </w:pPr>
             <w:r>
-              <w:t xml:space="preserve">3.98%</w:t>
+              <w:t xml:space="preserve">3.83%</w:t>
             </w:r>
           </w:p>
         </w:tc>
@@ -12306,7 +12306,7 @@
               <w:jc w:val="right"/>
             </w:pPr>
             <w:r>
-              <w:t xml:space="preserve">3.75%</w:t>
+              <w:t xml:space="preserve">3.60%</w:t>
             </w:r>
           </w:p>
         </w:tc>
@@ -12344,7 +12344,7 @@
               <w:jc w:val="right"/>
             </w:pPr>
             <w:r>
-              <w:t xml:space="preserve">3.43%</w:t>
+              <w:t xml:space="preserve">3.30%</w:t>
             </w:r>
           </w:p>
         </w:tc>
@@ -12382,7 +12382,7 @@
               <w:jc w:val="right"/>
             </w:pPr>
             <w:r>
-              <w:t xml:space="preserve">3.36%</w:t>
+              <w:t xml:space="preserve">3.23%</w:t>
             </w:r>
           </w:p>
         </w:tc>
@@ -12420,7 +12420,7 @@
               <w:jc w:val="right"/>
             </w:pPr>
             <w:r>
-              <w:t xml:space="preserve">2.20%</w:t>
+              <w:t xml:space="preserve">2.11%</w:t>
             </w:r>
           </w:p>
         </w:tc>
@@ -12458,7 +12458,7 @@
               <w:jc w:val="right"/>
             </w:pPr>
             <w:r>
-              <w:t xml:space="preserve">2.19%</w:t>
+              <w:t xml:space="preserve">2.11%</w:t>
             </w:r>
           </w:p>
         </w:tc>
@@ -12496,7 +12496,7 @@
               <w:jc w:val="right"/>
             </w:pPr>
             <w:r>
-              <w:t xml:space="preserve">1.97%</w:t>
+              <w:t xml:space="preserve">1.90%</w:t>
             </w:r>
           </w:p>
         </w:tc>
@@ -12534,7 +12534,7 @@
               <w:jc w:val="right"/>
             </w:pPr>
             <w:r>
-              <w:t xml:space="preserve">1.92%</w:t>
+              <w:t xml:space="preserve">1.84%</w:t>
             </w:r>
           </w:p>
         </w:tc>
@@ -12572,7 +12572,7 @@
               <w:jc w:val="right"/>
             </w:pPr>
             <w:r>
-              <w:t xml:space="preserve">1.56%</w:t>
+              <w:t xml:space="preserve">1.50%</w:t>
             </w:r>
           </w:p>
         </w:tc>
@@ -12610,7 +12610,7 @@
               <w:jc w:val="right"/>
             </w:pPr>
             <w:r>
-              <w:t xml:space="preserve">1.54%</w:t>
+              <w:t xml:space="preserve">1.48%</w:t>
             </w:r>
           </w:p>
         </w:tc>
@@ -12648,7 +12648,7 @@
               <w:jc w:val="right"/>
             </w:pPr>
             <w:r>
-              <w:t xml:space="preserve">0.85%</w:t>
+              <w:t xml:space="preserve">0.81%</w:t>
             </w:r>
           </w:p>
         </w:tc>
@@ -12686,7 +12686,7 @@
               <w:jc w:val="right"/>
             </w:pPr>
             <w:r>
-              <w:t xml:space="preserve">0.69%</w:t>
+              <w:t xml:space="preserve">0.66%</w:t>
             </w:r>
           </w:p>
         </w:tc>
@@ -12724,7 +12724,7 @@
               <w:jc w:val="right"/>
             </w:pPr>
             <w:r>
-              <w:t xml:space="preserve">0.62%</w:t>
+              <w:t xml:space="preserve">0.59%</w:t>
             </w:r>
           </w:p>
         </w:tc>
@@ -12888,7 +12888,7 @@
               <w:jc w:val="right"/>
             </w:pPr>
             <w:r>
-              <w:t xml:space="preserve">13.70%</w:t>
+              <w:t xml:space="preserve">13.17%</w:t>
             </w:r>
           </w:p>
         </w:tc>
@@ -12926,7 +12926,7 @@
               <w:jc w:val="right"/>
             </w:pPr>
             <w:r>
-              <w:t xml:space="preserve">6.87%</w:t>
+              <w:t xml:space="preserve">6.60%</w:t>
             </w:r>
           </w:p>
         </w:tc>
@@ -12964,7 +12964,7 @@
               <w:jc w:val="right"/>
             </w:pPr>
             <w:r>
-              <w:t xml:space="preserve">3.79%</w:t>
+              <w:t xml:space="preserve">3.64%</w:t>
             </w:r>
           </w:p>
         </w:tc>
@@ -13002,7 +13002,7 @@
               <w:jc w:val="right"/>
             </w:pPr>
             <w:r>
-              <w:t xml:space="preserve">3.47%</w:t>
+              <w:t xml:space="preserve">3.34%</w:t>
             </w:r>
           </w:p>
         </w:tc>
@@ -13040,7 +13040,7 @@
               <w:jc w:val="right"/>
             </w:pPr>
             <w:r>
-              <w:t xml:space="preserve">2.44%</w:t>
+              <w:t xml:space="preserve">2.35%</w:t>
             </w:r>
           </w:p>
         </w:tc>
@@ -13078,7 +13078,7 @@
               <w:jc w:val="right"/>
             </w:pPr>
             <w:r>
-              <w:t xml:space="preserve">1.01%</w:t>
+              <w:t xml:space="preserve">0.97%</w:t>
             </w:r>
           </w:p>
         </w:tc>
@@ -13116,7 +13116,7 @@
               <w:jc w:val="right"/>
             </w:pPr>
             <w:r>
-              <w:t xml:space="preserve">0.60%</w:t>
+              <w:t xml:space="preserve">0.57%</w:t>
             </w:r>
           </w:p>
         </w:tc>
@@ -13154,7 +13154,7 @@
               <w:jc w:val="right"/>
             </w:pPr>
             <w:r>
-              <w:t xml:space="preserve">0.55%</w:t>
+              <w:t xml:space="preserve">0.53%</w:t>
             </w:r>
           </w:p>
         </w:tc>
@@ -13192,7 +13192,7 @@
               <w:jc w:val="right"/>
             </w:pPr>
             <w:r>
-              <w:t xml:space="preserve">0.54%</w:t>
+              <w:t xml:space="preserve">0.51%</w:t>
             </w:r>
           </w:p>
         </w:tc>
@@ -13230,7 +13230,7 @@
               <w:jc w:val="right"/>
             </w:pPr>
             <w:r>
-              <w:t xml:space="preserve">0.50%</w:t>
+              <w:t xml:space="preserve">0.48%</w:t>
             </w:r>
           </w:p>
         </w:tc>
@@ -14678,7 +14678,7 @@
     </w:p>
     <w:bookmarkEnd w:id="104"/>
     <w:bookmarkEnd w:id="105"/>
-    <w:bookmarkStart w:id="154" w:name="questão-14"/>
+    <w:bookmarkStart w:id="160" w:name="questão-14"/>
     <w:p>
       <w:pPr>
         <w:pStyle w:val="Ttulo2"/>
@@ -14716,10 +14716,18 @@
         <w:t xml:space="preserve">(Colosimo e Giolo 2006)</w:t>
       </w:r>
       <w:r>
-        <w:t xml:space="preserve">. Faremos isso utilizando gráficos descritivos de Kaplan Meier.</w:t>
+        <w:t xml:space="preserve">. Faremos isso utilizando gráficos descritivos de Kaplan-Meier.</w:t>
       </w:r>
     </w:p>
-    <w:bookmarkStart w:id="126" w:name="sirenejud-4"/>
+    <w:p>
+      <w:pPr>
+        <w:pStyle w:val="Corpodetexto"/>
+      </w:pPr>
+      <w:r>
+        <w:t xml:space="preserve">Ao longo da pesquisa qualitativa, foi identificada a necessidade de analisar a proporção de processos que apresentaram prescrição. Por isso, além das análises de tempos, adicionamos análises sobre a proporção de processos que prescreveram nas bases de dados onde essa informação foi encontrada.</w:t>
+      </w:r>
+    </w:p>
+    <w:bookmarkStart w:id="129" w:name="sirenejud-4"/>
     <w:p>
       <w:pPr>
         <w:pStyle w:val="Ttulo3"/>
@@ -15240,8 +15248,658 @@
         </w:tc>
       </w:tr>
     </w:tbl>
+    <w:p>
+      <w:pPr>
+        <w:pStyle w:val="Corpodetexto"/>
+      </w:pPr>
+      <w:r>
+        <w:t xml:space="preserve">A</w:t>
+      </w:r>
+      <w:r>
+        <w:t xml:space="preserve"> </w:t>
+      </w:r>
+      <w:hyperlink w:anchor="tbl-prescricao-sirenejud">
+        <w:r>
+          <w:rPr>
+            <w:rStyle w:val="Hyperlink"/>
+          </w:rPr>
+          <w:t xml:space="preserve">Tabela 24</w:t>
+        </w:r>
+      </w:hyperlink>
+      <w:r>
+        <w:t xml:space="preserve"> </w:t>
+      </w:r>
+      <w:r>
+        <w:t xml:space="preserve">mostra a proporção de casos na base que apresentaram prescrição. Na base do Sirenejud, foi identificada uma proporção geral de 8% de prescrição.</w:t>
+      </w:r>
+    </w:p>
+    <w:bookmarkStart w:id="126" w:name="tbl-prescricao-sirenejud"/>
+    <w:p>
+      <w:pPr>
+        <w:pStyle w:val="TableCaption"/>
+      </w:pPr>
+      <w:r>
+        <w:t xml:space="preserve">Tabela 24: Proporção de processos com prescrição</w:t>
+      </w:r>
+    </w:p>
+    <w:tbl>
+      <w:tblPr>
+        <w:tblStyle w:val="Table"/>
+        <w:tblW w:type="auto" w:w="0"/>
+        <w:tblLook w:firstRow="1" w:lastRow="0" w:firstColumn="0" w:lastColumn="0" w:noHBand="0" w:noVBand="0" w:val="0020"/>
+        <w:jc w:val="start"/>
+        <w:tblCaption w:val="Tabela 24: Proporção de processos com prescrição"/>
+      </w:tblPr>
+      <w:tblGrid>
+        <w:gridCol w:w="2640"/>
+        <w:gridCol w:w="2640"/>
+        <w:gridCol w:w="2640"/>
+      </w:tblGrid>
+      <w:tr>
+        <w:trPr>
+          <w:tblHeader w:val="true"/>
+        </w:trPr>
+        <w:tc>
+          <w:tcPr/>
+          <w:p>
+            <w:pPr>
+              <w:pStyle w:val="Compact"/>
+              <w:jc w:val="left"/>
+            </w:pPr>
+            <w:r>
+              <w:t xml:space="preserve">Nome</w:t>
+            </w:r>
+          </w:p>
+        </w:tc>
+        <w:tc>
+          <w:tcPr/>
+          <w:p>
+            <w:pPr>
+              <w:pStyle w:val="Compact"/>
+              <w:jc w:val="right"/>
+            </w:pPr>
+            <w:r>
+              <w:t xml:space="preserve">N</w:t>
+            </w:r>
+          </w:p>
+        </w:tc>
+        <w:tc>
+          <w:tcPr/>
+          <w:p>
+            <w:pPr>
+              <w:pStyle w:val="Compact"/>
+              <w:jc w:val="right"/>
+            </w:pPr>
+            <w:r>
+              <w:t xml:space="preserve">%</w:t>
+            </w:r>
+          </w:p>
+        </w:tc>
+      </w:tr>
+      <w:tr>
+        <w:tc>
+          <w:tcPr/>
+          <w:p>
+            <w:pPr>
+              <w:pStyle w:val="Compact"/>
+              <w:jc w:val="left"/>
+            </w:pPr>
+            <w:r>
+              <w:t xml:space="preserve">Não</w:t>
+            </w:r>
+          </w:p>
+        </w:tc>
+        <w:tc>
+          <w:tcPr/>
+          <w:p>
+            <w:pPr>
+              <w:pStyle w:val="Compact"/>
+              <w:jc w:val="right"/>
+            </w:pPr>
+            <w:r>
+              <w:t xml:space="preserve">46681</w:t>
+            </w:r>
+          </w:p>
+        </w:tc>
+        <w:tc>
+          <w:tcPr/>
+          <w:p>
+            <w:pPr>
+              <w:pStyle w:val="Compact"/>
+              <w:jc w:val="right"/>
+            </w:pPr>
+            <w:r>
+              <w:t xml:space="preserve">92.1%</w:t>
+            </w:r>
+          </w:p>
+        </w:tc>
+      </w:tr>
+      <w:tr>
+        <w:tc>
+          <w:tcPr/>
+          <w:p>
+            <w:pPr>
+              <w:pStyle w:val="Compact"/>
+              <w:jc w:val="left"/>
+            </w:pPr>
+            <w:r>
+              <w:t xml:space="preserve">Sim</w:t>
+            </w:r>
+          </w:p>
+        </w:tc>
+        <w:tc>
+          <w:tcPr/>
+          <w:p>
+            <w:pPr>
+              <w:pStyle w:val="Compact"/>
+              <w:jc w:val="right"/>
+            </w:pPr>
+            <w:r>
+              <w:t xml:space="preserve">4003</w:t>
+            </w:r>
+          </w:p>
+        </w:tc>
+        <w:tc>
+          <w:tcPr/>
+          <w:p>
+            <w:pPr>
+              <w:pStyle w:val="Compact"/>
+              <w:jc w:val="right"/>
+            </w:pPr>
+            <w:r>
+              <w:t xml:space="preserve">7.9%</w:t>
+            </w:r>
+          </w:p>
+        </w:tc>
+      </w:tr>
+    </w:tbl>
     <w:bookmarkEnd w:id="126"/>
-    <w:bookmarkStart w:id="143" w:name="datajud-4"/>
+    <w:p>
+      <w:pPr>
+        <w:pStyle w:val="Corpodetexto"/>
+      </w:pPr>
+      <w:r>
+        <w:t xml:space="preserve">A</w:t>
+      </w:r>
+      <w:r>
+        <w:t xml:space="preserve"> </w:t>
+      </w:r>
+      <w:hyperlink w:anchor="tbl-prescricao-sirenejud-assunto">
+        <w:r>
+          <w:rPr>
+            <w:rStyle w:val="Hyperlink"/>
+          </w:rPr>
+          <w:t xml:space="preserve">Tabela 25</w:t>
+        </w:r>
+      </w:hyperlink>
+      <w:r>
+        <w:t xml:space="preserve"> </w:t>
+      </w:r>
+      <w:r>
+        <w:t xml:space="preserve">mostra a proporção prescrição por assunto. Os assuntos com maior proporção de prescrição são os relacionados a crimes contra o meio ambiente e crimes contra a flora, com quase um quinto dos casos envolvendo prescrição. Já os casos relacionados à dano ambiental e revogação/anulação de multa ambiental apresentam proporção de prescrição abaixo de 1%.</w:t>
+      </w:r>
+    </w:p>
+    <w:bookmarkStart w:id="127" w:name="tbl-prescricao-sirenejud-assunto"/>
+    <w:p>
+      <w:pPr>
+        <w:pStyle w:val="TableCaption"/>
+      </w:pPr>
+      <w:r>
+        <w:t xml:space="preserve">Tabela 25: Proporção de processos com prescrição por assunto</w:t>
+      </w:r>
+    </w:p>
+    <w:tbl>
+      <w:tblPr>
+        <w:tblStyle w:val="Table"/>
+        <w:tblW w:type="pct" w:w="5000"/>
+        <w:tblLook w:firstRow="1" w:lastRow="0" w:firstColumn="0" w:lastColumn="0" w:noHBand="0" w:noVBand="0" w:val="0020"/>
+        <w:jc w:val="start"/>
+        <w:tblCaption w:val="Tabela 25: Proporção de processos com prescrição por assunto"/>
+      </w:tblPr>
+      <w:tblGrid>
+        <w:gridCol w:w="5858"/>
+        <w:gridCol w:w="650"/>
+        <w:gridCol w:w="1410"/>
+      </w:tblGrid>
+      <w:tr>
+        <w:trPr>
+          <w:tblHeader w:val="true"/>
+        </w:trPr>
+        <w:tc>
+          <w:tcPr/>
+          <w:p>
+            <w:pPr>
+              <w:pStyle w:val="Compact"/>
+              <w:jc w:val="left"/>
+            </w:pPr>
+            <w:r>
+              <w:t xml:space="preserve">Assunto</w:t>
+            </w:r>
+          </w:p>
+        </w:tc>
+        <w:tc>
+          <w:tcPr/>
+          <w:p>
+            <w:pPr>
+              <w:pStyle w:val="Compact"/>
+              <w:jc w:val="right"/>
+            </w:pPr>
+            <w:r>
+              <w:t xml:space="preserve">N</w:t>
+            </w:r>
+          </w:p>
+        </w:tc>
+        <w:tc>
+          <w:tcPr/>
+          <w:p>
+            <w:pPr>
+              <w:pStyle w:val="Compact"/>
+              <w:jc w:val="right"/>
+            </w:pPr>
+            <w:r>
+              <w:t xml:space="preserve">% Prescricao</w:t>
+            </w:r>
+          </w:p>
+        </w:tc>
+      </w:tr>
+      <w:tr>
+        <w:tc>
+          <w:tcPr/>
+          <w:p>
+            <w:pPr>
+              <w:pStyle w:val="Compact"/>
+              <w:jc w:val="left"/>
+            </w:pPr>
+            <w:r>
+              <w:t xml:space="preserve">Crimes contra o Meio Ambiente e o Patrimônio Genético</w:t>
+            </w:r>
+          </w:p>
+        </w:tc>
+        <w:tc>
+          <w:tcPr/>
+          <w:p>
+            <w:pPr>
+              <w:pStyle w:val="Compact"/>
+              <w:jc w:val="right"/>
+            </w:pPr>
+            <w:r>
+              <w:t xml:space="preserve">5216</w:t>
+            </w:r>
+          </w:p>
+        </w:tc>
+        <w:tc>
+          <w:tcPr/>
+          <w:p>
+            <w:pPr>
+              <w:pStyle w:val="Compact"/>
+              <w:jc w:val="right"/>
+            </w:pPr>
+            <w:r>
+              <w:t xml:space="preserve">19.7%</w:t>
+            </w:r>
+          </w:p>
+        </w:tc>
+      </w:tr>
+      <w:tr>
+        <w:tc>
+          <w:tcPr/>
+          <w:p>
+            <w:pPr>
+              <w:pStyle w:val="Compact"/>
+              <w:jc w:val="left"/>
+            </w:pPr>
+            <w:r>
+              <w:t xml:space="preserve">Crimes contra a Flora</w:t>
+            </w:r>
+          </w:p>
+        </w:tc>
+        <w:tc>
+          <w:tcPr/>
+          <w:p>
+            <w:pPr>
+              <w:pStyle w:val="Compact"/>
+              <w:jc w:val="right"/>
+            </w:pPr>
+            <w:r>
+              <w:t xml:space="preserve">7793</w:t>
+            </w:r>
+          </w:p>
+        </w:tc>
+        <w:tc>
+          <w:tcPr/>
+          <w:p>
+            <w:pPr>
+              <w:pStyle w:val="Compact"/>
+              <w:jc w:val="right"/>
+            </w:pPr>
+            <w:r>
+              <w:t xml:space="preserve">18.6%</w:t>
+            </w:r>
+          </w:p>
+        </w:tc>
+      </w:tr>
+      <w:tr>
+        <w:tc>
+          <w:tcPr/>
+          <w:p>
+            <w:pPr>
+              <w:pStyle w:val="Compact"/>
+              <w:jc w:val="left"/>
+            </w:pPr>
+            <w:r>
+              <w:t xml:space="preserve">Da Poluição</w:t>
+            </w:r>
+          </w:p>
+        </w:tc>
+        <w:tc>
+          <w:tcPr/>
+          <w:p>
+            <w:pPr>
+              <w:pStyle w:val="Compact"/>
+              <w:jc w:val="right"/>
+            </w:pPr>
+            <w:r>
+              <w:t xml:space="preserve">3086</w:t>
+            </w:r>
+          </w:p>
+        </w:tc>
+        <w:tc>
+          <w:tcPr/>
+          <w:p>
+            <w:pPr>
+              <w:pStyle w:val="Compact"/>
+              <w:jc w:val="right"/>
+            </w:pPr>
+            <w:r>
+              <w:t xml:space="preserve">13.7%</w:t>
+            </w:r>
+          </w:p>
+        </w:tc>
+      </w:tr>
+      <w:tr>
+        <w:tc>
+          <w:tcPr/>
+          <w:p>
+            <w:pPr>
+              <w:pStyle w:val="Compact"/>
+              <w:jc w:val="left"/>
+            </w:pPr>
+            <w:r>
+              <w:t xml:space="preserve">Outros</w:t>
+            </w:r>
+          </w:p>
+        </w:tc>
+        <w:tc>
+          <w:tcPr/>
+          <w:p>
+            <w:pPr>
+              <w:pStyle w:val="Compact"/>
+              <w:jc w:val="right"/>
+            </w:pPr>
+            <w:r>
+              <w:t xml:space="preserve">16890</w:t>
+            </w:r>
+          </w:p>
+        </w:tc>
+        <w:tc>
+          <w:tcPr/>
+          <w:p>
+            <w:pPr>
+              <w:pStyle w:val="Compact"/>
+              <w:jc w:val="right"/>
+            </w:pPr>
+            <w:r>
+              <w:t xml:space="preserve">6.0%</w:t>
+            </w:r>
+          </w:p>
+        </w:tc>
+      </w:tr>
+      <w:tr>
+        <w:tc>
+          <w:tcPr/>
+          <w:p>
+            <w:pPr>
+              <w:pStyle w:val="Compact"/>
+              <w:jc w:val="left"/>
+            </w:pPr>
+            <w:r>
+              <w:t xml:space="preserve">Dano Ambiental</w:t>
+            </w:r>
+          </w:p>
+        </w:tc>
+        <w:tc>
+          <w:tcPr/>
+          <w:p>
+            <w:pPr>
+              <w:pStyle w:val="Compact"/>
+              <w:jc w:val="right"/>
+            </w:pPr>
+            <w:r>
+              <w:t xml:space="preserve">13594</w:t>
+            </w:r>
+          </w:p>
+        </w:tc>
+        <w:tc>
+          <w:tcPr/>
+          <w:p>
+            <w:pPr>
+              <w:pStyle w:val="Compact"/>
+              <w:jc w:val="right"/>
+            </w:pPr>
+            <w:r>
+              <w:t xml:space="preserve">0.6%</w:t>
+            </w:r>
+          </w:p>
+        </w:tc>
+      </w:tr>
+      <w:tr>
+        <w:tc>
+          <w:tcPr/>
+          <w:p>
+            <w:pPr>
+              <w:pStyle w:val="Compact"/>
+              <w:jc w:val="left"/>
+            </w:pPr>
+            <w:r>
+              <w:t xml:space="preserve">Revogação/Anulação de multa ambiental</w:t>
+            </w:r>
+          </w:p>
+        </w:tc>
+        <w:tc>
+          <w:tcPr/>
+          <w:p>
+            <w:pPr>
+              <w:pStyle w:val="Compact"/>
+              <w:jc w:val="right"/>
+            </w:pPr>
+            <w:r>
+              <w:t xml:space="preserve">4105</w:t>
+            </w:r>
+          </w:p>
+        </w:tc>
+        <w:tc>
+          <w:tcPr/>
+          <w:p>
+            <w:pPr>
+              <w:pStyle w:val="Compact"/>
+              <w:jc w:val="right"/>
+            </w:pPr>
+            <w:r>
+              <w:t xml:space="preserve">0.1%</w:t>
+            </w:r>
+          </w:p>
+        </w:tc>
+      </w:tr>
+    </w:tbl>
+    <w:bookmarkEnd w:id="127"/>
+    <w:p>
+      <w:pPr>
+        <w:pStyle w:val="Corpodetexto"/>
+      </w:pPr>
+      <w:r>
+        <w:t xml:space="preserve">No segundo grau, a proporção de prescrição é significativamente menor. A</w:t>
+      </w:r>
+      <w:r>
+        <w:t xml:space="preserve"> </w:t>
+      </w:r>
+      <w:hyperlink w:anchor="tbl-prescricao-sirenejud-2grau">
+        <w:r>
+          <w:rPr>
+            <w:rStyle w:val="Hyperlink"/>
+          </w:rPr>
+          <w:t xml:space="preserve">Tabela 26</w:t>
+        </w:r>
+      </w:hyperlink>
+      <w:r>
+        <w:t xml:space="preserve"> </w:t>
+      </w:r>
+      <w:r>
+        <w:t xml:space="preserve">mostra a proporção de casos na base do segundo grau que apresentaram prescrição. No segundo grau, foi identificada uma proporção de 1% de prescrição.</w:t>
+      </w:r>
+    </w:p>
+    <w:bookmarkStart w:id="128" w:name="tbl-prescricao-sirenejud-2grau"/>
+    <w:p>
+      <w:pPr>
+        <w:pStyle w:val="TableCaption"/>
+      </w:pPr>
+      <w:r>
+        <w:t xml:space="preserve">Tabela 26: Proporção de processos com prescrição no segundo grau</w:t>
+      </w:r>
+    </w:p>
+    <w:tbl>
+      <w:tblPr>
+        <w:tblStyle w:val="Table"/>
+        <w:tblW w:type="auto" w:w="0"/>
+        <w:tblLook w:firstRow="1" w:lastRow="0" w:firstColumn="0" w:lastColumn="0" w:noHBand="0" w:noVBand="0" w:val="0020"/>
+        <w:jc w:val="start"/>
+        <w:tblCaption w:val="Tabela 26: Proporção de processos com prescrição no segundo grau"/>
+      </w:tblPr>
+      <w:tblGrid>
+        <w:gridCol w:w="2640"/>
+        <w:gridCol w:w="2640"/>
+        <w:gridCol w:w="2640"/>
+      </w:tblGrid>
+      <w:tr>
+        <w:trPr>
+          <w:tblHeader w:val="true"/>
+        </w:trPr>
+        <w:tc>
+          <w:tcPr/>
+          <w:p>
+            <w:pPr>
+              <w:pStyle w:val="Compact"/>
+              <w:jc w:val="left"/>
+            </w:pPr>
+            <w:r>
+              <w:t xml:space="preserve">Nome</w:t>
+            </w:r>
+          </w:p>
+        </w:tc>
+        <w:tc>
+          <w:tcPr/>
+          <w:p>
+            <w:pPr>
+              <w:pStyle w:val="Compact"/>
+              <w:jc w:val="right"/>
+            </w:pPr>
+            <w:r>
+              <w:t xml:space="preserve">N</w:t>
+            </w:r>
+          </w:p>
+        </w:tc>
+        <w:tc>
+          <w:tcPr/>
+          <w:p>
+            <w:pPr>
+              <w:pStyle w:val="Compact"/>
+              <w:jc w:val="right"/>
+            </w:pPr>
+            <w:r>
+              <w:t xml:space="preserve">%</w:t>
+            </w:r>
+          </w:p>
+        </w:tc>
+      </w:tr>
+      <w:tr>
+        <w:tc>
+          <w:tcPr/>
+          <w:p>
+            <w:pPr>
+              <w:pStyle w:val="Compact"/>
+              <w:jc w:val="left"/>
+            </w:pPr>
+            <w:r>
+              <w:t xml:space="preserve">Não</w:t>
+            </w:r>
+          </w:p>
+        </w:tc>
+        <w:tc>
+          <w:tcPr/>
+          <w:p>
+            <w:pPr>
+              <w:pStyle w:val="Compact"/>
+              <w:jc w:val="right"/>
+            </w:pPr>
+            <w:r>
+              <w:t xml:space="preserve">6588</w:t>
+            </w:r>
+          </w:p>
+        </w:tc>
+        <w:tc>
+          <w:tcPr/>
+          <w:p>
+            <w:pPr>
+              <w:pStyle w:val="Compact"/>
+              <w:jc w:val="right"/>
+            </w:pPr>
+            <w:r>
+              <w:t xml:space="preserve">99.1%</w:t>
+            </w:r>
+          </w:p>
+        </w:tc>
+      </w:tr>
+      <w:tr>
+        <w:tc>
+          <w:tcPr/>
+          <w:p>
+            <w:pPr>
+              <w:pStyle w:val="Compact"/>
+              <w:jc w:val="left"/>
+            </w:pPr>
+            <w:r>
+              <w:t xml:space="preserve">Sim</w:t>
+            </w:r>
+          </w:p>
+        </w:tc>
+        <w:tc>
+          <w:tcPr/>
+          <w:p>
+            <w:pPr>
+              <w:pStyle w:val="Compact"/>
+              <w:jc w:val="right"/>
+            </w:pPr>
+            <w:r>
+              <w:t xml:space="preserve">60</w:t>
+            </w:r>
+          </w:p>
+        </w:tc>
+        <w:tc>
+          <w:tcPr/>
+          <w:p>
+            <w:pPr>
+              <w:pStyle w:val="Compact"/>
+              <w:jc w:val="right"/>
+            </w:pPr>
+            <w:r>
+              <w:t xml:space="preserve">0.9%</w:t>
+            </w:r>
+          </w:p>
+        </w:tc>
+      </w:tr>
+    </w:tbl>
+    <w:bookmarkEnd w:id="128"/>
+    <w:bookmarkEnd w:id="129"/>
+    <w:bookmarkStart w:id="149" w:name="datajud-4"/>
     <w:p>
       <w:pPr>
         <w:pStyle w:val="Ttulo3"/>
@@ -15285,7 +15943,7 @@
       <w:tr>
         <w:tc>
           <w:tcPr/>
-          <w:bookmarkStart w:id="130" w:name="fig-km-datajud"/>
+          <w:bookmarkStart w:id="133" w:name="fig-km-datajud"/>
           <w:p>
             <w:pPr>
               <w:jc w:val="center"/>
@@ -15295,18 +15953,18 @@
                 <wp:inline>
                   <wp:extent cx="4620126" cy="3696101"/>
                   <wp:effectExtent b="0" l="0" r="0" t="0"/>
-                  <wp:docPr descr="" title="" id="128" name="Picture"/>
+                  <wp:docPr descr="" title="" id="131" name="Picture"/>
                   <a:graphic>
                     <a:graphicData uri="http://schemas.openxmlformats.org/drawingml/2006/picture">
                       <pic:pic>
                         <pic:nvPicPr>
-                          <pic:cNvPr descr="2-descritiva_files/figure-docx/fig-km-datajud-1.png" id="129" name="Picture"/>
+                          <pic:cNvPr descr="2-descritiva_files/figure-docx/fig-km-datajud-1.png" id="132" name="Picture"/>
                           <pic:cNvPicPr>
                             <a:picLocks noChangeArrowheads="1" noChangeAspect="1"/>
                           </pic:cNvPicPr>
                         </pic:nvPicPr>
                         <pic:blipFill>
-                          <a:blip r:embed="rId127"/>
+                          <a:blip r:embed="rId130"/>
                           <a:stretch>
                             <a:fillRect/>
                           </a:stretch>
@@ -15346,7 +16004,7 @@
               <w:t xml:space="preserve">Figura 14: Curva de sobrevivência dos tempos de tramitação dos processos</w:t>
             </w:r>
           </w:p>
-          <w:bookmarkEnd w:id="130"/>
+          <w:bookmarkEnd w:id="133"/>
         </w:tc>
       </w:tr>
     </w:tbl>
@@ -15406,7 +16064,7 @@
       <w:tr>
         <w:tc>
           <w:tcPr/>
-          <w:bookmarkStart w:id="134" w:name="fig-km-assunto-datajud"/>
+          <w:bookmarkStart w:id="137" w:name="fig-km-assunto-datajud"/>
           <w:p>
             <w:pPr>
               <w:jc w:val="center"/>
@@ -15416,18 +16074,18 @@
                 <wp:inline>
                   <wp:extent cx="5969000" cy="3979333"/>
                   <wp:effectExtent b="0" l="0" r="0" t="0"/>
-                  <wp:docPr descr="" title="" id="132" name="Picture"/>
+                  <wp:docPr descr="" title="" id="135" name="Picture"/>
                   <a:graphic>
                     <a:graphicData uri="http://schemas.openxmlformats.org/drawingml/2006/picture">
                       <pic:pic>
                         <pic:nvPicPr>
-                          <pic:cNvPr descr="2-descritiva_files/figure-docx/fig-km-assunto-datajud-1.png" id="133" name="Picture"/>
+                          <pic:cNvPr descr="2-descritiva_files/figure-docx/fig-km-assunto-datajud-1.png" id="136" name="Picture"/>
                           <pic:cNvPicPr>
                             <a:picLocks noChangeArrowheads="1" noChangeAspect="1"/>
                           </pic:cNvPicPr>
                         </pic:nvPicPr>
                         <pic:blipFill>
-                          <a:blip r:embed="rId131"/>
+                          <a:blip r:embed="rId134"/>
                           <a:stretch>
                             <a:fillRect/>
                           </a:stretch>
@@ -15467,7 +16125,7 @@
               <w:t xml:space="preserve">Figura 15: Curva de sobrevivência dos tempos de tramitação dos processos, por assunto</w:t>
             </w:r>
           </w:p>
-          <w:bookmarkEnd w:id="134"/>
+          <w:bookmarkEnd w:id="137"/>
         </w:tc>
       </w:tr>
     </w:tbl>
@@ -15509,7 +16167,7 @@
       <w:tr>
         <w:tc>
           <w:tcPr/>
-          <w:bookmarkStart w:id="138" w:name="fig-km-tribunal-datajud"/>
+          <w:bookmarkStart w:id="141" w:name="fig-km-tribunal-datajud"/>
           <w:p>
             <w:pPr>
               <w:jc w:val="center"/>
@@ -15519,18 +16177,18 @@
                 <wp:inline>
                   <wp:extent cx="5969000" cy="3979333"/>
                   <wp:effectExtent b="0" l="0" r="0" t="0"/>
-                  <wp:docPr descr="" title="" id="136" name="Picture"/>
+                  <wp:docPr descr="" title="" id="139" name="Picture"/>
                   <a:graphic>
                     <a:graphicData uri="http://schemas.openxmlformats.org/drawingml/2006/picture">
                       <pic:pic>
                         <pic:nvPicPr>
-                          <pic:cNvPr descr="2-descritiva_files/figure-docx/fig-km-tribunal-datajud-1.png" id="137" name="Picture"/>
+                          <pic:cNvPr descr="2-descritiva_files/figure-docx/fig-km-tribunal-datajud-1.png" id="140" name="Picture"/>
                           <pic:cNvPicPr>
                             <a:picLocks noChangeArrowheads="1" noChangeAspect="1"/>
                           </pic:cNvPicPr>
                         </pic:nvPicPr>
                         <pic:blipFill>
-                          <a:blip r:embed="rId135"/>
+                          <a:blip r:embed="rId138"/>
                           <a:stretch>
                             <a:fillRect/>
                           </a:stretch>
@@ -15570,7 +16228,7 @@
               <w:t xml:space="preserve">Figura 16: Curva de sobrevivência dos tempos de tramitação dos processos, por tribunal</w:t>
             </w:r>
           </w:p>
-          <w:bookmarkEnd w:id="138"/>
+          <w:bookmarkEnd w:id="141"/>
         </w:tc>
       </w:tr>
     </w:tbl>
@@ -15612,7 +16270,7 @@
       <w:tr>
         <w:tc>
           <w:tcPr/>
-          <w:bookmarkStart w:id="142" w:name="fig-km-municipio-datajud"/>
+          <w:bookmarkStart w:id="145" w:name="fig-km-municipio-datajud"/>
           <w:p>
             <w:pPr>
               <w:jc w:val="center"/>
@@ -15622,18 +16280,18 @@
                 <wp:inline>
                   <wp:extent cx="5969000" cy="3979333"/>
                   <wp:effectExtent b="0" l="0" r="0" t="0"/>
-                  <wp:docPr descr="" title="" id="140" name="Picture"/>
+                  <wp:docPr descr="" title="" id="143" name="Picture"/>
                   <a:graphic>
                     <a:graphicData uri="http://schemas.openxmlformats.org/drawingml/2006/picture">
                       <pic:pic>
                         <pic:nvPicPr>
-                          <pic:cNvPr descr="2-descritiva_files/figure-docx/fig-km-municipio-datajud-1.png" id="141" name="Picture"/>
+                          <pic:cNvPr descr="2-descritiva_files/figure-docx/fig-km-municipio-datajud-1.png" id="144" name="Picture"/>
                           <pic:cNvPicPr>
                             <a:picLocks noChangeArrowheads="1" noChangeAspect="1"/>
                           </pic:cNvPicPr>
                         </pic:nvPicPr>
                         <pic:blipFill>
-                          <a:blip r:embed="rId139"/>
+                          <a:blip r:embed="rId142"/>
                           <a:stretch>
                             <a:fillRect/>
                           </a:stretch>
@@ -15673,12 +16331,662 @@
               <w:t xml:space="preserve">Figura 17: Curva de sobrevivência dos tempos de tramitação dos processos, por município</w:t>
             </w:r>
           </w:p>
-          <w:bookmarkEnd w:id="142"/>
+          <w:bookmarkEnd w:id="145"/>
         </w:tc>
       </w:tr>
     </w:tbl>
-    <w:bookmarkEnd w:id="143"/>
-    <w:bookmarkStart w:id="152" w:name="trf1-4"/>
+    <w:p>
+      <w:pPr>
+        <w:pStyle w:val="Corpodetexto"/>
+      </w:pPr>
+      <w:r>
+        <w:t xml:space="preserve">A</w:t>
+      </w:r>
+      <w:r>
+        <w:t xml:space="preserve"> </w:t>
+      </w:r>
+      <w:hyperlink w:anchor="tbl-prescricao-datajud">
+        <w:r>
+          <w:rPr>
+            <w:rStyle w:val="Hyperlink"/>
+          </w:rPr>
+          <w:t xml:space="preserve">Tabela 27</w:t>
+        </w:r>
+      </w:hyperlink>
+      <w:r>
+        <w:t xml:space="preserve"> </w:t>
+      </w:r>
+      <w:r>
+        <w:t xml:space="preserve">mostra a proporção de casos na base que apresentaram prescrição. Na base do Datajud, foi identificada uma proporção geral de 4% de prescrição, metade da proporção encontrada na base do Sirenejud.</w:t>
+      </w:r>
+    </w:p>
+    <w:bookmarkStart w:id="146" w:name="tbl-prescricao-datajud"/>
+    <w:p>
+      <w:pPr>
+        <w:pStyle w:val="TableCaption"/>
+      </w:pPr>
+      <w:r>
+        <w:t xml:space="preserve">Tabela 27: Proporção de processos com prescrição</w:t>
+      </w:r>
+    </w:p>
+    <w:tbl>
+      <w:tblPr>
+        <w:tblStyle w:val="Table"/>
+        <w:tblW w:type="auto" w:w="0"/>
+        <w:tblLook w:firstRow="1" w:lastRow="0" w:firstColumn="0" w:lastColumn="0" w:noHBand="0" w:noVBand="0" w:val="0020"/>
+        <w:jc w:val="start"/>
+        <w:tblCaption w:val="Tabela 27: Proporção de processos com prescrição"/>
+      </w:tblPr>
+      <w:tblGrid>
+        <w:gridCol w:w="2640"/>
+        <w:gridCol w:w="2640"/>
+        <w:gridCol w:w="2640"/>
+      </w:tblGrid>
+      <w:tr>
+        <w:trPr>
+          <w:tblHeader w:val="true"/>
+        </w:trPr>
+        <w:tc>
+          <w:tcPr/>
+          <w:p>
+            <w:pPr>
+              <w:pStyle w:val="Compact"/>
+              <w:jc w:val="left"/>
+            </w:pPr>
+            <w:r>
+              <w:t xml:space="preserve">Nome</w:t>
+            </w:r>
+          </w:p>
+        </w:tc>
+        <w:tc>
+          <w:tcPr/>
+          <w:p>
+            <w:pPr>
+              <w:pStyle w:val="Compact"/>
+              <w:jc w:val="right"/>
+            </w:pPr>
+            <w:r>
+              <w:t xml:space="preserve">N</w:t>
+            </w:r>
+          </w:p>
+        </w:tc>
+        <w:tc>
+          <w:tcPr/>
+          <w:p>
+            <w:pPr>
+              <w:pStyle w:val="Compact"/>
+              <w:jc w:val="right"/>
+            </w:pPr>
+            <w:r>
+              <w:t xml:space="preserve">%</w:t>
+            </w:r>
+          </w:p>
+        </w:tc>
+      </w:tr>
+      <w:tr>
+        <w:tc>
+          <w:tcPr/>
+          <w:p>
+            <w:pPr>
+              <w:pStyle w:val="Compact"/>
+              <w:jc w:val="left"/>
+            </w:pPr>
+            <w:r>
+              <w:t xml:space="preserve">Não</w:t>
+            </w:r>
+          </w:p>
+        </w:tc>
+        <w:tc>
+          <w:tcPr/>
+          <w:p>
+            <w:pPr>
+              <w:pStyle w:val="Compact"/>
+              <w:jc w:val="right"/>
+            </w:pPr>
+            <w:r>
+              <w:t xml:space="preserve">176377</w:t>
+            </w:r>
+          </w:p>
+        </w:tc>
+        <w:tc>
+          <w:tcPr/>
+          <w:p>
+            <w:pPr>
+              <w:pStyle w:val="Compact"/>
+              <w:jc w:val="right"/>
+            </w:pPr>
+            <w:r>
+              <w:t xml:space="preserve">96.3%</w:t>
+            </w:r>
+          </w:p>
+        </w:tc>
+      </w:tr>
+      <w:tr>
+        <w:tc>
+          <w:tcPr/>
+          <w:p>
+            <w:pPr>
+              <w:pStyle w:val="Compact"/>
+              <w:jc w:val="left"/>
+            </w:pPr>
+            <w:r>
+              <w:t xml:space="preserve">Sim</w:t>
+            </w:r>
+          </w:p>
+        </w:tc>
+        <w:tc>
+          <w:tcPr/>
+          <w:p>
+            <w:pPr>
+              <w:pStyle w:val="Compact"/>
+              <w:jc w:val="right"/>
+            </w:pPr>
+            <w:r>
+              <w:t xml:space="preserve">6800</w:t>
+            </w:r>
+          </w:p>
+        </w:tc>
+        <w:tc>
+          <w:tcPr/>
+          <w:p>
+            <w:pPr>
+              <w:pStyle w:val="Compact"/>
+              <w:jc w:val="right"/>
+            </w:pPr>
+            <w:r>
+              <w:t xml:space="preserve">3.7%</w:t>
+            </w:r>
+          </w:p>
+        </w:tc>
+      </w:tr>
+    </w:tbl>
+    <w:bookmarkEnd w:id="146"/>
+    <w:p>
+      <w:pPr>
+        <w:pStyle w:val="Corpodetexto"/>
+      </w:pPr>
+      <w:r>
+        <w:t xml:space="preserve">A</w:t>
+      </w:r>
+      <w:r>
+        <w:t xml:space="preserve"> </w:t>
+      </w:r>
+      <w:hyperlink w:anchor="tbl-prescricao-datajud-assunto">
+        <w:r>
+          <w:rPr>
+            <w:rStyle w:val="Hyperlink"/>
+          </w:rPr>
+          <w:t xml:space="preserve">Tabela 28</w:t>
+        </w:r>
+      </w:hyperlink>
+      <w:r>
+        <w:t xml:space="preserve"> </w:t>
+      </w:r>
+      <w:r>
+        <w:t xml:space="preserve">mostra a proporção prescrição por assunto. O assunto com maior proporção de prescrição é o relacionado à quadrilha ou bando, com aproximadamente 8% dos casos. Já os casos relacionados à tráfico de drogas apresentam proporções de prescrição abaixo de 4%.</w:t>
+      </w:r>
+    </w:p>
+    <w:bookmarkStart w:id="147" w:name="tbl-prescricao-datajud-assunto"/>
+    <w:p>
+      <w:pPr>
+        <w:pStyle w:val="TableCaption"/>
+      </w:pPr>
+      <w:r>
+        <w:t xml:space="preserve">Tabela 28: Proporção de processos com prescrição por assunto</w:t>
+      </w:r>
+    </w:p>
+    <w:tbl>
+      <w:tblPr>
+        <w:tblStyle w:val="Table"/>
+        <w:tblW w:type="pct" w:w="5000"/>
+        <w:tblLook w:firstRow="1" w:lastRow="0" w:firstColumn="0" w:lastColumn="0" w:noHBand="0" w:noVBand="0" w:val="0020"/>
+        <w:jc w:val="start"/>
+        <w:tblCaption w:val="Tabela 28: Proporção de processos com prescrição por assunto"/>
+      </w:tblPr>
+      <w:tblGrid>
+        <w:gridCol w:w="5779"/>
+        <w:gridCol w:w="749"/>
+        <w:gridCol w:w="1391"/>
+      </w:tblGrid>
+      <w:tr>
+        <w:trPr>
+          <w:tblHeader w:val="true"/>
+        </w:trPr>
+        <w:tc>
+          <w:tcPr/>
+          <w:p>
+            <w:pPr>
+              <w:pStyle w:val="Compact"/>
+              <w:jc w:val="left"/>
+            </w:pPr>
+            <w:r>
+              <w:t xml:space="preserve">Assunto</w:t>
+            </w:r>
+          </w:p>
+        </w:tc>
+        <w:tc>
+          <w:tcPr/>
+          <w:p>
+            <w:pPr>
+              <w:pStyle w:val="Compact"/>
+              <w:jc w:val="right"/>
+            </w:pPr>
+            <w:r>
+              <w:t xml:space="preserve">N</w:t>
+            </w:r>
+          </w:p>
+        </w:tc>
+        <w:tc>
+          <w:tcPr/>
+          <w:p>
+            <w:pPr>
+              <w:pStyle w:val="Compact"/>
+              <w:jc w:val="right"/>
+            </w:pPr>
+            <w:r>
+              <w:t xml:space="preserve">% Prescricao</w:t>
+            </w:r>
+          </w:p>
+        </w:tc>
+      </w:tr>
+      <w:tr>
+        <w:tc>
+          <w:tcPr/>
+          <w:p>
+            <w:pPr>
+              <w:pStyle w:val="Compact"/>
+              <w:jc w:val="left"/>
+            </w:pPr>
+            <w:r>
+              <w:t xml:space="preserve">Quadrilha ou Bando</w:t>
+            </w:r>
+          </w:p>
+        </w:tc>
+        <w:tc>
+          <w:tcPr/>
+          <w:p>
+            <w:pPr>
+              <w:pStyle w:val="Compact"/>
+              <w:jc w:val="right"/>
+            </w:pPr>
+            <w:r>
+              <w:t xml:space="preserve">4066</w:t>
+            </w:r>
+          </w:p>
+        </w:tc>
+        <w:tc>
+          <w:tcPr/>
+          <w:p>
+            <w:pPr>
+              <w:pStyle w:val="Compact"/>
+              <w:jc w:val="right"/>
+            </w:pPr>
+            <w:r>
+              <w:t xml:space="preserve">8.3%</w:t>
+            </w:r>
+          </w:p>
+        </w:tc>
+      </w:tr>
+      <w:tr>
+        <w:tc>
+          <w:tcPr/>
+          <w:p>
+            <w:pPr>
+              <w:pStyle w:val="Compact"/>
+              <w:jc w:val="left"/>
+            </w:pPr>
+            <w:r>
+              <w:t xml:space="preserve">Peculato</w:t>
+            </w:r>
+          </w:p>
+        </w:tc>
+        <w:tc>
+          <w:tcPr/>
+          <w:p>
+            <w:pPr>
+              <w:pStyle w:val="Compact"/>
+              <w:jc w:val="right"/>
+            </w:pPr>
+            <w:r>
+              <w:t xml:space="preserve">4433</w:t>
+            </w:r>
+          </w:p>
+        </w:tc>
+        <w:tc>
+          <w:tcPr/>
+          <w:p>
+            <w:pPr>
+              <w:pStyle w:val="Compact"/>
+              <w:jc w:val="right"/>
+            </w:pPr>
+            <w:r>
+              <w:t xml:space="preserve">5.8%</w:t>
+            </w:r>
+          </w:p>
+        </w:tc>
+      </w:tr>
+      <w:tr>
+        <w:tc>
+          <w:tcPr/>
+          <w:p>
+            <w:pPr>
+              <w:pStyle w:val="Compact"/>
+              <w:jc w:val="left"/>
+            </w:pPr>
+            <w:r>
+              <w:t xml:space="preserve">Outros</w:t>
+            </w:r>
+          </w:p>
+        </w:tc>
+        <w:tc>
+          <w:tcPr/>
+          <w:p>
+            <w:pPr>
+              <w:pStyle w:val="Compact"/>
+              <w:jc w:val="right"/>
+            </w:pPr>
+            <w:r>
+              <w:t xml:space="preserve">25773</w:t>
+            </w:r>
+          </w:p>
+        </w:tc>
+        <w:tc>
+          <w:tcPr/>
+          <w:p>
+            <w:pPr>
+              <w:pStyle w:val="Compact"/>
+              <w:jc w:val="right"/>
+            </w:pPr>
+            <w:r>
+              <w:t xml:space="preserve">5.4%</w:t>
+            </w:r>
+          </w:p>
+        </w:tc>
+      </w:tr>
+      <w:tr>
+        <w:tc>
+          <w:tcPr/>
+          <w:p>
+            <w:pPr>
+              <w:pStyle w:val="Compact"/>
+              <w:jc w:val="left"/>
+            </w:pPr>
+            <w:r>
+              <w:t xml:space="preserve">Crimes de Tráfico Ilícito e Uso Indevido de Drogas</w:t>
+            </w:r>
+          </w:p>
+        </w:tc>
+        <w:tc>
+          <w:tcPr/>
+          <w:p>
+            <w:pPr>
+              <w:pStyle w:val="Compact"/>
+              <w:jc w:val="right"/>
+            </w:pPr>
+            <w:r>
+              <w:t xml:space="preserve">12008</w:t>
+            </w:r>
+          </w:p>
+        </w:tc>
+        <w:tc>
+          <w:tcPr/>
+          <w:p>
+            <w:pPr>
+              <w:pStyle w:val="Compact"/>
+              <w:jc w:val="right"/>
+            </w:pPr>
+            <w:r>
+              <w:t xml:space="preserve">3.7%</w:t>
+            </w:r>
+          </w:p>
+        </w:tc>
+      </w:tr>
+      <w:tr>
+        <w:tc>
+          <w:tcPr/>
+          <w:p>
+            <w:pPr>
+              <w:pStyle w:val="Compact"/>
+              <w:jc w:val="left"/>
+            </w:pPr>
+            <w:r>
+              <w:t xml:space="preserve">Tráfico de Drogas e Condutas Afins</w:t>
+            </w:r>
+          </w:p>
+        </w:tc>
+        <w:tc>
+          <w:tcPr/>
+          <w:p>
+            <w:pPr>
+              <w:pStyle w:val="Compact"/>
+              <w:jc w:val="right"/>
+            </w:pPr>
+            <w:r>
+              <w:t xml:space="preserve">121773</w:t>
+            </w:r>
+          </w:p>
+        </w:tc>
+        <w:tc>
+          <w:tcPr/>
+          <w:p>
+            <w:pPr>
+              <w:pStyle w:val="Compact"/>
+              <w:jc w:val="right"/>
+            </w:pPr>
+            <w:r>
+              <w:t xml:space="preserve">3.3%</w:t>
+            </w:r>
+          </w:p>
+        </w:tc>
+      </w:tr>
+      <w:tr>
+        <w:tc>
+          <w:tcPr/>
+          <w:p>
+            <w:pPr>
+              <w:pStyle w:val="Compact"/>
+              <w:jc w:val="left"/>
+            </w:pPr>
+            <w:r>
+              <w:t xml:space="preserve">Associação para a Produção e Tráfico e Condutas Afins</w:t>
+            </w:r>
+          </w:p>
+        </w:tc>
+        <w:tc>
+          <w:tcPr/>
+          <w:p>
+            <w:pPr>
+              <w:pStyle w:val="Compact"/>
+              <w:jc w:val="right"/>
+            </w:pPr>
+            <w:r>
+              <w:t xml:space="preserve">15124</w:t>
+            </w:r>
+          </w:p>
+        </w:tc>
+        <w:tc>
+          <w:tcPr/>
+          <w:p>
+            <w:pPr>
+              <w:pStyle w:val="Compact"/>
+              <w:jc w:val="right"/>
+            </w:pPr>
+            <w:r>
+              <w:t xml:space="preserve">2.3%</w:t>
+            </w:r>
+          </w:p>
+        </w:tc>
+      </w:tr>
+    </w:tbl>
+    <w:bookmarkEnd w:id="147"/>
+    <w:p>
+      <w:pPr>
+        <w:pStyle w:val="Corpodetexto"/>
+      </w:pPr>
+      <w:r>
+        <w:t xml:space="preserve">No segundo grau, a proporção de prescrição é parecida com a do Sirenejud. A</w:t>
+      </w:r>
+      <w:r>
+        <w:t xml:space="preserve"> </w:t>
+      </w:r>
+      <w:hyperlink w:anchor="tbl-prescricao-datajud-2grau">
+        <w:r>
+          <w:rPr>
+            <w:rStyle w:val="Hyperlink"/>
+          </w:rPr>
+          <w:t xml:space="preserve">Tabela 29</w:t>
+        </w:r>
+      </w:hyperlink>
+      <w:r>
+        <w:t xml:space="preserve"> </w:t>
+      </w:r>
+      <w:r>
+        <w:t xml:space="preserve">mostra a proporção de casos na base do segundo grau que apresentaram prescrição. No segundo grau, foi identificada uma proporção de 1% de prescrição.</w:t>
+      </w:r>
+    </w:p>
+    <w:bookmarkStart w:id="148" w:name="tbl-prescricao-datajud-2grau"/>
+    <w:p>
+      <w:pPr>
+        <w:pStyle w:val="TableCaption"/>
+      </w:pPr>
+      <w:r>
+        <w:t xml:space="preserve">Tabela 29: Proporção de processos com prescrição no segundo grau</w:t>
+      </w:r>
+    </w:p>
+    <w:tbl>
+      <w:tblPr>
+        <w:tblStyle w:val="Table"/>
+        <w:tblW w:type="auto" w:w="0"/>
+        <w:tblLook w:firstRow="1" w:lastRow="0" w:firstColumn="0" w:lastColumn="0" w:noHBand="0" w:noVBand="0" w:val="0020"/>
+        <w:jc w:val="start"/>
+        <w:tblCaption w:val="Tabela 29: Proporção de processos com prescrição no segundo grau"/>
+      </w:tblPr>
+      <w:tblGrid>
+        <w:gridCol w:w="2640"/>
+        <w:gridCol w:w="2640"/>
+        <w:gridCol w:w="2640"/>
+      </w:tblGrid>
+      <w:tr>
+        <w:trPr>
+          <w:tblHeader w:val="true"/>
+        </w:trPr>
+        <w:tc>
+          <w:tcPr/>
+          <w:p>
+            <w:pPr>
+              <w:pStyle w:val="Compact"/>
+              <w:jc w:val="left"/>
+            </w:pPr>
+            <w:r>
+              <w:t xml:space="preserve">Nome</w:t>
+            </w:r>
+          </w:p>
+        </w:tc>
+        <w:tc>
+          <w:tcPr/>
+          <w:p>
+            <w:pPr>
+              <w:pStyle w:val="Compact"/>
+              <w:jc w:val="right"/>
+            </w:pPr>
+            <w:r>
+              <w:t xml:space="preserve">N</w:t>
+            </w:r>
+          </w:p>
+        </w:tc>
+        <w:tc>
+          <w:tcPr/>
+          <w:p>
+            <w:pPr>
+              <w:pStyle w:val="Compact"/>
+              <w:jc w:val="right"/>
+            </w:pPr>
+            <w:r>
+              <w:t xml:space="preserve">%</w:t>
+            </w:r>
+          </w:p>
+        </w:tc>
+      </w:tr>
+      <w:tr>
+        <w:tc>
+          <w:tcPr/>
+          <w:p>
+            <w:pPr>
+              <w:pStyle w:val="Compact"/>
+              <w:jc w:val="left"/>
+            </w:pPr>
+            <w:r>
+              <w:t xml:space="preserve">Não</w:t>
+            </w:r>
+          </w:p>
+        </w:tc>
+        <w:tc>
+          <w:tcPr/>
+          <w:p>
+            <w:pPr>
+              <w:pStyle w:val="Compact"/>
+              <w:jc w:val="right"/>
+            </w:pPr>
+            <w:r>
+              <w:t xml:space="preserve">50699</w:t>
+            </w:r>
+          </w:p>
+        </w:tc>
+        <w:tc>
+          <w:tcPr/>
+          <w:p>
+            <w:pPr>
+              <w:pStyle w:val="Compact"/>
+              <w:jc w:val="right"/>
+            </w:pPr>
+            <w:r>
+              <w:t xml:space="preserve">99.0%</w:t>
+            </w:r>
+          </w:p>
+        </w:tc>
+      </w:tr>
+      <w:tr>
+        <w:tc>
+          <w:tcPr/>
+          <w:p>
+            <w:pPr>
+              <w:pStyle w:val="Compact"/>
+              <w:jc w:val="left"/>
+            </w:pPr>
+            <w:r>
+              <w:t xml:space="preserve">Sim</w:t>
+            </w:r>
+          </w:p>
+        </w:tc>
+        <w:tc>
+          <w:tcPr/>
+          <w:p>
+            <w:pPr>
+              <w:pStyle w:val="Compact"/>
+              <w:jc w:val="right"/>
+            </w:pPr>
+            <w:r>
+              <w:t xml:space="preserve">506</w:t>
+            </w:r>
+          </w:p>
+        </w:tc>
+        <w:tc>
+          <w:tcPr/>
+          <w:p>
+            <w:pPr>
+              <w:pStyle w:val="Compact"/>
+              <w:jc w:val="right"/>
+            </w:pPr>
+            <w:r>
+              <w:t xml:space="preserve">1.0%</w:t>
+            </w:r>
+          </w:p>
+        </w:tc>
+      </w:tr>
+    </w:tbl>
+    <w:bookmarkEnd w:id="148"/>
+    <w:bookmarkEnd w:id="149"/>
+    <w:bookmarkStart w:id="158" w:name="trf1-4"/>
     <w:p>
       <w:pPr>
         <w:pStyle w:val="Ttulo3"/>
@@ -15742,7 +17050,7 @@
       <w:tr>
         <w:tc>
           <w:tcPr/>
-          <w:bookmarkStart w:id="147" w:name="fig-km-trf1"/>
+          <w:bookmarkStart w:id="153" w:name="fig-km-trf1"/>
           <w:p>
             <w:pPr>
               <w:jc w:val="center"/>
@@ -15752,18 +17060,18 @@
                 <wp:inline>
                   <wp:extent cx="4620126" cy="3696101"/>
                   <wp:effectExtent b="0" l="0" r="0" t="0"/>
-                  <wp:docPr descr="" title="" id="145" name="Picture"/>
+                  <wp:docPr descr="" title="" id="151" name="Picture"/>
                   <a:graphic>
                     <a:graphicData uri="http://schemas.openxmlformats.org/drawingml/2006/picture">
                       <pic:pic>
                         <pic:nvPicPr>
-                          <pic:cNvPr descr="2-descritiva_files/figure-docx/fig-km-trf1-1.png" id="146" name="Picture"/>
+                          <pic:cNvPr descr="2-descritiva_files/figure-docx/fig-km-trf1-1.png" id="152" name="Picture"/>
                           <pic:cNvPicPr>
                             <a:picLocks noChangeArrowheads="1" noChangeAspect="1"/>
                           </pic:cNvPicPr>
                         </pic:nvPicPr>
                         <pic:blipFill>
-                          <a:blip r:embed="rId144"/>
+                          <a:blip r:embed="rId150"/>
                           <a:stretch>
                             <a:fillRect/>
                           </a:stretch>
@@ -15803,7 +17111,7 @@
               <w:t xml:space="preserve">Figura 18: Curva de sobrevivência dos tempos de tramitação dos processos</w:t>
             </w:r>
           </w:p>
-          <w:bookmarkEnd w:id="147"/>
+          <w:bookmarkEnd w:id="153"/>
         </w:tc>
       </w:tr>
     </w:tbl>
@@ -15878,7 +17186,7 @@
       <w:tr>
         <w:tc>
           <w:tcPr/>
-          <w:bookmarkStart w:id="151" w:name="fig-km-assunto-trf1"/>
+          <w:bookmarkStart w:id="157" w:name="fig-km-assunto-trf1"/>
           <w:p>
             <w:pPr>
               <w:jc w:val="center"/>
@@ -15888,18 +17196,18 @@
                 <wp:inline>
                   <wp:extent cx="5969000" cy="3979333"/>
                   <wp:effectExtent b="0" l="0" r="0" t="0"/>
-                  <wp:docPr descr="" title="" id="149" name="Picture"/>
+                  <wp:docPr descr="" title="" id="155" name="Picture"/>
                   <a:graphic>
                     <a:graphicData uri="http://schemas.openxmlformats.org/drawingml/2006/picture">
                       <pic:pic>
                         <pic:nvPicPr>
-                          <pic:cNvPr descr="2-descritiva_files/figure-docx/fig-km-assunto-trf1-1.png" id="150" name="Picture"/>
+                          <pic:cNvPr descr="2-descritiva_files/figure-docx/fig-km-assunto-trf1-1.png" id="156" name="Picture"/>
                           <pic:cNvPicPr>
                             <a:picLocks noChangeArrowheads="1" noChangeAspect="1"/>
                           </pic:cNvPicPr>
                         </pic:nvPicPr>
                         <pic:blipFill>
-                          <a:blip r:embed="rId148"/>
+                          <a:blip r:embed="rId154"/>
                           <a:stretch>
                             <a:fillRect/>
                           </a:stretch>
@@ -15939,12 +17247,12 @@
               <w:t xml:space="preserve">Figura 19: Curva de sobrevivência dos tempos de tramitação dos processos, por assunto</w:t>
             </w:r>
           </w:p>
-          <w:bookmarkEnd w:id="151"/>
+          <w:bookmarkEnd w:id="157"/>
         </w:tc>
       </w:tr>
     </w:tbl>
-    <w:bookmarkEnd w:id="152"/>
-    <w:bookmarkStart w:id="153" w:name="discussão-5"/>
+    <w:bookmarkEnd w:id="158"/>
+    <w:bookmarkStart w:id="159" w:name="discussão-5"/>
     <w:p>
       <w:pPr>
         <w:pStyle w:val="Ttulo3"/>
@@ -15961,10 +17269,10 @@
         <w:t xml:space="preserve">As três bases apresentam padrões de tempos diferentes. No SireneJud, os processos são longos, com duração mediana maior que 7 anos e o tempo dos processos não varia muito por tema. No DataJud, os processos são um pouco mais rápidos (6 anos), com uma variação considerável por assunto. No TRF1, os processos são mais curtos, o que possivelmente é um efeito do método retrospectivo de coleta, e com pouca variação nas medianas por assunto.</w:t>
       </w:r>
     </w:p>
-    <w:bookmarkEnd w:id="153"/>
-    <w:bookmarkEnd w:id="154"/>
-    <w:bookmarkEnd w:id="155"/>
-    <w:bookmarkStart w:id="158" w:name="referências"/>
+    <w:bookmarkEnd w:id="159"/>
+    <w:bookmarkEnd w:id="160"/>
+    <w:bookmarkEnd w:id="161"/>
+    <w:bookmarkStart w:id="164" w:name="referências"/>
     <w:p>
       <w:pPr>
         <w:pStyle w:val="Ttulo1"/>
@@ -15973,8 +17281,8 @@
         <w:t xml:space="preserve">Referências</w:t>
       </w:r>
     </w:p>
-    <w:bookmarkStart w:id="157" w:name="refs"/>
-    <w:bookmarkStart w:id="156" w:name="X35cb20f427f61b1005207b5dfcd2c3e632df17c"/>
+    <w:bookmarkStart w:id="163" w:name="refs"/>
+    <w:bookmarkStart w:id="162" w:name="X35cb20f427f61b1005207b5dfcd2c3e632df17c"/>
     <w:p>
       <w:pPr>
         <w:pStyle w:val="Bibliografia"/>
@@ -16005,9 +17313,9 @@
         <w:t xml:space="preserve">.</w:t>
       </w:r>
     </w:p>
-    <w:bookmarkEnd w:id="156"/>
-    <w:bookmarkEnd w:id="157"/>
-    <w:bookmarkEnd w:id="158"/>
+    <w:bookmarkEnd w:id="162"/>
+    <w:bookmarkEnd w:id="163"/>
+    <w:bookmarkEnd w:id="164"/>
     <w:sectPr>
       <w:headerReference r:id="rId9" w:type="default"/>
       <w:footerReference r:id="rId14" w:type="default"/>
